--- a/Nikon_acquisition_software_guides/Adjust_focus_on_points_guide.docx
+++ b/Nikon_acquisition_software_guides/Adjust_focus_on_points_guide.docx
@@ -1,668 +1,77 @@
 
 <file path=word/document.xml><?xml version="1.0" encoding="utf-8"?>
-<w:document xmlns:wpc="http://schemas.microsoft.com/office/word/2010/wordprocessingCanvas" xmlns:cx="http://schemas.microsoft.com/office/drawing/2014/chartex" xmlns:cx1="http://schemas.microsoft.com/office/drawing/2015/9/8/chartex" xmlns:cx2="http://schemas.microsoft.com/office/drawing/2015/10/21/chartex" xmlns:cx3="http://schemas.microsoft.com/office/drawing/2016/5/9/chartex" xmlns:cx4="http://schemas.microsoft.com/office/drawing/2016/5/10/chartex" xmlns:cx5="http://schemas.microsoft.com/office/drawing/2016/5/11/chartex" xmlns:cx6="http://schemas.microsoft.com/office/drawing/2016/5/12/chartex" xmlns:cx7="http://schemas.microsoft.com/office/drawing/2016/5/13/chartex" xmlns:cx8="http://schemas.microsoft.com/office/drawing/2016/5/14/chartex" xmlns:mc="http://schemas.openxmlformats.org/markup-compatibility/2006" xmlns:aink="http://schemas.microsoft.com/office/drawing/2016/ink" xmlns:am3d="http://schemas.microsoft.com/office/drawing/2017/model3d" xmlns:o="urn:schemas-microsoft-com:office:office" xmlns:r="http://schemas.openxmlformats.org/officeDocument/2006/relationships" xmlns:m="http://schemas.openxmlformats.org/officeDocument/2006/math" xmlns:v="urn:schemas-microsoft-com:vml" xmlns:wp14="http://schemas.microsoft.com/office/word/2010/wordprocessingDrawing" xmlns:wp="http://schemas.openxmlformats.org/drawingml/2006/wordprocessingDrawing" xmlns:w10="urn:schemas-microsoft-com:office:word" xmlns:w="http://schemas.openxmlformats.org/wordprocessingml/2006/main" xmlns:w14="http://schemas.microsoft.com/office/word/2010/wordml" xmlns:w15="http://schemas.microsoft.com/office/word/2012/wordml" xmlns:w16cex="http://schemas.microsoft.com/office/word/2018/wordml/cex" xmlns:w16cid="http://schemas.microsoft.com/office/word/2016/wordml/cid" xmlns:w16="http://schemas.microsoft.com/office/word/2018/wordml" xmlns:w16sdtdh="http://schemas.microsoft.com/office/word/2020/wordml/sdtdatahash" xmlns:w16se="http://schemas.microsoft.com/office/word/2015/wordml/symex" xmlns:wpg="http://schemas.microsoft.com/office/word/2010/wordprocessingGroup" xmlns:wpi="http://schemas.microsoft.com/office/word/2010/wordprocessingInk" xmlns:wne="http://schemas.microsoft.com/office/word/2006/wordml" xmlns:wps="http://schemas.microsoft.com/office/word/2010/wordprocessingShape" mc:Ignorable="w14 w15 w16se w16cid w16 w16cex w16sdtdh wp14">
+<w:document xmlns:wpc="http://schemas.microsoft.com/office/word/2010/wordprocessingCanvas" xmlns:cx="http://schemas.microsoft.com/office/drawing/2014/chartex" xmlns:cx1="http://schemas.microsoft.com/office/drawing/2015/9/8/chartex" xmlns:cx2="http://schemas.microsoft.com/office/drawing/2015/10/21/chartex" xmlns:cx3="http://schemas.microsoft.com/office/drawing/2016/5/9/chartex" xmlns:cx4="http://schemas.microsoft.com/office/drawing/2016/5/10/chartex" xmlns:cx5="http://schemas.microsoft.com/office/drawing/2016/5/11/chartex" xmlns:cx6="http://schemas.microsoft.com/office/drawing/2016/5/12/chartex" xmlns:cx7="http://schemas.microsoft.com/office/drawing/2016/5/13/chartex" xmlns:cx8="http://schemas.microsoft.com/office/drawing/2016/5/14/chartex" xmlns:mc="http://schemas.openxmlformats.org/markup-compatibility/2006" xmlns:aink="http://schemas.microsoft.com/office/drawing/2016/ink" xmlns:am3d="http://schemas.microsoft.com/office/drawing/2017/model3d" xmlns:o="urn:schemas-microsoft-com:office:office" xmlns:oel="http://schemas.microsoft.com/office/2019/extlst" xmlns:r="http://schemas.openxmlformats.org/officeDocument/2006/relationships" xmlns:m="http://schemas.openxmlformats.org/officeDocument/2006/math" xmlns:v="urn:schemas-microsoft-com:vml" xmlns:wp14="http://schemas.microsoft.com/office/word/2010/wordprocessingDrawing" xmlns:wp="http://schemas.openxmlformats.org/drawingml/2006/wordprocessingDrawing" xmlns:w10="urn:schemas-microsoft-com:office:word" xmlns:w="http://schemas.openxmlformats.org/wordprocessingml/2006/main" xmlns:w14="http://schemas.microsoft.com/office/word/2010/wordml" xmlns:w15="http://schemas.microsoft.com/office/word/2012/wordml" xmlns:w16cex="http://schemas.microsoft.com/office/word/2018/wordml/cex" xmlns:w16cid="http://schemas.microsoft.com/office/word/2016/wordml/cid" xmlns:w16="http://schemas.microsoft.com/office/word/2018/wordml" xmlns:w16sdtdh="http://schemas.microsoft.com/office/word/2020/wordml/sdtdatahash" xmlns:w16se="http://schemas.microsoft.com/office/word/2015/wordml/symex" xmlns:wpg="http://schemas.microsoft.com/office/word/2010/wordprocessingGroup" xmlns:wpi="http://schemas.microsoft.com/office/word/2010/wordprocessingInk" xmlns:wne="http://schemas.microsoft.com/office/word/2006/wordml" xmlns:wps="http://schemas.microsoft.com/office/word/2010/wordprocessingShape" mc:Ignorable="w14 w15 w16se w16cid w16 w16cex w16sdtdh wp14">
   <w:body>
     <w:p>
       <w:pPr>
-        <w:rPr>
-          <w:b/>
-          <w:bCs/>
-          <w:u w:val="single"/>
-        </w:rPr>
+        <w:pStyle w:val="Title"/>
       </w:pPr>
       <w:bookmarkStart w:id="0" w:name="_Hlk135672477"/>
       <w:r>
-        <w:rPr>
-          <w:b/>
-          <w:bCs/>
-          <w:u w:val="single"/>
-        </w:rPr>
-        <w:t xml:space="preserve">Prerequisites </w:t>
-      </w:r>
-    </w:p>
-    <w:p>
-      <w:bookmarkStart w:id="1" w:name="_Hlk135672470"/>
-      <w:bookmarkEnd w:id="0"/>
-      <w:r>
-        <w:t>You are familiar with NIS-elements – use help tool within software and in the manual</w:t>
-      </w:r>
-    </w:p>
-    <w:p>
-      <w:r>
-        <w:t>Note this script is based on NIS-elements template JOBS scripts</w:t>
-      </w:r>
-    </w:p>
-    <w:p>
-      <w:proofErr w:type="gramStart"/>
-      <w:r>
-        <w:t>All of</w:t>
-      </w:r>
-      <w:proofErr w:type="gramEnd"/>
-      <w:r>
-        <w:t xml:space="preserve"> the scripts use a ‘Wizard’ that guides the user to define important parameters before </w:t>
-      </w:r>
-      <w:r>
-        <w:t>the scripts purpose is carried out.</w:t>
-      </w:r>
-    </w:p>
-    <w:p>
-      <w:r>
-        <w:t>Use the NIS-Elements help tool to work out how and why you would want to use JOBS scripts.</w:t>
-      </w:r>
-    </w:p>
-    <w:bookmarkEnd w:id="1" w:displacedByCustomXml="next"/>
-    <w:sdt>
-      <w:sdtPr>
-        <w:rPr>
-          <w:rFonts w:asciiTheme="minorHAnsi" w:eastAsiaTheme="minorHAnsi" w:hAnsiTheme="minorHAnsi" w:cstheme="minorBidi"/>
-          <w:color w:val="auto"/>
-          <w:sz w:val="22"/>
-          <w:szCs w:val="22"/>
-          <w:lang w:val="en-GB"/>
-        </w:rPr>
-        <w:id w:val="1025985669"/>
-        <w:docPartObj>
-          <w:docPartGallery w:val="Table of Contents"/>
-          <w:docPartUnique/>
-        </w:docPartObj>
-      </w:sdtPr>
-      <w:sdtEndPr>
-        <w:rPr>
-          <w:b/>
-          <w:bCs/>
-          <w:noProof/>
-        </w:rPr>
-      </w:sdtEndPr>
-      <w:sdtContent>
-        <w:p>
-          <w:pPr>
-            <w:pStyle w:val="TOCHeading"/>
-          </w:pPr>
-          <w:r>
-            <w:t>Contents</w:t>
-          </w:r>
-        </w:p>
-        <w:p>
-          <w:pPr>
-            <w:pStyle w:val="TOC1"/>
-            <w:tabs>
-              <w:tab w:val="right" w:leader="dot" w:pos="9016"/>
-            </w:tabs>
-            <w:rPr>
-              <w:noProof/>
-            </w:rPr>
-          </w:pPr>
-          <w:r>
-            <w:fldChar w:fldCharType="begin"/>
-          </w:r>
-          <w:r>
-            <w:instrText xml:space="preserve"> TOC \o "1-3" \h \z \u </w:instrText>
-          </w:r>
-          <w:r>
-            <w:fldChar w:fldCharType="separate"/>
-          </w:r>
-          <w:hyperlink w:anchor="_Toc135663484" w:history="1">
-            <w:r>
-              <w:rPr>
-                <w:rStyle w:val="Hyperlink"/>
-                <w:noProof/>
-              </w:rPr>
-              <w:t>Select 60x objective for dOPM acquisition</w:t>
-            </w:r>
-            <w:r>
-              <w:rPr>
-                <w:noProof/>
-                <w:webHidden/>
-              </w:rPr>
-              <w:tab/>
-            </w:r>
-            <w:r>
-              <w:rPr>
-                <w:noProof/>
-                <w:webHidden/>
-              </w:rPr>
-              <w:fldChar w:fldCharType="begin"/>
-            </w:r>
-            <w:r>
-              <w:rPr>
-                <w:noProof/>
-                <w:webHidden/>
-              </w:rPr>
-              <w:instrText xml:space="preserve"> PAGEREF _Toc135663484 \h </w:instrText>
-            </w:r>
-            <w:r>
-              <w:rPr>
-                <w:noProof/>
-                <w:webHidden/>
-              </w:rPr>
-            </w:r>
-            <w:r>
-              <w:rPr>
-                <w:noProof/>
-                <w:webHidden/>
-              </w:rPr>
-              <w:fldChar w:fldCharType="separate"/>
-            </w:r>
-            <w:r>
-              <w:rPr>
-                <w:noProof/>
-                <w:webHidden/>
-              </w:rPr>
-              <w:t>1</w:t>
-            </w:r>
-            <w:r>
-              <w:rPr>
-                <w:noProof/>
-                <w:webHidden/>
-              </w:rPr>
-              <w:fldChar w:fldCharType="end"/>
-            </w:r>
-          </w:hyperlink>
-        </w:p>
-        <w:p>
-          <w:pPr>
-            <w:pStyle w:val="TOC1"/>
-            <w:tabs>
-              <w:tab w:val="right" w:leader="dot" w:pos="9016"/>
-            </w:tabs>
-            <w:rPr>
-              <w:noProof/>
-            </w:rPr>
-          </w:pPr>
-          <w:hyperlink w:anchor="_Toc135663485" w:history="1">
-            <w:r>
-              <w:rPr>
-                <w:rStyle w:val="Hyperlink"/>
-                <w:noProof/>
-              </w:rPr>
-              <w:t>Run AdjustFocusOnPoints JOBS script</w:t>
-            </w:r>
-            <w:r>
-              <w:rPr>
-                <w:noProof/>
-                <w:webHidden/>
-              </w:rPr>
-              <w:tab/>
-            </w:r>
-            <w:r>
-              <w:rPr>
-                <w:noProof/>
-                <w:webHidden/>
-              </w:rPr>
-              <w:fldChar w:fldCharType="begin"/>
-            </w:r>
-            <w:r>
-              <w:rPr>
-                <w:noProof/>
-                <w:webHidden/>
-              </w:rPr>
-              <w:instrText xml:space="preserve"> PAGEREF _Toc135663485 \h </w:instrText>
-            </w:r>
-            <w:r>
-              <w:rPr>
-                <w:noProof/>
-                <w:webHidden/>
-              </w:rPr>
-            </w:r>
-            <w:r>
-              <w:rPr>
-                <w:noProof/>
-                <w:webHidden/>
-              </w:rPr>
-              <w:fldChar w:fldCharType="separate"/>
-            </w:r>
-            <w:r>
-              <w:rPr>
-                <w:noProof/>
-                <w:webHidden/>
-              </w:rPr>
-              <w:t>2</w:t>
-            </w:r>
-            <w:r>
-              <w:rPr>
-                <w:noProof/>
-                <w:webHidden/>
-              </w:rPr>
-              <w:fldChar w:fldCharType="end"/>
-            </w:r>
-          </w:hyperlink>
-        </w:p>
-        <w:p>
-          <w:pPr>
-            <w:pStyle w:val="TOC1"/>
-            <w:tabs>
-              <w:tab w:val="right" w:leader="dot" w:pos="9016"/>
-            </w:tabs>
-            <w:rPr>
-              <w:noProof/>
-            </w:rPr>
-          </w:pPr>
-          <w:hyperlink w:anchor="_Toc135663486" w:history="1">
-            <w:r>
-              <w:rPr>
-                <w:rStyle w:val="Hyperlink"/>
-                <w:noProof/>
-              </w:rPr>
-              <w:t>Set z_retract parameter</w:t>
-            </w:r>
-            <w:r>
-              <w:rPr>
-                <w:noProof/>
-                <w:webHidden/>
-              </w:rPr>
-              <w:tab/>
-            </w:r>
-            <w:r>
-              <w:rPr>
-                <w:noProof/>
-                <w:webHidden/>
-              </w:rPr>
-              <w:fldChar w:fldCharType="begin"/>
-            </w:r>
-            <w:r>
-              <w:rPr>
-                <w:noProof/>
-                <w:webHidden/>
-              </w:rPr>
-              <w:instrText xml:space="preserve"> PAGEREF _Toc135663486 \h </w:instrText>
-            </w:r>
-            <w:r>
-              <w:rPr>
-                <w:noProof/>
-                <w:webHidden/>
-              </w:rPr>
-            </w:r>
-            <w:r>
-              <w:rPr>
-                <w:noProof/>
-                <w:webHidden/>
-              </w:rPr>
-              <w:fldChar w:fldCharType="separate"/>
-            </w:r>
-            <w:r>
-              <w:rPr>
-                <w:noProof/>
-                <w:webHidden/>
-              </w:rPr>
-              <w:t>3</w:t>
-            </w:r>
-            <w:r>
-              <w:rPr>
-                <w:noProof/>
-                <w:webHidden/>
-              </w:rPr>
-              <w:fldChar w:fldCharType="end"/>
-            </w:r>
-          </w:hyperlink>
-        </w:p>
-        <w:p>
-          <w:pPr>
-            <w:pStyle w:val="TOC1"/>
-            <w:tabs>
-              <w:tab w:val="right" w:leader="dot" w:pos="9016"/>
-            </w:tabs>
-            <w:rPr>
-              <w:noProof/>
-            </w:rPr>
-          </w:pPr>
-          <w:hyperlink w:anchor="_Toc135663487" w:history="1">
-            <w:r>
-              <w:rPr>
-                <w:rStyle w:val="Hyperlink"/>
-                <w:noProof/>
-              </w:rPr>
-              <w:t>Load position list to iterate over</w:t>
-            </w:r>
-            <w:r>
-              <w:rPr>
-                <w:noProof/>
-                <w:webHidden/>
-              </w:rPr>
-              <w:tab/>
-            </w:r>
-            <w:r>
-              <w:rPr>
-                <w:noProof/>
-                <w:webHidden/>
-              </w:rPr>
-              <w:fldChar w:fldCharType="begin"/>
-            </w:r>
-            <w:r>
-              <w:rPr>
-                <w:noProof/>
-                <w:webHidden/>
-              </w:rPr>
-              <w:instrText xml:space="preserve"> PAGEREF _Toc135663487 \h </w:instrText>
-            </w:r>
-            <w:r>
-              <w:rPr>
-                <w:noProof/>
-                <w:webHidden/>
-              </w:rPr>
-            </w:r>
-            <w:r>
-              <w:rPr>
-                <w:noProof/>
-                <w:webHidden/>
-              </w:rPr>
-              <w:fldChar w:fldCharType="separate"/>
-            </w:r>
-            <w:r>
-              <w:rPr>
-                <w:noProof/>
-                <w:webHidden/>
-              </w:rPr>
-              <w:t>3</w:t>
-            </w:r>
-            <w:r>
-              <w:rPr>
-                <w:noProof/>
-                <w:webHidden/>
-              </w:rPr>
-              <w:fldChar w:fldCharType="end"/>
-            </w:r>
-          </w:hyperlink>
-        </w:p>
-        <w:p>
-          <w:pPr>
-            <w:pStyle w:val="TOC1"/>
-            <w:tabs>
-              <w:tab w:val="right" w:leader="dot" w:pos="9016"/>
-            </w:tabs>
-            <w:rPr>
-              <w:noProof/>
-            </w:rPr>
-          </w:pPr>
-          <w:hyperlink w:anchor="_Toc135663488" w:history="1">
-            <w:r>
-              <w:rPr>
-                <w:rStyle w:val="Hyperlink"/>
-                <w:noProof/>
-              </w:rPr>
-              <w:t>Adjust focus with 60x dOPM objective</w:t>
-            </w:r>
-            <w:r>
-              <w:rPr>
-                <w:noProof/>
-                <w:webHidden/>
-              </w:rPr>
-              <w:tab/>
-            </w:r>
-            <w:r>
-              <w:rPr>
-                <w:noProof/>
-                <w:webHidden/>
-              </w:rPr>
-              <w:fldChar w:fldCharType="begin"/>
-            </w:r>
-            <w:r>
-              <w:rPr>
-                <w:noProof/>
-                <w:webHidden/>
-              </w:rPr>
-              <w:instrText xml:space="preserve"> PAGEREF _Toc135663488 \h </w:instrText>
-            </w:r>
-            <w:r>
-              <w:rPr>
-                <w:noProof/>
-                <w:webHidden/>
-              </w:rPr>
-            </w:r>
-            <w:r>
-              <w:rPr>
-                <w:noProof/>
-                <w:webHidden/>
-              </w:rPr>
-              <w:fldChar w:fldCharType="separate"/>
-            </w:r>
-            <w:r>
-              <w:rPr>
-                <w:noProof/>
-                <w:webHidden/>
-              </w:rPr>
-              <w:t>4</w:t>
-            </w:r>
-            <w:r>
-              <w:rPr>
-                <w:noProof/>
-                <w:webHidden/>
-              </w:rPr>
-              <w:fldChar w:fldCharType="end"/>
-            </w:r>
-          </w:hyperlink>
-        </w:p>
-        <w:p>
-          <w:pPr>
-            <w:pStyle w:val="TOC1"/>
-            <w:tabs>
-              <w:tab w:val="right" w:leader="dot" w:pos="9016"/>
-            </w:tabs>
-            <w:rPr>
-              <w:noProof/>
-            </w:rPr>
-          </w:pPr>
-          <w:hyperlink w:anchor="_Toc135663489" w:history="1">
-            <w:r>
-              <w:rPr>
-                <w:rStyle w:val="Hyperlink"/>
-                <w:noProof/>
-              </w:rPr>
-              <w:t>Manual saving of generated ‘NDAcquisition’ tab position list values</w:t>
-            </w:r>
-            <w:r>
-              <w:rPr>
-                <w:noProof/>
-                <w:webHidden/>
-              </w:rPr>
-              <w:tab/>
-            </w:r>
-            <w:r>
-              <w:rPr>
-                <w:noProof/>
-                <w:webHidden/>
-              </w:rPr>
-              <w:fldChar w:fldCharType="begin"/>
-            </w:r>
-            <w:r>
-              <w:rPr>
-                <w:noProof/>
-                <w:webHidden/>
-              </w:rPr>
-              <w:instrText xml:space="preserve"> PAGEREF _Toc135663489 \h </w:instrText>
-            </w:r>
-            <w:r>
-              <w:rPr>
-                <w:noProof/>
-                <w:webHidden/>
-              </w:rPr>
-            </w:r>
-            <w:r>
-              <w:rPr>
-                <w:noProof/>
-                <w:webHidden/>
-              </w:rPr>
-              <w:fldChar w:fldCharType="separate"/>
-            </w:r>
-            <w:r>
-              <w:rPr>
-                <w:noProof/>
-                <w:webHidden/>
-              </w:rPr>
-              <w:t>5</w:t>
-            </w:r>
-            <w:r>
-              <w:rPr>
-                <w:noProof/>
-                <w:webHidden/>
-              </w:rPr>
-              <w:fldChar w:fldCharType="end"/>
-            </w:r>
-          </w:hyperlink>
-        </w:p>
-        <w:p>
-          <w:r>
-            <w:rPr>
-              <w:b/>
-              <w:bCs/>
-              <w:noProof/>
-            </w:rPr>
-            <w:fldChar w:fldCharType="end"/>
-          </w:r>
-        </w:p>
-      </w:sdtContent>
-    </w:sdt>
-    <w:bookmarkStart w:id="2" w:name="_Toc135663484" w:displacedByCustomXml="prev"/>
-    <w:p>
-      <w:pPr>
-        <w:pStyle w:val="Heading1"/>
-      </w:pPr>
-      <w:bookmarkStart w:id="3" w:name="_Hlk135672487"/>
-      <w:r>
-        <w:t>Introduction</w:t>
-      </w:r>
-    </w:p>
-    <w:p>
-      <w:pPr>
-        <w:rPr>
-          <w:sz w:val="24"/>
-          <w:szCs w:val="24"/>
-        </w:rPr>
-      </w:pPr>
-      <w:r>
-        <w:rPr>
-          <w:sz w:val="24"/>
-          <w:szCs w:val="24"/>
-        </w:rPr>
-        <w:t>This script loops over a position list that you intend to use with a dOPM acquisition</w:t>
-      </w:r>
-      <w:r>
-        <w:rPr>
-          <w:sz w:val="24"/>
-          <w:szCs w:val="24"/>
-        </w:rPr>
-        <w:t xml:space="preserve"> and refines the </w:t>
+        <w:t xml:space="preserve">User guide – </w:t>
       </w:r>
       <w:proofErr w:type="spellStart"/>
       <w:r>
-        <w:rPr>
-          <w:sz w:val="24"/>
-          <w:szCs w:val="24"/>
-        </w:rPr>
-        <w:t>xyz</w:t>
+        <w:t>dOPM</w:t>
       </w:r>
       <w:proofErr w:type="spellEnd"/>
       <w:r>
-        <w:rPr>
-          <w:sz w:val="24"/>
-          <w:szCs w:val="24"/>
-        </w:rPr>
-        <w:t xml:space="preserve"> values so that the region of interest (ROI) is centred in </w:t>
-      </w:r>
-      <w:proofErr w:type="spellStart"/>
-      <w:r>
-        <w:rPr>
-          <w:sz w:val="24"/>
-          <w:szCs w:val="24"/>
-        </w:rPr>
-        <w:t>xyz</w:t>
-      </w:r>
-      <w:proofErr w:type="spellEnd"/>
-      <w:r>
-        <w:rPr>
-          <w:sz w:val="24"/>
-          <w:szCs w:val="24"/>
-        </w:rPr>
-        <w:t xml:space="preserve"> on the </w:t>
-      </w:r>
-      <w:r>
-        <w:rPr>
-          <w:sz w:val="24"/>
-          <w:szCs w:val="24"/>
-        </w:rPr>
-        <w:t>right-hand</w:t>
-      </w:r>
-      <w:r>
-        <w:rPr>
-          <w:sz w:val="24"/>
-          <w:szCs w:val="24"/>
-        </w:rPr>
-        <w:t xml:space="preserve"> port (RHP) wide-field camera. </w:t>
-      </w:r>
-      <w:r>
-        <w:rPr>
-          <w:sz w:val="24"/>
-          <w:szCs w:val="24"/>
-        </w:rPr>
-        <w:t xml:space="preserve">The dOPM optical path on the </w:t>
-      </w:r>
-      <w:proofErr w:type="gramStart"/>
-      <w:r>
-        <w:rPr>
-          <w:sz w:val="24"/>
-          <w:szCs w:val="24"/>
-        </w:rPr>
-        <w:t>left hand</w:t>
-      </w:r>
-      <w:proofErr w:type="gramEnd"/>
-      <w:r>
-        <w:rPr>
-          <w:sz w:val="24"/>
-          <w:szCs w:val="24"/>
-        </w:rPr>
-        <w:t xml:space="preserve"> port (LHP) is aligned with the RHP – zero remote refocus with dOPM images a plane rotated about the plane imaged by the RHP. This way if centred an object in </w:t>
-      </w:r>
-      <w:proofErr w:type="spellStart"/>
-      <w:r>
-        <w:rPr>
-          <w:sz w:val="24"/>
-          <w:szCs w:val="24"/>
-        </w:rPr>
-        <w:t>xyz</w:t>
-      </w:r>
-      <w:proofErr w:type="spellEnd"/>
-      <w:r>
-        <w:rPr>
-          <w:sz w:val="24"/>
-          <w:szCs w:val="24"/>
-        </w:rPr>
-        <w:t xml:space="preserve"> with the RHP it would also be centred on both views of dOPM on the LHP.</w:t>
-      </w:r>
-    </w:p>
-    <w:bookmarkEnd w:id="3"/>
+        <w:t xml:space="preserve"> Acquisition JOBS script</w:t>
+      </w:r>
+    </w:p>
+    <w:p/>
+    <w:p>
+      <w:r>
+        <w:t>Hugh Sparks and Chris Dunsby</w:t>
+      </w:r>
+    </w:p>
+    <w:p>
+      <w:r>
+        <w:t>v1.00</w:t>
+      </w:r>
+    </w:p>
+    <w:p>
+      <w:r>
+        <w:t>25/05/2023</w:t>
+      </w:r>
+    </w:p>
+    <w:p>
+      <w:pPr>
+        <w:pStyle w:val="Title"/>
+      </w:pPr>
+      <w:r>
+        <w:rPr>
+          <w:rStyle w:val="Heading1Char"/>
+        </w:rPr>
+        <w:t>Prerequisites</w:t>
+      </w:r>
+      <w:r>
+        <w:t xml:space="preserve"> </w:t>
+      </w:r>
+    </w:p>
     <w:p>
       <w:pPr>
         <w:pStyle w:val="ListParagraph"/>
         <w:numPr>
           <w:ilvl w:val="0"/>
-          <w:numId w:val="5"/>
+          <w:numId w:val="10"/>
         </w:numPr>
-        <w:rPr>
-          <w:sz w:val="24"/>
-          <w:szCs w:val="24"/>
-        </w:rPr>
-      </w:pPr>
-      <w:r>
-        <w:rPr>
-          <w:sz w:val="24"/>
-          <w:szCs w:val="24"/>
-        </w:rPr>
-        <w:t xml:space="preserve">The main purpose of this script is to refine the </w:t>
-      </w:r>
-      <w:proofErr w:type="spellStart"/>
-      <w:r>
-        <w:rPr>
-          <w:sz w:val="24"/>
-          <w:szCs w:val="24"/>
-        </w:rPr>
-        <w:t>xyz</w:t>
-      </w:r>
-      <w:proofErr w:type="spellEnd"/>
-      <w:r>
-        <w:rPr>
-          <w:sz w:val="24"/>
-          <w:szCs w:val="24"/>
-        </w:rPr>
-        <w:t xml:space="preserve"> values in a position list when switching from a course prefind method to the high resolution dOPM optical setup.</w:t>
+      </w:pPr>
+      <w:bookmarkStart w:id="1" w:name="_Hlk135672470"/>
+      <w:bookmarkEnd w:id="0"/>
+      <w:r>
+        <w:t>You are familiar with NIS-elements – use the help tool within NIS-Elements and the NIS-Elements manual.</w:t>
+      </w:r>
+    </w:p>
+    <w:p>
+      <w:pPr>
+        <w:pStyle w:val="Title"/>
+      </w:pPr>
+      <w:r>
+        <w:rPr>
+          <w:rStyle w:val="Heading1Char"/>
+        </w:rPr>
+        <w:t>Notes</w:t>
       </w:r>
     </w:p>
     <w:p>
@@ -670,19 +79,11 @@
         <w:pStyle w:val="ListParagraph"/>
         <w:numPr>
           <w:ilvl w:val="0"/>
-          <w:numId w:val="5"/>
+          <w:numId w:val="11"/>
         </w:numPr>
-        <w:rPr>
-          <w:sz w:val="24"/>
-          <w:szCs w:val="24"/>
-        </w:rPr>
-      </w:pPr>
-      <w:r>
-        <w:rPr>
-          <w:sz w:val="24"/>
-          <w:szCs w:val="24"/>
-        </w:rPr>
-        <w:t xml:space="preserve"> For example, switching from manually finding things with a low-resolution air objective</w:t>
+      </w:pPr>
+      <w:r>
+        <w:t>This script is based on a NIS-Elements template JOBS script.</w:t>
       </w:r>
     </w:p>
     <w:p>
@@ -690,35 +91,11 @@
         <w:pStyle w:val="ListParagraph"/>
         <w:numPr>
           <w:ilvl w:val="0"/>
-          <w:numId w:val="5"/>
+          <w:numId w:val="11"/>
         </w:numPr>
-        <w:rPr>
-          <w:sz w:val="24"/>
-          <w:szCs w:val="24"/>
-        </w:rPr>
-      </w:pPr>
-      <w:r>
-        <w:rPr>
-          <w:sz w:val="24"/>
-          <w:szCs w:val="24"/>
-        </w:rPr>
-        <w:t>This list could have been generated with the ‘</w:t>
-      </w:r>
-      <w:proofErr w:type="spellStart"/>
-      <w:r>
-        <w:rPr>
-          <w:sz w:val="24"/>
-          <w:szCs w:val="24"/>
-        </w:rPr>
-        <w:t>PrefindPoints</w:t>
-      </w:r>
-      <w:proofErr w:type="spellEnd"/>
-      <w:r>
-        <w:rPr>
-          <w:sz w:val="24"/>
-          <w:szCs w:val="24"/>
-        </w:rPr>
-        <w:t xml:space="preserve">’ list – see other guide on this topic. </w:t>
+      </w:pPr>
+      <w:r>
+        <w:t>This script uses a ‘Wizard’ that guides the user to define important parameters before the scripts is run.</w:t>
       </w:r>
     </w:p>
     <w:p>
@@ -726,55 +103,226 @@
         <w:pStyle w:val="ListParagraph"/>
         <w:numPr>
           <w:ilvl w:val="0"/>
-          <w:numId w:val="5"/>
+          <w:numId w:val="11"/>
         </w:numPr>
-        <w:rPr>
-          <w:sz w:val="24"/>
-          <w:szCs w:val="24"/>
-        </w:rPr>
-      </w:pPr>
-      <w:r>
-        <w:rPr>
-          <w:sz w:val="24"/>
-          <w:szCs w:val="24"/>
-        </w:rPr>
-        <w:t xml:space="preserve">The user manually adjusts the focus for each point in the list. </w:t>
-      </w:r>
-    </w:p>
+      </w:pPr>
+      <w:commentRangeStart w:id="2"/>
+      <w:r>
+        <w:t>The NIS-Elements help tool helps explain how you can use JOBS scripts and gives examples of why they are useful.</w:t>
+      </w:r>
+      <w:commentRangeEnd w:id="2"/>
+      <w:r>
+        <w:rPr>
+          <w:rStyle w:val="CommentReference"/>
+        </w:rPr>
+        <w:commentReference w:id="2"/>
+      </w:r>
+    </w:p>
+    <w:p>
+      <w:pPr>
+        <w:pStyle w:val="Heading1"/>
+      </w:pPr>
+      <w:bookmarkStart w:id="3" w:name="_Hlk135672487"/>
+      <w:bookmarkEnd w:id="1"/>
+      <w:r>
+        <w:t>Introduction</w:t>
+      </w:r>
+    </w:p>
+    <w:p>
+      <w:r>
+        <w:t xml:space="preserve">This script loops over </w:t>
+      </w:r>
+      <w:r>
+        <w:t>the</w:t>
+      </w:r>
+      <w:r>
+        <w:t xml:space="preserve"> position list that you intend to use </w:t>
+      </w:r>
+      <w:r>
+        <w:t>for</w:t>
+      </w:r>
+      <w:r>
+        <w:t xml:space="preserve"> a </w:t>
+      </w:r>
+      <w:proofErr w:type="spellStart"/>
+      <w:r>
+        <w:t>dOPM</w:t>
+      </w:r>
+      <w:proofErr w:type="spellEnd"/>
+      <w:r>
+        <w:t xml:space="preserve"> acquisition and </w:t>
+      </w:r>
+      <w:r>
+        <w:t xml:space="preserve">allows the user to </w:t>
+      </w:r>
+      <w:r>
+        <w:t xml:space="preserve">refine the </w:t>
+      </w:r>
+      <w:proofErr w:type="spellStart"/>
+      <w:r>
+        <w:t>xyz</w:t>
+      </w:r>
+      <w:proofErr w:type="spellEnd"/>
+      <w:r>
+        <w:t xml:space="preserve"> values</w:t>
+      </w:r>
+      <w:r>
+        <w:t xml:space="preserve"> of each position in the list</w:t>
+      </w:r>
+      <w:r>
+        <w:t xml:space="preserve"> so that the region of interest (ROI) is centred in </w:t>
+      </w:r>
+      <w:proofErr w:type="spellStart"/>
+      <w:r>
+        <w:t>xyz</w:t>
+      </w:r>
+      <w:proofErr w:type="spellEnd"/>
+      <w:r>
+        <w:t xml:space="preserve"> on the </w:t>
+      </w:r>
+      <w:r>
+        <w:t>right-hand</w:t>
+      </w:r>
+      <w:r>
+        <w:t xml:space="preserve"> port (RHP) wide-field camera. </w:t>
+      </w:r>
+      <w:r>
+        <w:t>The dOPM optical path on the left</w:t>
+      </w:r>
+      <w:r>
+        <w:t>-</w:t>
+      </w:r>
+      <w:r>
+        <w:t>hand port (LHP) is aligned with the RHP</w:t>
+      </w:r>
+      <w:r>
+        <w:t xml:space="preserve">; a </w:t>
+      </w:r>
+      <w:proofErr w:type="spellStart"/>
+      <w:r>
+        <w:t>dOPM</w:t>
+      </w:r>
+      <w:proofErr w:type="spellEnd"/>
+      <w:r>
+        <w:t xml:space="preserve"> image acquired with</w:t>
+      </w:r>
+      <w:r>
+        <w:t xml:space="preserve"> </w:t>
+      </w:r>
+      <w:r>
+        <w:t xml:space="preserve">the z-piezo position set at zero </w:t>
+      </w:r>
+      <w:r>
+        <w:t xml:space="preserve">images a plane </w:t>
+      </w:r>
+      <w:r>
+        <w:t xml:space="preserve">in the specimen that intersects through the centre of </w:t>
+      </w:r>
+      <w:r>
+        <w:t xml:space="preserve">the plane imaged by the </w:t>
+      </w:r>
+      <w:r>
+        <w:t xml:space="preserve">camera on the </w:t>
+      </w:r>
+      <w:r>
+        <w:t>RHP. Th</w:t>
+      </w:r>
+      <w:r>
+        <w:t xml:space="preserve">erefore, </w:t>
+      </w:r>
+      <w:r>
+        <w:t xml:space="preserve">an object </w:t>
+      </w:r>
+      <w:r>
+        <w:t xml:space="preserve">centred </w:t>
+      </w:r>
+      <w:r>
+        <w:t xml:space="preserve">in </w:t>
+      </w:r>
+      <w:proofErr w:type="spellStart"/>
+      <w:r>
+        <w:t>xyz</w:t>
+      </w:r>
+      <w:proofErr w:type="spellEnd"/>
+      <w:r>
+        <w:t xml:space="preserve"> </w:t>
+      </w:r>
+      <w:r>
+        <w:t>on the field of view of</w:t>
+      </w:r>
+      <w:r>
+        <w:t xml:space="preserve"> the RHP </w:t>
+      </w:r>
+      <w:r>
+        <w:t>is</w:t>
+      </w:r>
+      <w:r>
+        <w:t xml:space="preserve"> also centred on both views of dOPM on the LHP.</w:t>
+      </w:r>
+    </w:p>
+    <w:bookmarkEnd w:id="3"/>
     <w:p>
       <w:pPr>
         <w:pStyle w:val="ListParagraph"/>
         <w:numPr>
           <w:ilvl w:val="0"/>
-          <w:numId w:val="5"/>
+          <w:numId w:val="11"/>
         </w:numPr>
+      </w:pPr>
+      <w:r>
         <w:rPr>
           <w:sz w:val="24"/>
           <w:szCs w:val="24"/>
         </w:rPr>
-      </w:pPr>
-      <w:r>
-        <w:rPr>
-          <w:sz w:val="24"/>
-          <w:szCs w:val="24"/>
-        </w:rPr>
-        <w:t>The script outputs a position list to the ‘</w:t>
+        <w:t xml:space="preserve">The </w:t>
+      </w:r>
+      <w:r>
+        <w:t xml:space="preserve">main purpose of this script is to refine the </w:t>
       </w:r>
       <w:proofErr w:type="spellStart"/>
       <w:r>
-        <w:rPr>
-          <w:sz w:val="24"/>
-          <w:szCs w:val="24"/>
-        </w:rPr>
-        <w:t>NDacquisition</w:t>
+        <w:t>xyz</w:t>
       </w:r>
       <w:proofErr w:type="spellEnd"/>
       <w:r>
-        <w:rPr>
-          <w:sz w:val="24"/>
-          <w:szCs w:val="24"/>
-        </w:rPr>
-        <w:t>’ modules point list tab</w:t>
+        <w:t xml:space="preserve"> values </w:t>
+      </w:r>
+      <w:r>
+        <w:t>generated</w:t>
+      </w:r>
+      <w:r>
+        <w:t xml:space="preserve"> using </w:t>
+      </w:r>
+      <w:r>
+        <w:t>the</w:t>
+      </w:r>
+      <w:r>
+        <w:t xml:space="preserve"> course </w:t>
+      </w:r>
+      <w:proofErr w:type="spellStart"/>
+      <w:r>
+        <w:t>prefind</w:t>
+      </w:r>
+      <w:proofErr w:type="spellEnd"/>
+      <w:r>
+        <w:t xml:space="preserve"> </w:t>
+      </w:r>
+      <w:r>
+        <w:t xml:space="preserve">carried out using the </w:t>
+      </w:r>
+      <w:proofErr w:type="spellStart"/>
+      <w:r>
+        <w:t>Prefind</w:t>
+      </w:r>
+      <w:proofErr w:type="spellEnd"/>
+      <w:r>
+        <w:t xml:space="preserve"> JOBS script with a low magnification 4x/10x/20x </w:t>
+      </w:r>
+      <w:r>
+        <w:t>objective</w:t>
+      </w:r>
+      <w:r>
+        <w:t>.</w:t>
       </w:r>
     </w:p>
     <w:p>
@@ -782,7 +330,85 @@
         <w:pStyle w:val="ListParagraph"/>
         <w:numPr>
           <w:ilvl w:val="0"/>
-          <w:numId w:val="5"/>
+          <w:numId w:val="11"/>
+        </w:numPr>
+      </w:pPr>
+      <w:r>
+        <w:t>This refinement is</w:t>
+      </w:r>
+      <w:r>
+        <w:t xml:space="preserve"> also</w:t>
+      </w:r>
+      <w:r>
+        <w:t xml:space="preserve"> carried out using the wide-field RHP </w:t>
+      </w:r>
+      <w:proofErr w:type="gramStart"/>
+      <w:r>
+        <w:t>camera, but</w:t>
+      </w:r>
+      <w:proofErr w:type="gramEnd"/>
+      <w:r>
+        <w:t xml:space="preserve"> is now done using the 60x water immersion objective used for </w:t>
+      </w:r>
+      <w:proofErr w:type="spellStart"/>
+      <w:r>
+        <w:t>dOPM</w:t>
+      </w:r>
+      <w:proofErr w:type="spellEnd"/>
+      <w:r>
+        <w:t xml:space="preserve"> imaging.</w:t>
+      </w:r>
+    </w:p>
+    <w:p>
+      <w:pPr>
+        <w:pStyle w:val="ListParagraph"/>
+        <w:numPr>
+          <w:ilvl w:val="0"/>
+          <w:numId w:val="11"/>
+        </w:numPr>
+      </w:pPr>
+      <w:r>
+        <w:t>At each position in the list, t</w:t>
+      </w:r>
+      <w:r>
+        <w:t xml:space="preserve">he user manually adjusts the focus for each point in the list. </w:t>
+      </w:r>
+    </w:p>
+    <w:p>
+      <w:pPr>
+        <w:pStyle w:val="ListParagraph"/>
+        <w:numPr>
+          <w:ilvl w:val="0"/>
+          <w:numId w:val="11"/>
+        </w:numPr>
+      </w:pPr>
+      <w:r>
+        <w:t xml:space="preserve">The script outputs a </w:t>
+      </w:r>
+      <w:r>
+        <w:t xml:space="preserve">refined </w:t>
+      </w:r>
+      <w:r>
+        <w:t>position list to the ‘</w:t>
+      </w:r>
+      <w:proofErr w:type="spellStart"/>
+      <w:r>
+        <w:t>NDacquisition</w:t>
+      </w:r>
+      <w:proofErr w:type="spellEnd"/>
+      <w:r>
+        <w:t>’ modules point list tab</w:t>
+      </w:r>
+      <w:r>
+        <w:t>.</w:t>
+      </w:r>
+    </w:p>
+    <w:p>
+      <w:pPr>
+        <w:pStyle w:val="ListParagraph"/>
+        <w:numPr>
+          <w:ilvl w:val="0"/>
+          <w:numId w:val="11"/>
         </w:numPr>
         <w:rPr>
           <w:sz w:val="24"/>
@@ -790,11 +416,49 @@
         </w:rPr>
       </w:pPr>
       <w:r>
+        <w:t>The list</w:t>
+      </w:r>
+      <w:r>
         <w:rPr>
           <w:sz w:val="24"/>
           <w:szCs w:val="24"/>
         </w:rPr>
-        <w:t>The list is then manually saved as an xml or csv file</w:t>
+        <w:t xml:space="preserve"> is then manually saved as an </w:t>
+      </w:r>
+      <w:r>
+        <w:rPr>
+          <w:sz w:val="24"/>
+          <w:szCs w:val="24"/>
+        </w:rPr>
+        <w:t>.</w:t>
+      </w:r>
+      <w:r>
+        <w:rPr>
+          <w:sz w:val="24"/>
+          <w:szCs w:val="24"/>
+        </w:rPr>
+        <w:t xml:space="preserve">xml or </w:t>
+      </w:r>
+      <w:r>
+        <w:rPr>
+          <w:sz w:val="24"/>
+          <w:szCs w:val="24"/>
+        </w:rPr>
+        <w:t>.</w:t>
+      </w:r>
+      <w:r>
+        <w:rPr>
+          <w:sz w:val="24"/>
+          <w:szCs w:val="24"/>
+        </w:rPr>
+        <w:t>csv file</w:t>
+      </w:r>
+      <w:r>
+        <w:rPr>
+          <w:sz w:val="24"/>
+          <w:szCs w:val="24"/>
+        </w:rPr>
+        <w:t>.</w:t>
       </w:r>
     </w:p>
     <w:p>
@@ -831,7 +495,6 @@
         <w:lastRenderedPageBreak/>
         <w:t>Select 60x objective for dOPM acquisition</w:t>
       </w:r>
-      <w:bookmarkEnd w:id="2"/>
     </w:p>
     <w:p>
       <w:r>
@@ -856,7 +519,7 @@
                     </pic:cNvPicPr>
                   </pic:nvPicPr>
                   <pic:blipFill>
-                    <a:blip r:embed="rId6" cstate="print">
+                    <a:blip r:embed="rId10" cstate="print">
                       <a:extLst>
                         <a:ext uri="{28A0092B-C50C-407E-A947-70E740481C1C}">
                           <a14:useLocalDpi xmlns:a14="http://schemas.microsoft.com/office/drawing/2010/main" val="0"/>
@@ -905,7 +568,16 @@
       </w:r>
       <w:proofErr w:type="gramEnd"/>
       <w:r>
-        <w:t xml:space="preserve"> prefind is done, plate is calibrated to stage</w:t>
+        <w:t xml:space="preserve"> prefind is done</w:t>
+      </w:r>
+      <w:r>
+        <w:t xml:space="preserve"> and</w:t>
+      </w:r>
+      <w:r>
+        <w:t xml:space="preserve"> plate is calibrated to stage</w:t>
+      </w:r>
+      <w:r>
+        <w:t>.</w:t>
       </w:r>
     </w:p>
     <w:p>
@@ -924,7 +596,6 @@
       <w:pPr>
         <w:pStyle w:val="Heading1"/>
       </w:pPr>
-      <w:bookmarkStart w:id="4" w:name="_Toc135663485"/>
       <w:r>
         <w:t xml:space="preserve">Run </w:t>
       </w:r>
@@ -936,7 +607,6 @@
       <w:r>
         <w:t xml:space="preserve"> JOBS script</w:t>
       </w:r>
-      <w:bookmarkEnd w:id="4"/>
     </w:p>
     <w:p>
       <w:r>
@@ -961,7 +631,7 @@
                     </pic:cNvPicPr>
                   </pic:nvPicPr>
                   <pic:blipFill>
-                    <a:blip r:embed="rId7">
+                    <a:blip r:embed="rId11">
                       <a:extLst>
                         <a:ext uri="{28A0092B-C50C-407E-A947-70E740481C1C}">
                           <a14:useLocalDpi xmlns:a14="http://schemas.microsoft.com/office/drawing/2010/main" val="0"/>
@@ -1001,7 +671,7 @@
           <w:numId w:val="1"/>
         </w:numPr>
       </w:pPr>
-      <w:bookmarkStart w:id="5" w:name="_Hlk135673588"/>
+      <w:bookmarkStart w:id="4" w:name="_Hlk135673588"/>
       <w:r>
         <w:t>Run the ‘</w:t>
       </w:r>
@@ -1013,17 +683,8 @@
       <w:r>
         <w:t>’ JOBS script</w:t>
       </w:r>
-    </w:p>
-    <w:p>
-      <w:pPr>
-        <w:pStyle w:val="ListParagraph"/>
-        <w:numPr>
-          <w:ilvl w:val="0"/>
-          <w:numId w:val="1"/>
-        </w:numPr>
-      </w:pPr>
-      <w:r>
-        <w:t>Use the NIS-Elements help tool to work out how and why you would want to:</w:t>
+      <w:r>
+        <w:t>.</w:t>
       </w:r>
     </w:p>
     <w:p>
@@ -1035,16 +696,30 @@
         </w:numPr>
       </w:pPr>
       <w:r>
-        <w:t>Use JOBS explorer</w:t>
+        <w:t xml:space="preserve">Use the NIS-Elements help tool </w:t>
+      </w:r>
+      <w:r>
+        <w:t>for help on using</w:t>
+      </w:r>
+      <w:r>
+        <w:t xml:space="preserve"> JOBS </w:t>
+      </w:r>
+      <w:r>
+        <w:t>E</w:t>
+      </w:r>
+      <w:r>
+        <w:t>xplorer</w:t>
+      </w:r>
+      <w:r>
+        <w:t>.</w:t>
       </w:r>
     </w:p>
     <w:p>
       <w:pPr>
         <w:pStyle w:val="Heading1"/>
       </w:pPr>
-      <w:bookmarkStart w:id="6" w:name="_Toc135663486"/>
-      <w:bookmarkStart w:id="7" w:name="_Hlk135672703"/>
-      <w:bookmarkEnd w:id="5"/>
+      <w:bookmarkStart w:id="5" w:name="_Hlk135672703"/>
+      <w:bookmarkEnd w:id="4"/>
       <w:r>
         <w:lastRenderedPageBreak/>
         <w:t xml:space="preserve">Set </w:t>
@@ -1057,9 +732,8 @@
       <w:r>
         <w:t xml:space="preserve"> parameter</w:t>
       </w:r>
-      <w:bookmarkEnd w:id="6"/>
-    </w:p>
-    <w:bookmarkEnd w:id="7"/>
+    </w:p>
+    <w:bookmarkEnd w:id="5"/>
     <w:p>
       <w:r>
         <w:rPr>
@@ -1083,7 +757,7 @@
                     </pic:cNvPicPr>
                   </pic:nvPicPr>
                   <pic:blipFill>
-                    <a:blip r:embed="rId8" cstate="print">
+                    <a:blip r:embed="rId12" cstate="print">
                       <a:extLst>
                         <a:ext uri="{28A0092B-C50C-407E-A947-70E740481C1C}">
                           <a14:useLocalDpi xmlns:a14="http://schemas.microsoft.com/office/drawing/2010/main" val="0"/>
@@ -1120,12 +794,12 @@
         <w:pStyle w:val="ListParagraph"/>
         <w:numPr>
           <w:ilvl w:val="0"/>
-          <w:numId w:val="6"/>
+          <w:numId w:val="1"/>
         </w:numPr>
       </w:pPr>
-      <w:bookmarkStart w:id="8" w:name="_Hlk135673213"/>
-      <w:r>
-        <w:t xml:space="preserve">Set the </w:t>
+      <w:bookmarkStart w:id="6" w:name="_Hlk135672707"/>
+      <w:r>
+        <w:t xml:space="preserve">The </w:t>
       </w:r>
       <w:proofErr w:type="spellStart"/>
       <w:r>
@@ -1133,7 +807,18 @@
       </w:r>
       <w:proofErr w:type="spellEnd"/>
       <w:r>
-        <w:t xml:space="preserve"> variable to a number that avoids the chance of the objective colliding with the plate during stage movements.</w:t>
+        <w:t xml:space="preserve"> variable specifies how far the microscope objective is retracted from the </w:t>
+      </w:r>
+      <w:commentRangeStart w:id="7"/>
+      <w:r>
+        <w:t xml:space="preserve">current zero offset </w:t>
+      </w:r>
+      <w:commentRangeEnd w:id="7"/>
+      <w:r>
+        <w:commentReference w:id="7"/>
+      </w:r>
+      <w:r>
+        <w:t>before moving to the next position in the position list.</w:t>
       </w:r>
     </w:p>
     <w:p>
@@ -1141,17 +826,37 @@
         <w:pStyle w:val="ListParagraph"/>
         <w:numPr>
           <w:ilvl w:val="0"/>
-          <w:numId w:val="6"/>
+          <w:numId w:val="1"/>
         </w:numPr>
       </w:pPr>
       <w:r>
-        <w:t>Here a conservative 300</w:t>
+        <w:t xml:space="preserve">Set the </w:t>
+      </w:r>
+      <w:proofErr w:type="spellStart"/>
+      <w:r>
+        <w:t>z_retract</w:t>
+      </w:r>
+      <w:proofErr w:type="spellEnd"/>
+      <w:r>
+        <w:t xml:space="preserve"> variable to a number that avoids the chance of the objective colliding with the plate during stage movements. The value should be higher if you know that the base of the plate is not flat.</w:t>
+      </w:r>
+    </w:p>
+    <w:p>
+      <w:pPr>
+        <w:pStyle w:val="ListParagraph"/>
+        <w:numPr>
+          <w:ilvl w:val="0"/>
+          <w:numId w:val="1"/>
+        </w:numPr>
+      </w:pPr>
+      <w:r>
+        <w:t xml:space="preserve">We recommend a conservative value of 300 </w:t>
       </w:r>
       <w:r>
         <w:rPr>
           <w:rFonts w:cstheme="minorHAnsi"/>
         </w:rPr>
-        <w:t>µm is used but depends on the plate being used – see JOBS script ‘</w:t>
+        <w:t>µm, but this depends on the plate being used – see JOBS script ‘</w:t>
       </w:r>
       <w:proofErr w:type="spellStart"/>
       <w:r>
@@ -1172,15 +877,11 @@
       <w:pPr>
         <w:pStyle w:val="Heading1"/>
       </w:pPr>
-      <w:bookmarkStart w:id="9" w:name="_Toc135663487"/>
-      <w:bookmarkStart w:id="10" w:name="_Hlk135672707"/>
-      <w:bookmarkEnd w:id="8"/>
       <w:r>
         <w:t>Load position list to iterate over</w:t>
       </w:r>
-      <w:bookmarkEnd w:id="9"/>
-    </w:p>
-    <w:bookmarkEnd w:id="10"/>
+    </w:p>
+    <w:bookmarkEnd w:id="6"/>
     <w:p>
       <w:r>
         <w:rPr>
@@ -1204,7 +905,7 @@
                     </pic:cNvPicPr>
                   </pic:nvPicPr>
                   <pic:blipFill>
-                    <a:blip r:embed="rId9" cstate="print">
+                    <a:blip r:embed="rId13" cstate="print">
                       <a:extLst>
                         <a:ext uri="{28A0092B-C50C-407E-A947-70E740481C1C}">
                           <a14:useLocalDpi xmlns:a14="http://schemas.microsoft.com/office/drawing/2010/main" val="0"/>
@@ -1241,7 +942,7 @@
         <w:pStyle w:val="ListParagraph"/>
         <w:numPr>
           <w:ilvl w:val="0"/>
-          <w:numId w:val="6"/>
+          <w:numId w:val="1"/>
         </w:numPr>
       </w:pPr>
       <w:r>
@@ -1253,7 +954,13 @@
       </w:r>
       <w:proofErr w:type="spellEnd"/>
       <w:r>
-        <w:t xml:space="preserve"> position list. Load this list in the next step of the wizard.</w:t>
+        <w:t xml:space="preserve"> position list. Load this list </w:t>
+      </w:r>
+      <w:r>
+        <w:t>using</w:t>
+      </w:r>
+      <w:r>
+        <w:t xml:space="preserve"> the wizard.</w:t>
       </w:r>
     </w:p>
     <w:p>
@@ -1261,23 +968,26 @@
         <w:pStyle w:val="ListParagraph"/>
         <w:numPr>
           <w:ilvl w:val="0"/>
-          <w:numId w:val="6"/>
+          <w:numId w:val="1"/>
         </w:numPr>
       </w:pPr>
       <w:r>
-        <w:t>Use the NIS-Elements help tool to work out how and why you would want to use a:</w:t>
-      </w:r>
-    </w:p>
-    <w:p>
-      <w:pPr>
-        <w:pStyle w:val="ListParagraph"/>
-        <w:numPr>
-          <w:ilvl w:val="1"/>
-          <w:numId w:val="6"/>
-        </w:numPr>
-      </w:pPr>
+        <w:t xml:space="preserve">Use the NIS-Elements help tool </w:t>
+      </w:r>
+      <w:r>
+        <w:t>for help on how t</w:t>
+      </w:r>
+      <w:r>
+        <w:t>o use a</w:t>
+      </w:r>
+      <w:r>
+        <w:t xml:space="preserve"> </w:t>
+      </w:r>
       <w:r>
         <w:t>position list</w:t>
+      </w:r>
+      <w:r>
+        <w:t>.</w:t>
       </w:r>
     </w:p>
     <w:p>
@@ -1290,14 +1000,13 @@
       <w:pPr>
         <w:pStyle w:val="Heading1"/>
       </w:pPr>
-      <w:bookmarkStart w:id="11" w:name="_Toc135663488"/>
-      <w:bookmarkStart w:id="12" w:name="_Hlk135672759"/>
+      <w:bookmarkStart w:id="8" w:name="_Hlk135672759"/>
       <w:r>
         <w:lastRenderedPageBreak/>
         <w:t xml:space="preserve">Define wide-field imaging </w:t>
       </w:r>
     </w:p>
-    <w:bookmarkEnd w:id="12"/>
+    <w:bookmarkEnd w:id="8"/>
     <w:p>
       <w:r>
         <w:rPr>
@@ -1321,7 +1030,7 @@
                     </pic:cNvPicPr>
                   </pic:nvPicPr>
                   <pic:blipFill>
-                    <a:blip r:embed="rId10" cstate="print">
+                    <a:blip r:embed="rId14" cstate="print">
                       <a:extLst>
                         <a:ext uri="{28A0092B-C50C-407E-A947-70E740481C1C}">
                           <a14:useLocalDpi xmlns:a14="http://schemas.microsoft.com/office/drawing/2010/main" val="0"/>
@@ -1358,11 +1067,17 @@
         <w:pStyle w:val="ListParagraph"/>
         <w:numPr>
           <w:ilvl w:val="0"/>
-          <w:numId w:val="8"/>
+          <w:numId w:val="1"/>
         </w:numPr>
       </w:pPr>
       <w:r>
-        <w:t>Choose the wide-field imaging mode – in this case it is brightfield transillumination (</w:t>
+        <w:t xml:space="preserve">Choose the wide-field imaging mode – in </w:t>
+      </w:r>
+      <w:r>
+        <w:t>the example shown above</w:t>
+      </w:r>
+      <w:r>
+        <w:t xml:space="preserve"> it is brightfield transillumination (</w:t>
       </w:r>
       <w:proofErr w:type="spellStart"/>
       <w:r>
@@ -1372,6 +1087,9 @@
       <w:r>
         <w:t>)</w:t>
       </w:r>
+      <w:r>
+        <w:t>.</w:t>
+      </w:r>
     </w:p>
     <w:p>
       <w:pPr>
@@ -1380,7 +1098,6 @@
       <w:r>
         <w:t>Adjust focus with 60x dOPM objective</w:t>
       </w:r>
-      <w:bookmarkEnd w:id="11"/>
     </w:p>
     <w:p>
       <w:r>
@@ -1405,7 +1122,7 @@
                     </pic:cNvPicPr>
                   </pic:nvPicPr>
                   <pic:blipFill>
-                    <a:blip r:embed="rId11" cstate="print">
+                    <a:blip r:embed="rId15" cstate="print">
                       <a:extLst>
                         <a:ext uri="{28A0092B-C50C-407E-A947-70E740481C1C}">
                           <a14:useLocalDpi xmlns:a14="http://schemas.microsoft.com/office/drawing/2010/main" val="0"/>
@@ -1442,26 +1159,34 @@
         <w:pStyle w:val="ListParagraph"/>
         <w:numPr>
           <w:ilvl w:val="0"/>
-          <w:numId w:val="8"/>
+          <w:numId w:val="1"/>
         </w:numPr>
       </w:pPr>
       <w:r>
-        <w:t>Run the script. There are two buttons involved in adjusting the positions as you iterate through the list.</w:t>
+        <w:t>Run the script. There are two buttons involved in adjusting the positions as you iterate through the list</w:t>
+      </w:r>
+      <w:r>
+        <w:t>:</w:t>
       </w:r>
     </w:p>
     <w:p>
       <w:pPr>
         <w:pStyle w:val="ListParagraph"/>
         <w:numPr>
-          <w:ilvl w:val="0"/>
-          <w:numId w:val="8"/>
+          <w:ilvl w:val="1"/>
+          <w:numId w:val="1"/>
         </w:numPr>
       </w:pPr>
       <w:r>
-        <w:t xml:space="preserve">Button =&gt; </w:t>
-      </w:r>
-      <w:r>
-        <w:t xml:space="preserve">‘update </w:t>
+        <w:t>‘</w:t>
+      </w:r>
+      <w:proofErr w:type="gramStart"/>
+      <w:r>
+        <w:t>update</w:t>
+      </w:r>
+      <w:proofErr w:type="gramEnd"/>
+      <w:r>
+        <w:t xml:space="preserve"> </w:t>
       </w:r>
       <w:proofErr w:type="spellStart"/>
       <w:r>
@@ -1469,7 +1194,13 @@
       </w:r>
       <w:proofErr w:type="spellEnd"/>
       <w:r>
-        <w:t xml:space="preserve">’ – to update a position first recentre in </w:t>
+        <w:t>’ –</w:t>
+      </w:r>
+      <w:r>
+        <w:t xml:space="preserve"> </w:t>
+      </w:r>
+      <w:r>
+        <w:t xml:space="preserve">first recentre in </w:t>
       </w:r>
       <w:proofErr w:type="spellStart"/>
       <w:r>
@@ -1480,30 +1211,51 @@
         <w:t xml:space="preserve"> the view</w:t>
       </w:r>
       <w:r>
-        <w:t xml:space="preserve"> using the live image then press this button. The script then applies the new position values to the current position in the list and moves onto the next entry.</w:t>
+        <w:t xml:space="preserve"> using the live image </w:t>
+      </w:r>
+      <w:r>
+        <w:t xml:space="preserve">and </w:t>
+      </w:r>
+      <w:r>
+        <w:t>then press this button. The script then applies the new position values to the current position in the list and moves onto the next entry.</w:t>
       </w:r>
     </w:p>
     <w:p>
       <w:pPr>
         <w:pStyle w:val="ListParagraph"/>
         <w:numPr>
-          <w:ilvl w:val="0"/>
-          <w:numId w:val="8"/>
+          <w:ilvl w:val="1"/>
+          <w:numId w:val="1"/>
         </w:numPr>
       </w:pPr>
       <w:r>
-        <w:t>The second is ‘next position’</w:t>
-      </w:r>
-      <w:r>
-        <w:t xml:space="preserve"> – </w:t>
+        <w:t>‘</w:t>
       </w:r>
       <w:proofErr w:type="gramStart"/>
       <w:r>
-        <w:t>you’d</w:t>
+        <w:t>next</w:t>
       </w:r>
       <w:proofErr w:type="gramEnd"/>
       <w:r>
-        <w:t xml:space="preserve"> press this button if the existing entry is adequate. In this case the entry remains unchanged, and we move to the next position</w:t>
+        <w:t xml:space="preserve"> position’</w:t>
+      </w:r>
+      <w:r>
+        <w:t xml:space="preserve"> – press this button if the existing entry is adequate. In this case the entry remains unchanged, and </w:t>
+      </w:r>
+      <w:r>
+        <w:t>the stage is</w:t>
+      </w:r>
+      <w:r>
+        <w:t xml:space="preserve"> move</w:t>
+      </w:r>
+      <w:r>
+        <w:t xml:space="preserve">d </w:t>
+      </w:r>
+      <w:r>
+        <w:t>to the next position</w:t>
+      </w:r>
+      <w:r>
+        <w:t>.</w:t>
       </w:r>
     </w:p>
     <w:p>
@@ -1514,13 +1266,10 @@
     </w:p>
     <w:p/>
     <w:p/>
-    <w:p/>
-    <w:p/>
     <w:p>
       <w:pPr>
         <w:pStyle w:val="Heading1"/>
       </w:pPr>
-      <w:bookmarkStart w:id="13" w:name="_Toc135663489"/>
       <w:r>
         <w:t>Manual saving of generated ‘</w:t>
       </w:r>
@@ -1532,7 +1281,6 @@
       <w:r>
         <w:t>’ tab position list values</w:t>
       </w:r>
-      <w:bookmarkEnd w:id="13"/>
     </w:p>
     <w:p>
       <w:r>
@@ -1557,7 +1305,7 @@
                     </pic:cNvPicPr>
                   </pic:nvPicPr>
                   <pic:blipFill>
-                    <a:blip r:embed="rId12" cstate="print">
+                    <a:blip r:embed="rId16" cstate="print">
                       <a:extLst>
                         <a:ext uri="{28A0092B-C50C-407E-A947-70E740481C1C}">
                           <a14:useLocalDpi xmlns:a14="http://schemas.microsoft.com/office/drawing/2010/main" val="0"/>
@@ -1598,7 +1346,19 @@
         </w:numPr>
       </w:pPr>
       <w:r>
-        <w:t>Once you have iterated through the list the script exports the updated position list to the ‘</w:t>
+        <w:t>Once you have iterated through the list</w:t>
+      </w:r>
+      <w:r>
+        <w:t>,</w:t>
+      </w:r>
+      <w:r>
+        <w:t xml:space="preserve"> the scrip</w:t>
+      </w:r>
+      <w:r>
+        <w:t xml:space="preserve">t </w:t>
+      </w:r>
+      <w:r>
+        <w:t>exports the updated position list to the ‘</w:t>
       </w:r>
       <w:proofErr w:type="spellStart"/>
       <w:r>
@@ -1607,6 +1367,9 @@
       <w:proofErr w:type="spellEnd"/>
       <w:r>
         <w:t>’ modules point list</w:t>
+      </w:r>
+      <w:r>
+        <w:t>.</w:t>
       </w:r>
     </w:p>
     <w:p>
@@ -1618,7 +1381,56 @@
         </w:numPr>
       </w:pPr>
       <w:r>
-        <w:t>This list can be saved for later use by using the ‘save button’ in the module</w:t>
+        <w:t xml:space="preserve">This list can be saved for later use by using the ‘save button’ in the </w:t>
+      </w:r>
+      <w:proofErr w:type="spellStart"/>
+      <w:r>
+        <w:t>NDAcquisition</w:t>
+      </w:r>
+      <w:proofErr w:type="spellEnd"/>
+      <w:r>
+        <w:t xml:space="preserve"> </w:t>
+      </w:r>
+      <w:r>
+        <w:t>module</w:t>
+      </w:r>
+      <w:r>
+        <w:t>.</w:t>
+      </w:r>
+    </w:p>
+    <w:p>
+      <w:pPr>
+        <w:pStyle w:val="ListParagraph"/>
+        <w:numPr>
+          <w:ilvl w:val="1"/>
+          <w:numId w:val="1"/>
+        </w:numPr>
+      </w:pPr>
+      <w:bookmarkStart w:id="9" w:name="_Hlk135673397"/>
+      <w:r>
+        <w:t xml:space="preserve">Use the NIS-Elements help tool </w:t>
+      </w:r>
+      <w:r>
+        <w:t xml:space="preserve">for help on the </w:t>
+      </w:r>
+      <w:proofErr w:type="spellStart"/>
+      <w:r>
+        <w:t>NDAcquisition</w:t>
+      </w:r>
+      <w:proofErr w:type="spellEnd"/>
+      <w:r>
+        <w:t xml:space="preserve"> module.</w:t>
+      </w:r>
+    </w:p>
+    <w:bookmarkEnd w:id="9"/>
+    <w:p/>
+    <w:p>
+      <w:pPr>
+        <w:pStyle w:val="Heading1"/>
+      </w:pPr>
+      <w:bookmarkStart w:id="10" w:name="_Hlk135672770"/>
+      <w:r>
+        <w:t>Script Assumptions</w:t>
       </w:r>
     </w:p>
     <w:p>
@@ -1628,124 +1440,140 @@
           <w:ilvl w:val="0"/>
           <w:numId w:val="1"/>
         </w:numPr>
-      </w:pPr>
-      <w:bookmarkStart w:id="14" w:name="_Hlk135673397"/>
-      <w:r>
-        <w:t>Use the NIS-Elements help tool to work out how and why you would want to find out about:</w:t>
+        <w:rPr>
+          <w:b/>
+          <w:bCs/>
+        </w:rPr>
+      </w:pPr>
+      <w:r>
+        <w:rPr>
+          <w:b/>
+          <w:bCs/>
+        </w:rPr>
+        <w:t>The system is thermally stable during the position list refinement</w:t>
+      </w:r>
+      <w:r>
+        <w:rPr>
+          <w:b/>
+          <w:bCs/>
+        </w:rPr>
+        <w:t>.</w:t>
+      </w:r>
+      <w:r>
+        <w:rPr>
+          <w:b/>
+          <w:bCs/>
+        </w:rPr>
+        <w:t xml:space="preserve"> </w:t>
       </w:r>
     </w:p>
     <w:p>
       <w:pPr>
         <w:pStyle w:val="ListParagraph"/>
         <w:numPr>
-          <w:ilvl w:val="1"/>
+          <w:ilvl w:val="0"/>
           <w:numId w:val="1"/>
         </w:numPr>
-      </w:pPr>
-      <w:proofErr w:type="spellStart"/>
-      <w:r>
-        <w:t>NDAcquisition</w:t>
-      </w:r>
-      <w:proofErr w:type="spellEnd"/>
-    </w:p>
-    <w:bookmarkEnd w:id="14"/>
-    <w:p/>
-    <w:p>
-      <w:pPr>
+        <w:rPr>
+          <w:b/>
+          <w:bCs/>
+        </w:rPr>
+      </w:pPr>
+      <w:r>
+        <w:rPr>
+          <w:b/>
+          <w:bCs/>
+        </w:rPr>
+        <w:t>You are happy to manually find and refine the position list – this solution is not scalable! Can work for a few hundred points…</w:t>
+      </w:r>
+    </w:p>
+    <w:p>
+      <w:pPr>
+        <w:pStyle w:val="ListParagraph"/>
+        <w:numPr>
+          <w:ilvl w:val="0"/>
+          <w:numId w:val="1"/>
+        </w:numPr>
         <w:rPr>
           <w:b/>
           <w:bCs/>
           <w:u w:val="single"/>
         </w:rPr>
       </w:pPr>
-      <w:bookmarkStart w:id="15" w:name="_Hlk135672770"/>
       <w:r>
         <w:rPr>
           <w:b/>
           <w:bCs/>
-          <w:u w:val="single"/>
-        </w:rPr>
-        <w:t xml:space="preserve">Script </w:t>
+        </w:rPr>
+        <w:t xml:space="preserve">Positions to be updated are reasonably close to ideal </w:t>
       </w:r>
       <w:r>
         <w:rPr>
           <w:b/>
           <w:bCs/>
-          <w:u w:val="single"/>
-        </w:rPr>
-        <w:t>Assumptions</w:t>
-      </w:r>
-    </w:p>
-    <w:p>
-      <w:pPr>
-        <w:pStyle w:val="ListParagraph"/>
-        <w:numPr>
-          <w:ilvl w:val="0"/>
-          <w:numId w:val="9"/>
-        </w:numPr>
+        </w:rPr>
+        <w:t xml:space="preserve">value – </w:t>
+      </w:r>
+      <w:proofErr w:type="gramStart"/>
+      <w:r>
         <w:rPr>
           <w:b/>
           <w:bCs/>
         </w:rPr>
-      </w:pPr>
+        <w:t>i.e.</w:t>
+      </w:r>
+      <w:proofErr w:type="gramEnd"/>
       <w:r>
         <w:rPr>
           <w:b/>
           <w:bCs/>
         </w:rPr>
-        <w:t xml:space="preserve">The system is thermally stable </w:t>
+        <w:t xml:space="preserve"> correct to within the field of view of the 60x water immersion objective – </w:t>
       </w:r>
       <w:r>
         <w:rPr>
           <w:b/>
           <w:bCs/>
         </w:rPr>
-        <w:t xml:space="preserve">during the position list refinement </w:t>
-      </w:r>
-    </w:p>
-    <w:p>
-      <w:pPr>
-        <w:pStyle w:val="ListParagraph"/>
-        <w:numPr>
-          <w:ilvl w:val="0"/>
-          <w:numId w:val="9"/>
-        </w:numPr>
+        <w:t>otherwise</w:t>
+      </w:r>
+      <w:r>
         <w:rPr>
           <w:b/>
           <w:bCs/>
-          <w:u w:val="single"/>
-        </w:rPr>
-      </w:pPr>
+        </w:rPr>
+        <w:t xml:space="preserve"> </w:t>
+      </w:r>
       <w:r>
         <w:rPr>
           <w:b/>
           <w:bCs/>
         </w:rPr>
-        <w:t>You are happy to manually find and refine the position list – this solution is not scalable! Can work for a few hundred points…</w:t>
-      </w:r>
-    </w:p>
-    <w:p>
-      <w:pPr>
-        <w:pStyle w:val="ListParagraph"/>
-        <w:numPr>
-          <w:ilvl w:val="0"/>
-          <w:numId w:val="9"/>
-        </w:numPr>
+        <w:t xml:space="preserve">you may end up refining the position </w:t>
+      </w:r>
+      <w:r>
         <w:rPr>
           <w:b/>
           <w:bCs/>
-          <w:u w:val="single"/>
-        </w:rPr>
-      </w:pPr>
+        </w:rPr>
+        <w:t>to</w:t>
+      </w:r>
       <w:r>
         <w:rPr>
           <w:b/>
           <w:bCs/>
         </w:rPr>
-        <w:t>Positions to be updated are reasonably close to ideal otherwise you may end up refining the position on a different region of interest</w:t>
-      </w:r>
-    </w:p>
-    <w:bookmarkEnd w:id="15"/>
+        <w:t xml:space="preserve"> a different region of interest</w:t>
+      </w:r>
+      <w:r>
+        <w:rPr>
+          <w:b/>
+          <w:bCs/>
+        </w:rPr>
+        <w:t>.</w:t>
+      </w:r>
+    </w:p>
+    <w:bookmarkEnd w:id="10"/>
     <w:p>
       <w:pPr>
         <w:rPr>
@@ -1765,9 +1593,293 @@
 </w:document>
 </file>
 
+<file path=word/comments.xml><?xml version="1.0" encoding="utf-8"?>
+<w:comments xmlns:wpc="http://schemas.microsoft.com/office/word/2010/wordprocessingCanvas" xmlns:cx="http://schemas.microsoft.com/office/drawing/2014/chartex" xmlns:cx1="http://schemas.microsoft.com/office/drawing/2015/9/8/chartex" xmlns:cx2="http://schemas.microsoft.com/office/drawing/2015/10/21/chartex" xmlns:cx3="http://schemas.microsoft.com/office/drawing/2016/5/9/chartex" xmlns:cx4="http://schemas.microsoft.com/office/drawing/2016/5/10/chartex" xmlns:cx5="http://schemas.microsoft.com/office/drawing/2016/5/11/chartex" xmlns:cx6="http://schemas.microsoft.com/office/drawing/2016/5/12/chartex" xmlns:cx7="http://schemas.microsoft.com/office/drawing/2016/5/13/chartex" xmlns:cx8="http://schemas.microsoft.com/office/drawing/2016/5/14/chartex" xmlns:mc="http://schemas.openxmlformats.org/markup-compatibility/2006" xmlns:aink="http://schemas.microsoft.com/office/drawing/2016/ink" xmlns:am3d="http://schemas.microsoft.com/office/drawing/2017/model3d" xmlns:o="urn:schemas-microsoft-com:office:office" xmlns:oel="http://schemas.microsoft.com/office/2019/extlst" xmlns:r="http://schemas.openxmlformats.org/officeDocument/2006/relationships" xmlns:m="http://schemas.openxmlformats.org/officeDocument/2006/math" xmlns:v="urn:schemas-microsoft-com:vml" xmlns:wp14="http://schemas.microsoft.com/office/word/2010/wordprocessingDrawing" xmlns:wp="http://schemas.openxmlformats.org/drawingml/2006/wordprocessingDrawing" xmlns:w10="urn:schemas-microsoft-com:office:word" xmlns:w="http://schemas.openxmlformats.org/wordprocessingml/2006/main" xmlns:w14="http://schemas.microsoft.com/office/word/2010/wordml" xmlns:w15="http://schemas.microsoft.com/office/word/2012/wordml" xmlns:w16cex="http://schemas.microsoft.com/office/word/2018/wordml/cex" xmlns:w16cid="http://schemas.microsoft.com/office/word/2016/wordml/cid" xmlns:w16="http://schemas.microsoft.com/office/word/2018/wordml" xmlns:w16sdtdh="http://schemas.microsoft.com/office/word/2020/wordml/sdtdatahash" xmlns:w16se="http://schemas.microsoft.com/office/word/2015/wordml/symex" xmlns:wpg="http://schemas.microsoft.com/office/word/2010/wordprocessingGroup" xmlns:wpi="http://schemas.microsoft.com/office/word/2010/wordprocessingInk" xmlns:wne="http://schemas.microsoft.com/office/word/2006/wordml" xmlns:wps="http://schemas.microsoft.com/office/word/2010/wordprocessingShape" mc:Ignorable="w14 w15 w16se w16cid w16 w16cex w16sdtdh wp14">
+  <w:comment w:id="2" w:author="Chris Dunsby" w:date="2023-05-25T11:46:00Z" w:initials="DCW">
+    <w:p>
+      <w:pPr>
+        <w:pStyle w:val="CommentText"/>
+      </w:pPr>
+      <w:r>
+        <w:rPr>
+          <w:rStyle w:val="CommentReference"/>
+        </w:rPr>
+        <w:annotationRef/>
+      </w:r>
+      <w:r>
+        <w:t>I found the deleted sentence below confusing. Is this what you mean?</w:t>
+      </w:r>
+    </w:p>
+  </w:comment>
+  <w:comment w:id="7" w:author="Chris Dunsby" w:date="2023-05-25T13:42:00Z" w:initials="DCW">
+    <w:p>
+      <w:pPr>
+        <w:pStyle w:val="CommentText"/>
+      </w:pPr>
+      <w:r>
+        <w:rPr>
+          <w:rStyle w:val="CommentReference"/>
+        </w:rPr>
+        <w:annotationRef/>
+      </w:r>
+      <w:r>
+        <w:t>Is this right?</w:t>
+      </w:r>
+    </w:p>
+  </w:comment>
+</w:comments>
+</file>
+
+<file path=word/commentsExtended.xml><?xml version="1.0" encoding="utf-8"?>
+<w15:commentsEx xmlns:wpc="http://schemas.microsoft.com/office/word/2010/wordprocessingCanvas" xmlns:cx="http://schemas.microsoft.com/office/drawing/2014/chartex" xmlns:cx1="http://schemas.microsoft.com/office/drawing/2015/9/8/chartex" xmlns:cx2="http://schemas.microsoft.com/office/drawing/2015/10/21/chartex" xmlns:cx3="http://schemas.microsoft.com/office/drawing/2016/5/9/chartex" xmlns:cx4="http://schemas.microsoft.com/office/drawing/2016/5/10/chartex" xmlns:cx5="http://schemas.microsoft.com/office/drawing/2016/5/11/chartex" xmlns:cx6="http://schemas.microsoft.com/office/drawing/2016/5/12/chartex" xmlns:cx7="http://schemas.microsoft.com/office/drawing/2016/5/13/chartex" xmlns:cx8="http://schemas.microsoft.com/office/drawing/2016/5/14/chartex" xmlns:mc="http://schemas.openxmlformats.org/markup-compatibility/2006" xmlns:aink="http://schemas.microsoft.com/office/drawing/2016/ink" xmlns:am3d="http://schemas.microsoft.com/office/drawing/2017/model3d" xmlns:o="urn:schemas-microsoft-com:office:office" xmlns:oel="http://schemas.microsoft.com/office/2019/extlst" xmlns:r="http://schemas.openxmlformats.org/officeDocument/2006/relationships" xmlns:m="http://schemas.openxmlformats.org/officeDocument/2006/math" xmlns:v="urn:schemas-microsoft-com:vml" xmlns:wp14="http://schemas.microsoft.com/office/word/2010/wordprocessingDrawing" xmlns:wp="http://schemas.openxmlformats.org/drawingml/2006/wordprocessingDrawing" xmlns:w10="urn:schemas-microsoft-com:office:word" xmlns:w="http://schemas.openxmlformats.org/wordprocessingml/2006/main" xmlns:w14="http://schemas.microsoft.com/office/word/2010/wordml" xmlns:w15="http://schemas.microsoft.com/office/word/2012/wordml" xmlns:w16cex="http://schemas.microsoft.com/office/word/2018/wordml/cex" xmlns:w16cid="http://schemas.microsoft.com/office/word/2016/wordml/cid" xmlns:w16="http://schemas.microsoft.com/office/word/2018/wordml" xmlns:w16sdtdh="http://schemas.microsoft.com/office/word/2020/wordml/sdtdatahash" xmlns:w16se="http://schemas.microsoft.com/office/word/2015/wordml/symex" xmlns:wpg="http://schemas.microsoft.com/office/word/2010/wordprocessingGroup" xmlns:wpi="http://schemas.microsoft.com/office/word/2010/wordprocessingInk" xmlns:wne="http://schemas.microsoft.com/office/word/2006/wordml" xmlns:wps="http://schemas.microsoft.com/office/word/2010/wordprocessingShape" mc:Ignorable="w14 w15 w16se w16cid w16 w16cex w16sdtdh wp14">
+  <w15:commentEx w15:paraId="184A32BD" w15:done="0"/>
+  <w15:commentEx w15:paraId="2D00FCD8" w15:done="0"/>
+</w15:commentsEx>
+</file>
+
+<file path=word/commentsExtensible.xml><?xml version="1.0" encoding="utf-8"?>
+<w16cex:commentsExtensible xmlns:wpc="http://schemas.microsoft.com/office/word/2010/wordprocessingCanvas" xmlns:cx="http://schemas.microsoft.com/office/drawing/2014/chartex" xmlns:cx1="http://schemas.microsoft.com/office/drawing/2015/9/8/chartex" xmlns:cx2="http://schemas.microsoft.com/office/drawing/2015/10/21/chartex" xmlns:cx3="http://schemas.microsoft.com/office/drawing/2016/5/9/chartex" xmlns:cx4="http://schemas.microsoft.com/office/drawing/2016/5/10/chartex" xmlns:cx5="http://schemas.microsoft.com/office/drawing/2016/5/11/chartex" xmlns:cx6="http://schemas.microsoft.com/office/drawing/2016/5/12/chartex" xmlns:cx7="http://schemas.microsoft.com/office/drawing/2016/5/13/chartex" xmlns:cx8="http://schemas.microsoft.com/office/drawing/2016/5/14/chartex" xmlns:mc="http://schemas.openxmlformats.org/markup-compatibility/2006" xmlns:aink="http://schemas.microsoft.com/office/drawing/2016/ink" xmlns:am3d="http://schemas.microsoft.com/office/drawing/2017/model3d" xmlns:o="urn:schemas-microsoft-com:office:office" xmlns:oel="http://schemas.microsoft.com/office/2019/extlst" xmlns:r="http://schemas.openxmlformats.org/officeDocument/2006/relationships" xmlns:m="http://schemas.openxmlformats.org/officeDocument/2006/math" xmlns:v="urn:schemas-microsoft-com:vml" xmlns:wp14="http://schemas.microsoft.com/office/word/2010/wordprocessingDrawing" xmlns:wp="http://schemas.openxmlformats.org/drawingml/2006/wordprocessingDrawing" xmlns:w10="urn:schemas-microsoft-com:office:word" xmlns:w="http://schemas.openxmlformats.org/wordprocessingml/2006/main" xmlns:w14="http://schemas.microsoft.com/office/word/2010/wordml" xmlns:w15="http://schemas.microsoft.com/office/word/2012/wordml" xmlns:w16cex="http://schemas.microsoft.com/office/word/2018/wordml/cex" xmlns:w16cid="http://schemas.microsoft.com/office/word/2016/wordml/cid" xmlns:w16="http://schemas.microsoft.com/office/word/2018/wordml" xmlns:w16sdtdh="http://schemas.microsoft.com/office/word/2020/wordml/sdtdatahash" xmlns:w16se="http://schemas.microsoft.com/office/word/2015/wordml/symex" xmlns:wpg="http://schemas.microsoft.com/office/word/2010/wordprocessingGroup" xmlns:wpi="http://schemas.microsoft.com/office/word/2010/wordprocessingInk" xmlns:wne="http://schemas.microsoft.com/office/word/2006/wordml" xmlns:wps="http://schemas.microsoft.com/office/word/2010/wordprocessingShape" mc:Ignorable="w14 w15 w16se w16cid w16 w16cex w16sdtdh wp14">
+  <w16cex:commentExtensible w16cex:durableId="2819C90F" w16cex:dateUtc="2023-05-25T10:46:00Z"/>
+  <w16cex:commentExtensible w16cex:durableId="2819E460" w16cex:dateUtc="2023-05-25T12:42:00Z"/>
+</w16cex:commentsExtensible>
+</file>
+
+<file path=word/commentsIds.xml><?xml version="1.0" encoding="utf-8"?>
+<w16cid:commentsIds xmlns:wpc="http://schemas.microsoft.com/office/word/2010/wordprocessingCanvas" xmlns:cx="http://schemas.microsoft.com/office/drawing/2014/chartex" xmlns:cx1="http://schemas.microsoft.com/office/drawing/2015/9/8/chartex" xmlns:cx2="http://schemas.microsoft.com/office/drawing/2015/10/21/chartex" xmlns:cx3="http://schemas.microsoft.com/office/drawing/2016/5/9/chartex" xmlns:cx4="http://schemas.microsoft.com/office/drawing/2016/5/10/chartex" xmlns:cx5="http://schemas.microsoft.com/office/drawing/2016/5/11/chartex" xmlns:cx6="http://schemas.microsoft.com/office/drawing/2016/5/12/chartex" xmlns:cx7="http://schemas.microsoft.com/office/drawing/2016/5/13/chartex" xmlns:cx8="http://schemas.microsoft.com/office/drawing/2016/5/14/chartex" xmlns:mc="http://schemas.openxmlformats.org/markup-compatibility/2006" xmlns:aink="http://schemas.microsoft.com/office/drawing/2016/ink" xmlns:am3d="http://schemas.microsoft.com/office/drawing/2017/model3d" xmlns:o="urn:schemas-microsoft-com:office:office" xmlns:oel="http://schemas.microsoft.com/office/2019/extlst" xmlns:r="http://schemas.openxmlformats.org/officeDocument/2006/relationships" xmlns:m="http://schemas.openxmlformats.org/officeDocument/2006/math" xmlns:v="urn:schemas-microsoft-com:vml" xmlns:wp14="http://schemas.microsoft.com/office/word/2010/wordprocessingDrawing" xmlns:wp="http://schemas.openxmlformats.org/drawingml/2006/wordprocessingDrawing" xmlns:w10="urn:schemas-microsoft-com:office:word" xmlns:w="http://schemas.openxmlformats.org/wordprocessingml/2006/main" xmlns:w14="http://schemas.microsoft.com/office/word/2010/wordml" xmlns:w15="http://schemas.microsoft.com/office/word/2012/wordml" xmlns:w16cex="http://schemas.microsoft.com/office/word/2018/wordml/cex" xmlns:w16cid="http://schemas.microsoft.com/office/word/2016/wordml/cid" xmlns:w16="http://schemas.microsoft.com/office/word/2018/wordml" xmlns:w16sdtdh="http://schemas.microsoft.com/office/word/2020/wordml/sdtdatahash" xmlns:w16se="http://schemas.microsoft.com/office/word/2015/wordml/symex" xmlns:wpg="http://schemas.microsoft.com/office/word/2010/wordprocessingGroup" xmlns:wpi="http://schemas.microsoft.com/office/word/2010/wordprocessingInk" xmlns:wne="http://schemas.microsoft.com/office/word/2006/wordml" xmlns:wps="http://schemas.microsoft.com/office/word/2010/wordprocessingShape" mc:Ignorable="w14 w15 w16se w16cid w16 w16cex w16sdtdh wp14">
+  <w16cid:commentId w16cid:paraId="184A32BD" w16cid:durableId="2819C90F"/>
+  <w16cid:commentId w16cid:paraId="2D00FCD8" w16cid:durableId="2819E460"/>
+</w16cid:commentsIds>
+</file>
+
 <file path=word/numbering.xml><?xml version="1.0" encoding="utf-8"?>
-<w:numbering xmlns:wpc="http://schemas.microsoft.com/office/word/2010/wordprocessingCanvas" xmlns:cx="http://schemas.microsoft.com/office/drawing/2014/chartex" xmlns:cx1="http://schemas.microsoft.com/office/drawing/2015/9/8/chartex" xmlns:cx2="http://schemas.microsoft.com/office/drawing/2015/10/21/chartex" xmlns:cx3="http://schemas.microsoft.com/office/drawing/2016/5/9/chartex" xmlns:cx4="http://schemas.microsoft.com/office/drawing/2016/5/10/chartex" xmlns:cx5="http://schemas.microsoft.com/office/drawing/2016/5/11/chartex" xmlns:cx6="http://schemas.microsoft.com/office/drawing/2016/5/12/chartex" xmlns:cx7="http://schemas.microsoft.com/office/drawing/2016/5/13/chartex" xmlns:cx8="http://schemas.microsoft.com/office/drawing/2016/5/14/chartex" xmlns:mc="http://schemas.openxmlformats.org/markup-compatibility/2006" xmlns:aink="http://schemas.microsoft.com/office/drawing/2016/ink" xmlns:am3d="http://schemas.microsoft.com/office/drawing/2017/model3d" xmlns:o="urn:schemas-microsoft-com:office:office" xmlns:r="http://schemas.openxmlformats.org/officeDocument/2006/relationships" xmlns:m="http://schemas.openxmlformats.org/officeDocument/2006/math" xmlns:v="urn:schemas-microsoft-com:vml" xmlns:wp14="http://schemas.microsoft.com/office/word/2010/wordprocessingDrawing" xmlns:wp="http://schemas.openxmlformats.org/drawingml/2006/wordprocessingDrawing" xmlns:w10="urn:schemas-microsoft-com:office:word" xmlns:w="http://schemas.openxmlformats.org/wordprocessingml/2006/main" xmlns:w14="http://schemas.microsoft.com/office/word/2010/wordml" xmlns:w15="http://schemas.microsoft.com/office/word/2012/wordml" xmlns:w16cex="http://schemas.microsoft.com/office/word/2018/wordml/cex" xmlns:w16cid="http://schemas.microsoft.com/office/word/2016/wordml/cid" xmlns:w16="http://schemas.microsoft.com/office/word/2018/wordml" xmlns:w16sdtdh="http://schemas.microsoft.com/office/word/2020/wordml/sdtdatahash" xmlns:w16se="http://schemas.microsoft.com/office/word/2015/wordml/symex" xmlns:wpg="http://schemas.microsoft.com/office/word/2010/wordprocessingGroup" xmlns:wpi="http://schemas.microsoft.com/office/word/2010/wordprocessingInk" xmlns:wne="http://schemas.microsoft.com/office/word/2006/wordml" xmlns:wps="http://schemas.microsoft.com/office/word/2010/wordprocessingShape" mc:Ignorable="w14 w15 w16se w16cid w16 w16cex w16sdtdh wp14">
+<w:numbering xmlns:wpc="http://schemas.microsoft.com/office/word/2010/wordprocessingCanvas" xmlns:cx="http://schemas.microsoft.com/office/drawing/2014/chartex" xmlns:cx1="http://schemas.microsoft.com/office/drawing/2015/9/8/chartex" xmlns:cx2="http://schemas.microsoft.com/office/drawing/2015/10/21/chartex" xmlns:cx3="http://schemas.microsoft.com/office/drawing/2016/5/9/chartex" xmlns:cx4="http://schemas.microsoft.com/office/drawing/2016/5/10/chartex" xmlns:cx5="http://schemas.microsoft.com/office/drawing/2016/5/11/chartex" xmlns:cx6="http://schemas.microsoft.com/office/drawing/2016/5/12/chartex" xmlns:cx7="http://schemas.microsoft.com/office/drawing/2016/5/13/chartex" xmlns:cx8="http://schemas.microsoft.com/office/drawing/2016/5/14/chartex" xmlns:mc="http://schemas.openxmlformats.org/markup-compatibility/2006" xmlns:aink="http://schemas.microsoft.com/office/drawing/2016/ink" xmlns:am3d="http://schemas.microsoft.com/office/drawing/2017/model3d" xmlns:o="urn:schemas-microsoft-com:office:office" xmlns:oel="http://schemas.microsoft.com/office/2019/extlst" xmlns:r="http://schemas.openxmlformats.org/officeDocument/2006/relationships" xmlns:m="http://schemas.openxmlformats.org/officeDocument/2006/math" xmlns:v="urn:schemas-microsoft-com:vml" xmlns:wp14="http://schemas.microsoft.com/office/word/2010/wordprocessingDrawing" xmlns:wp="http://schemas.openxmlformats.org/drawingml/2006/wordprocessingDrawing" xmlns:w10="urn:schemas-microsoft-com:office:word" xmlns:w="http://schemas.openxmlformats.org/wordprocessingml/2006/main" xmlns:w14="http://schemas.microsoft.com/office/word/2010/wordml" xmlns:w15="http://schemas.microsoft.com/office/word/2012/wordml" xmlns:w16cex="http://schemas.microsoft.com/office/word/2018/wordml/cex" xmlns:w16cid="http://schemas.microsoft.com/office/word/2016/wordml/cid" xmlns:w16="http://schemas.microsoft.com/office/word/2018/wordml" xmlns:w16sdtdh="http://schemas.microsoft.com/office/word/2020/wordml/sdtdatahash" xmlns:w16se="http://schemas.microsoft.com/office/word/2015/wordml/symex" xmlns:wpg="http://schemas.microsoft.com/office/word/2010/wordprocessingGroup" xmlns:wpi="http://schemas.microsoft.com/office/word/2010/wordprocessingInk" xmlns:wne="http://schemas.microsoft.com/office/word/2006/wordml" xmlns:wps="http://schemas.microsoft.com/office/word/2010/wordprocessingShape" mc:Ignorable="w14 w15 w16se w16cid w16 w16cex w16sdtdh wp14">
   <w:abstractNum w:abstractNumId="0" w15:restartNumberingAfterBreak="0">
+    <w:nsid w:val="0EA20A08"/>
+    <w:multiLevelType w:val="hybridMultilevel"/>
+    <w:tmpl w:val="43A469F6"/>
+    <w:lvl w:ilvl="0" w:tplc="08090001">
+      <w:start w:val="1"/>
+      <w:numFmt w:val="bullet"/>
+      <w:lvlText w:val=""/>
+      <w:lvlJc w:val="left"/>
+      <w:pPr>
+        <w:ind w:left="720" w:hanging="360"/>
+      </w:pPr>
+      <w:rPr>
+        <w:rFonts w:ascii="Symbol" w:hAnsi="Symbol" w:hint="default"/>
+      </w:rPr>
+    </w:lvl>
+    <w:lvl w:ilvl="1" w:tplc="08090003" w:tentative="1">
+      <w:start w:val="1"/>
+      <w:numFmt w:val="bullet"/>
+      <w:lvlText w:val="o"/>
+      <w:lvlJc w:val="left"/>
+      <w:pPr>
+        <w:ind w:left="1440" w:hanging="360"/>
+      </w:pPr>
+      <w:rPr>
+        <w:rFonts w:ascii="Courier New" w:hAnsi="Courier New" w:cs="Courier New" w:hint="default"/>
+      </w:rPr>
+    </w:lvl>
+    <w:lvl w:ilvl="2" w:tplc="08090005" w:tentative="1">
+      <w:start w:val="1"/>
+      <w:numFmt w:val="bullet"/>
+      <w:lvlText w:val=""/>
+      <w:lvlJc w:val="left"/>
+      <w:pPr>
+        <w:ind w:left="2160" w:hanging="360"/>
+      </w:pPr>
+      <w:rPr>
+        <w:rFonts w:ascii="Wingdings" w:hAnsi="Wingdings" w:hint="default"/>
+      </w:rPr>
+    </w:lvl>
+    <w:lvl w:ilvl="3" w:tplc="08090001" w:tentative="1">
+      <w:start w:val="1"/>
+      <w:numFmt w:val="bullet"/>
+      <w:lvlText w:val=""/>
+      <w:lvlJc w:val="left"/>
+      <w:pPr>
+        <w:ind w:left="2880" w:hanging="360"/>
+      </w:pPr>
+      <w:rPr>
+        <w:rFonts w:ascii="Symbol" w:hAnsi="Symbol" w:hint="default"/>
+      </w:rPr>
+    </w:lvl>
+    <w:lvl w:ilvl="4" w:tplc="08090003" w:tentative="1">
+      <w:start w:val="1"/>
+      <w:numFmt w:val="bullet"/>
+      <w:lvlText w:val="o"/>
+      <w:lvlJc w:val="left"/>
+      <w:pPr>
+        <w:ind w:left="3600" w:hanging="360"/>
+      </w:pPr>
+      <w:rPr>
+        <w:rFonts w:ascii="Courier New" w:hAnsi="Courier New" w:cs="Courier New" w:hint="default"/>
+      </w:rPr>
+    </w:lvl>
+    <w:lvl w:ilvl="5" w:tplc="08090005" w:tentative="1">
+      <w:start w:val="1"/>
+      <w:numFmt w:val="bullet"/>
+      <w:lvlText w:val=""/>
+      <w:lvlJc w:val="left"/>
+      <w:pPr>
+        <w:ind w:left="4320" w:hanging="360"/>
+      </w:pPr>
+      <w:rPr>
+        <w:rFonts w:ascii="Wingdings" w:hAnsi="Wingdings" w:hint="default"/>
+      </w:rPr>
+    </w:lvl>
+    <w:lvl w:ilvl="6" w:tplc="08090001" w:tentative="1">
+      <w:start w:val="1"/>
+      <w:numFmt w:val="bullet"/>
+      <w:lvlText w:val=""/>
+      <w:lvlJc w:val="left"/>
+      <w:pPr>
+        <w:ind w:left="5040" w:hanging="360"/>
+      </w:pPr>
+      <w:rPr>
+        <w:rFonts w:ascii="Symbol" w:hAnsi="Symbol" w:hint="default"/>
+      </w:rPr>
+    </w:lvl>
+    <w:lvl w:ilvl="7" w:tplc="08090003" w:tentative="1">
+      <w:start w:val="1"/>
+      <w:numFmt w:val="bullet"/>
+      <w:lvlText w:val="o"/>
+      <w:lvlJc w:val="left"/>
+      <w:pPr>
+        <w:ind w:left="5760" w:hanging="360"/>
+      </w:pPr>
+      <w:rPr>
+        <w:rFonts w:ascii="Courier New" w:hAnsi="Courier New" w:cs="Courier New" w:hint="default"/>
+      </w:rPr>
+    </w:lvl>
+    <w:lvl w:ilvl="8" w:tplc="08090005" w:tentative="1">
+      <w:start w:val="1"/>
+      <w:numFmt w:val="bullet"/>
+      <w:lvlText w:val=""/>
+      <w:lvlJc w:val="left"/>
+      <w:pPr>
+        <w:ind w:left="6480" w:hanging="360"/>
+      </w:pPr>
+      <w:rPr>
+        <w:rFonts w:ascii="Wingdings" w:hAnsi="Wingdings" w:hint="default"/>
+      </w:rPr>
+    </w:lvl>
+  </w:abstractNum>
+  <w:abstractNum w:abstractNumId="1" w15:restartNumberingAfterBreak="0">
+    <w:nsid w:val="1FF41321"/>
+    <w:multiLevelType w:val="hybridMultilevel"/>
+    <w:tmpl w:val="0BD69192"/>
+    <w:lvl w:ilvl="0" w:tplc="08090001">
+      <w:start w:val="1"/>
+      <w:numFmt w:val="bullet"/>
+      <w:lvlText w:val=""/>
+      <w:lvlJc w:val="left"/>
+      <w:pPr>
+        <w:ind w:left="720" w:hanging="360"/>
+      </w:pPr>
+      <w:rPr>
+        <w:rFonts w:ascii="Symbol" w:hAnsi="Symbol" w:hint="default"/>
+      </w:rPr>
+    </w:lvl>
+    <w:lvl w:ilvl="1" w:tplc="08090003" w:tentative="1">
+      <w:start w:val="1"/>
+      <w:numFmt w:val="bullet"/>
+      <w:lvlText w:val="o"/>
+      <w:lvlJc w:val="left"/>
+      <w:pPr>
+        <w:ind w:left="1440" w:hanging="360"/>
+      </w:pPr>
+      <w:rPr>
+        <w:rFonts w:ascii="Courier New" w:hAnsi="Courier New" w:cs="Courier New" w:hint="default"/>
+      </w:rPr>
+    </w:lvl>
+    <w:lvl w:ilvl="2" w:tplc="08090005" w:tentative="1">
+      <w:start w:val="1"/>
+      <w:numFmt w:val="bullet"/>
+      <w:lvlText w:val=""/>
+      <w:lvlJc w:val="left"/>
+      <w:pPr>
+        <w:ind w:left="2160" w:hanging="360"/>
+      </w:pPr>
+      <w:rPr>
+        <w:rFonts w:ascii="Wingdings" w:hAnsi="Wingdings" w:hint="default"/>
+      </w:rPr>
+    </w:lvl>
+    <w:lvl w:ilvl="3" w:tplc="08090001" w:tentative="1">
+      <w:start w:val="1"/>
+      <w:numFmt w:val="bullet"/>
+      <w:lvlText w:val=""/>
+      <w:lvlJc w:val="left"/>
+      <w:pPr>
+        <w:ind w:left="2880" w:hanging="360"/>
+      </w:pPr>
+      <w:rPr>
+        <w:rFonts w:ascii="Symbol" w:hAnsi="Symbol" w:hint="default"/>
+      </w:rPr>
+    </w:lvl>
+    <w:lvl w:ilvl="4" w:tplc="08090003" w:tentative="1">
+      <w:start w:val="1"/>
+      <w:numFmt w:val="bullet"/>
+      <w:lvlText w:val="o"/>
+      <w:lvlJc w:val="left"/>
+      <w:pPr>
+        <w:ind w:left="3600" w:hanging="360"/>
+      </w:pPr>
+      <w:rPr>
+        <w:rFonts w:ascii="Courier New" w:hAnsi="Courier New" w:cs="Courier New" w:hint="default"/>
+      </w:rPr>
+    </w:lvl>
+    <w:lvl w:ilvl="5" w:tplc="08090005" w:tentative="1">
+      <w:start w:val="1"/>
+      <w:numFmt w:val="bullet"/>
+      <w:lvlText w:val=""/>
+      <w:lvlJc w:val="left"/>
+      <w:pPr>
+        <w:ind w:left="4320" w:hanging="360"/>
+      </w:pPr>
+      <w:rPr>
+        <w:rFonts w:ascii="Wingdings" w:hAnsi="Wingdings" w:hint="default"/>
+      </w:rPr>
+    </w:lvl>
+    <w:lvl w:ilvl="6" w:tplc="08090001" w:tentative="1">
+      <w:start w:val="1"/>
+      <w:numFmt w:val="bullet"/>
+      <w:lvlText w:val=""/>
+      <w:lvlJc w:val="left"/>
+      <w:pPr>
+        <w:ind w:left="5040" w:hanging="360"/>
+      </w:pPr>
+      <w:rPr>
+        <w:rFonts w:ascii="Symbol" w:hAnsi="Symbol" w:hint="default"/>
+      </w:rPr>
+    </w:lvl>
+    <w:lvl w:ilvl="7" w:tplc="08090003" w:tentative="1">
+      <w:start w:val="1"/>
+      <w:numFmt w:val="bullet"/>
+      <w:lvlText w:val="o"/>
+      <w:lvlJc w:val="left"/>
+      <w:pPr>
+        <w:ind w:left="5760" w:hanging="360"/>
+      </w:pPr>
+      <w:rPr>
+        <w:rFonts w:ascii="Courier New" w:hAnsi="Courier New" w:cs="Courier New" w:hint="default"/>
+      </w:rPr>
+    </w:lvl>
+    <w:lvl w:ilvl="8" w:tplc="08090005" w:tentative="1">
+      <w:start w:val="1"/>
+      <w:numFmt w:val="bullet"/>
+      <w:lvlText w:val=""/>
+      <w:lvlJc w:val="left"/>
+      <w:pPr>
+        <w:ind w:left="6480" w:hanging="360"/>
+      </w:pPr>
+      <w:rPr>
+        <w:rFonts w:ascii="Wingdings" w:hAnsi="Wingdings" w:hint="default"/>
+      </w:rPr>
+    </w:lvl>
+  </w:abstractNum>
+  <w:abstractNum w:abstractNumId="2" w15:restartNumberingAfterBreak="0">
     <w:nsid w:val="3E6C6341"/>
     <w:multiLevelType w:val="hybridMultilevel"/>
     <w:tmpl w:val="E3FA8E30"/>
@@ -1880,7 +1992,7 @@
       </w:rPr>
     </w:lvl>
   </w:abstractNum>
-  <w:abstractNum w:abstractNumId="1" w15:restartNumberingAfterBreak="0">
+  <w:abstractNum w:abstractNumId="3" w15:restartNumberingAfterBreak="0">
     <w:nsid w:val="4191287C"/>
     <w:multiLevelType w:val="hybridMultilevel"/>
     <w:tmpl w:val="58F65736"/>
@@ -1993,7 +2105,7 @@
       </w:rPr>
     </w:lvl>
   </w:abstractNum>
-  <w:abstractNum w:abstractNumId="2" w15:restartNumberingAfterBreak="0">
+  <w:abstractNum w:abstractNumId="4" w15:restartNumberingAfterBreak="0">
     <w:nsid w:val="45F92FA4"/>
     <w:multiLevelType w:val="hybridMultilevel"/>
     <w:tmpl w:val="DBAA9C7A"/>
@@ -2105,7 +2217,120 @@
       </w:rPr>
     </w:lvl>
   </w:abstractNum>
-  <w:abstractNum w:abstractNumId="3" w15:restartNumberingAfterBreak="0">
+  <w:abstractNum w:abstractNumId="5" w15:restartNumberingAfterBreak="0">
+    <w:nsid w:val="46F03AA0"/>
+    <w:multiLevelType w:val="hybridMultilevel"/>
+    <w:tmpl w:val="7938EB3A"/>
+    <w:lvl w:ilvl="0" w:tplc="08090001">
+      <w:start w:val="1"/>
+      <w:numFmt w:val="bullet"/>
+      <w:lvlText w:val=""/>
+      <w:lvlJc w:val="left"/>
+      <w:pPr>
+        <w:ind w:left="720" w:hanging="360"/>
+      </w:pPr>
+      <w:rPr>
+        <w:rFonts w:ascii="Symbol" w:hAnsi="Symbol" w:hint="default"/>
+      </w:rPr>
+    </w:lvl>
+    <w:lvl w:ilvl="1" w:tplc="08090003" w:tentative="1">
+      <w:start w:val="1"/>
+      <w:numFmt w:val="bullet"/>
+      <w:lvlText w:val="o"/>
+      <w:lvlJc w:val="left"/>
+      <w:pPr>
+        <w:ind w:left="1440" w:hanging="360"/>
+      </w:pPr>
+      <w:rPr>
+        <w:rFonts w:ascii="Courier New" w:hAnsi="Courier New" w:cs="Courier New" w:hint="default"/>
+      </w:rPr>
+    </w:lvl>
+    <w:lvl w:ilvl="2" w:tplc="08090005" w:tentative="1">
+      <w:start w:val="1"/>
+      <w:numFmt w:val="bullet"/>
+      <w:lvlText w:val=""/>
+      <w:lvlJc w:val="left"/>
+      <w:pPr>
+        <w:ind w:left="2160" w:hanging="360"/>
+      </w:pPr>
+      <w:rPr>
+        <w:rFonts w:ascii="Wingdings" w:hAnsi="Wingdings" w:hint="default"/>
+      </w:rPr>
+    </w:lvl>
+    <w:lvl w:ilvl="3" w:tplc="08090001" w:tentative="1">
+      <w:start w:val="1"/>
+      <w:numFmt w:val="bullet"/>
+      <w:lvlText w:val=""/>
+      <w:lvlJc w:val="left"/>
+      <w:pPr>
+        <w:ind w:left="2880" w:hanging="360"/>
+      </w:pPr>
+      <w:rPr>
+        <w:rFonts w:ascii="Symbol" w:hAnsi="Symbol" w:hint="default"/>
+      </w:rPr>
+    </w:lvl>
+    <w:lvl w:ilvl="4" w:tplc="08090003" w:tentative="1">
+      <w:start w:val="1"/>
+      <w:numFmt w:val="bullet"/>
+      <w:lvlText w:val="o"/>
+      <w:lvlJc w:val="left"/>
+      <w:pPr>
+        <w:ind w:left="3600" w:hanging="360"/>
+      </w:pPr>
+      <w:rPr>
+        <w:rFonts w:ascii="Courier New" w:hAnsi="Courier New" w:cs="Courier New" w:hint="default"/>
+      </w:rPr>
+    </w:lvl>
+    <w:lvl w:ilvl="5" w:tplc="08090005" w:tentative="1">
+      <w:start w:val="1"/>
+      <w:numFmt w:val="bullet"/>
+      <w:lvlText w:val=""/>
+      <w:lvlJc w:val="left"/>
+      <w:pPr>
+        <w:ind w:left="4320" w:hanging="360"/>
+      </w:pPr>
+      <w:rPr>
+        <w:rFonts w:ascii="Wingdings" w:hAnsi="Wingdings" w:hint="default"/>
+      </w:rPr>
+    </w:lvl>
+    <w:lvl w:ilvl="6" w:tplc="08090001" w:tentative="1">
+      <w:start w:val="1"/>
+      <w:numFmt w:val="bullet"/>
+      <w:lvlText w:val=""/>
+      <w:lvlJc w:val="left"/>
+      <w:pPr>
+        <w:ind w:left="5040" w:hanging="360"/>
+      </w:pPr>
+      <w:rPr>
+        <w:rFonts w:ascii="Symbol" w:hAnsi="Symbol" w:hint="default"/>
+      </w:rPr>
+    </w:lvl>
+    <w:lvl w:ilvl="7" w:tplc="08090003" w:tentative="1">
+      <w:start w:val="1"/>
+      <w:numFmt w:val="bullet"/>
+      <w:lvlText w:val="o"/>
+      <w:lvlJc w:val="left"/>
+      <w:pPr>
+        <w:ind w:left="5760" w:hanging="360"/>
+      </w:pPr>
+      <w:rPr>
+        <w:rFonts w:ascii="Courier New" w:hAnsi="Courier New" w:cs="Courier New" w:hint="default"/>
+      </w:rPr>
+    </w:lvl>
+    <w:lvl w:ilvl="8" w:tplc="08090005" w:tentative="1">
+      <w:start w:val="1"/>
+      <w:numFmt w:val="bullet"/>
+      <w:lvlText w:val=""/>
+      <w:lvlJc w:val="left"/>
+      <w:pPr>
+        <w:ind w:left="6480" w:hanging="360"/>
+      </w:pPr>
+      <w:rPr>
+        <w:rFonts w:ascii="Wingdings" w:hAnsi="Wingdings" w:hint="default"/>
+      </w:rPr>
+    </w:lvl>
+  </w:abstractNum>
+  <w:abstractNum w:abstractNumId="6" w15:restartNumberingAfterBreak="0">
     <w:nsid w:val="4EB235E3"/>
     <w:multiLevelType w:val="hybridMultilevel"/>
     <w:tmpl w:val="299A62F0"/>
@@ -2217,7 +2442,7 @@
       </w:rPr>
     </w:lvl>
   </w:abstractNum>
-  <w:abstractNum w:abstractNumId="4" w15:restartNumberingAfterBreak="0">
+  <w:abstractNum w:abstractNumId="7" w15:restartNumberingAfterBreak="0">
     <w:nsid w:val="532331B4"/>
     <w:multiLevelType w:val="hybridMultilevel"/>
     <w:tmpl w:val="31E6B4DE"/>
@@ -2329,7 +2554,7 @@
       </w:rPr>
     </w:lvl>
   </w:abstractNum>
-  <w:abstractNum w:abstractNumId="5" w15:restartNumberingAfterBreak="0">
+  <w:abstractNum w:abstractNumId="8" w15:restartNumberingAfterBreak="0">
     <w:nsid w:val="575941F2"/>
     <w:multiLevelType w:val="hybridMultilevel"/>
     <w:tmpl w:val="D73EFD64"/>
@@ -2441,7 +2666,7 @@
       </w:rPr>
     </w:lvl>
   </w:abstractNum>
-  <w:abstractNum w:abstractNumId="6" w15:restartNumberingAfterBreak="0">
+  <w:abstractNum w:abstractNumId="9" w15:restartNumberingAfterBreak="0">
     <w:nsid w:val="64FC55AE"/>
     <w:multiLevelType w:val="hybridMultilevel"/>
     <w:tmpl w:val="80280B22"/>
@@ -2553,7 +2778,7 @@
       </w:rPr>
     </w:lvl>
   </w:abstractNum>
-  <w:abstractNum w:abstractNumId="7" w15:restartNumberingAfterBreak="0">
+  <w:abstractNum w:abstractNumId="10" w15:restartNumberingAfterBreak="0">
     <w:nsid w:val="680E1B82"/>
     <w:multiLevelType w:val="hybridMultilevel"/>
     <w:tmpl w:val="C5FE2538"/>
@@ -2665,7 +2890,7 @@
       </w:rPr>
     </w:lvl>
   </w:abstractNum>
-  <w:abstractNum w:abstractNumId="8" w15:restartNumberingAfterBreak="0">
+  <w:abstractNum w:abstractNumId="11" w15:restartNumberingAfterBreak="0">
     <w:nsid w:val="790050E5"/>
     <w:multiLevelType w:val="hybridMultilevel"/>
     <w:tmpl w:val="550047D0"/>
@@ -2777,34 +3002,51 @@
       </w:rPr>
     </w:lvl>
   </w:abstractNum>
-  <w:num w:numId="1">
+  <w:num w:numId="1" w16cid:durableId="622226021">
+    <w:abstractNumId w:val="3"/>
+  </w:num>
+  <w:num w:numId="2" w16cid:durableId="77602714">
+    <w:abstractNumId w:val="2"/>
+  </w:num>
+  <w:num w:numId="3" w16cid:durableId="54427578">
+    <w:abstractNumId w:val="8"/>
+  </w:num>
+  <w:num w:numId="4" w16cid:durableId="762070455">
+    <w:abstractNumId w:val="6"/>
+  </w:num>
+  <w:num w:numId="5" w16cid:durableId="1509179413">
+    <w:abstractNumId w:val="11"/>
+  </w:num>
+  <w:num w:numId="6" w16cid:durableId="954139348">
+    <w:abstractNumId w:val="10"/>
+  </w:num>
+  <w:num w:numId="7" w16cid:durableId="1116949209">
+    <w:abstractNumId w:val="4"/>
+  </w:num>
+  <w:num w:numId="8" w16cid:durableId="196166607">
+    <w:abstractNumId w:val="7"/>
+  </w:num>
+  <w:num w:numId="9" w16cid:durableId="1350715613">
+    <w:abstractNumId w:val="9"/>
+  </w:num>
+  <w:num w:numId="10" w16cid:durableId="1130128814">
+    <w:abstractNumId w:val="0"/>
+  </w:num>
+  <w:num w:numId="11" w16cid:durableId="1875729311">
     <w:abstractNumId w:val="1"/>
   </w:num>
-  <w:num w:numId="2">
-    <w:abstractNumId w:val="0"/>
-  </w:num>
-  <w:num w:numId="3">
+  <w:num w:numId="12" w16cid:durableId="1119450845">
     <w:abstractNumId w:val="5"/>
   </w:num>
-  <w:num w:numId="4">
-    <w:abstractNumId w:val="3"/>
-  </w:num>
-  <w:num w:numId="5">
-    <w:abstractNumId w:val="8"/>
-  </w:num>
-  <w:num w:numId="6">
-    <w:abstractNumId w:val="7"/>
-  </w:num>
-  <w:num w:numId="7">
-    <w:abstractNumId w:val="2"/>
-  </w:num>
-  <w:num w:numId="8">
-    <w:abstractNumId w:val="4"/>
-  </w:num>
-  <w:num w:numId="9">
-    <w:abstractNumId w:val="6"/>
-  </w:num>
 </w:numbering>
+</file>
+
+<file path=word/people.xml><?xml version="1.0" encoding="utf-8"?>
+<w15:people xmlns:wpc="http://schemas.microsoft.com/office/word/2010/wordprocessingCanvas" xmlns:cx="http://schemas.microsoft.com/office/drawing/2014/chartex" xmlns:cx1="http://schemas.microsoft.com/office/drawing/2015/9/8/chartex" xmlns:cx2="http://schemas.microsoft.com/office/drawing/2015/10/21/chartex" xmlns:cx3="http://schemas.microsoft.com/office/drawing/2016/5/9/chartex" xmlns:cx4="http://schemas.microsoft.com/office/drawing/2016/5/10/chartex" xmlns:cx5="http://schemas.microsoft.com/office/drawing/2016/5/11/chartex" xmlns:cx6="http://schemas.microsoft.com/office/drawing/2016/5/12/chartex" xmlns:cx7="http://schemas.microsoft.com/office/drawing/2016/5/13/chartex" xmlns:cx8="http://schemas.microsoft.com/office/drawing/2016/5/14/chartex" xmlns:mc="http://schemas.openxmlformats.org/markup-compatibility/2006" xmlns:aink="http://schemas.microsoft.com/office/drawing/2016/ink" xmlns:am3d="http://schemas.microsoft.com/office/drawing/2017/model3d" xmlns:o="urn:schemas-microsoft-com:office:office" xmlns:oel="http://schemas.microsoft.com/office/2019/extlst" xmlns:r="http://schemas.openxmlformats.org/officeDocument/2006/relationships" xmlns:m="http://schemas.openxmlformats.org/officeDocument/2006/math" xmlns:v="urn:schemas-microsoft-com:vml" xmlns:wp14="http://schemas.microsoft.com/office/word/2010/wordprocessingDrawing" xmlns:wp="http://schemas.openxmlformats.org/drawingml/2006/wordprocessingDrawing" xmlns:w10="urn:schemas-microsoft-com:office:word" xmlns:w="http://schemas.openxmlformats.org/wordprocessingml/2006/main" xmlns:w14="http://schemas.microsoft.com/office/word/2010/wordml" xmlns:w15="http://schemas.microsoft.com/office/word/2012/wordml" xmlns:w16cex="http://schemas.microsoft.com/office/word/2018/wordml/cex" xmlns:w16cid="http://schemas.microsoft.com/office/word/2016/wordml/cid" xmlns:w16="http://schemas.microsoft.com/office/word/2018/wordml" xmlns:w16sdtdh="http://schemas.microsoft.com/office/word/2020/wordml/sdtdatahash" xmlns:w16se="http://schemas.microsoft.com/office/word/2015/wordml/symex" xmlns:wpg="http://schemas.microsoft.com/office/word/2010/wordprocessingGroup" xmlns:wpi="http://schemas.microsoft.com/office/word/2010/wordprocessingInk" xmlns:wne="http://schemas.microsoft.com/office/word/2006/wordml" xmlns:wps="http://schemas.microsoft.com/office/word/2010/wordprocessingShape" mc:Ignorable="w14 w15 w16se w16cid w16 w16cex w16sdtdh wp14">
+  <w15:person w15:author="Chris Dunsby">
+    <w15:presenceInfo w15:providerId="AD" w15:userId="S::cwd@ic.ac.uk::7d230c85-f939-436d-a3a6-37621e78bc96"/>
+  </w15:person>
+</w15:people>
 </file>
 
 <file path=word/styles.xml><?xml version="1.0" encoding="utf-8"?>
@@ -3316,6 +3558,80 @@
       <w:contextualSpacing/>
     </w:pPr>
   </w:style>
+  <w:style w:type="paragraph" w:styleId="Title">
+    <w:name w:val="Title"/>
+    <w:basedOn w:val="Normal"/>
+    <w:next w:val="Normal"/>
+    <w:link w:val="TitleChar"/>
+    <w:uiPriority w:val="10"/>
+    <w:qFormat/>
+    <w:rsid w:val="00706328"/>
+    <w:pPr>
+      <w:spacing w:after="0" w:line="240" w:lineRule="auto"/>
+      <w:contextualSpacing/>
+    </w:pPr>
+    <w:rPr>
+      <w:rFonts w:asciiTheme="majorHAnsi" w:eastAsiaTheme="majorEastAsia" w:hAnsiTheme="majorHAnsi" w:cstheme="majorBidi"/>
+      <w:spacing w:val="-10"/>
+      <w:kern w:val="28"/>
+      <w:sz w:val="56"/>
+      <w:szCs w:val="56"/>
+    </w:rPr>
+  </w:style>
+  <w:style w:type="character" w:customStyle="1" w:styleId="TitleChar">
+    <w:name w:val="Title Char"/>
+    <w:basedOn w:val="DefaultParagraphFont"/>
+    <w:link w:val="Title"/>
+    <w:uiPriority w:val="10"/>
+    <w:rsid w:val="00706328"/>
+    <w:rPr>
+      <w:rFonts w:asciiTheme="majorHAnsi" w:eastAsiaTheme="majorEastAsia" w:hAnsiTheme="majorHAnsi" w:cstheme="majorBidi"/>
+      <w:spacing w:val="-10"/>
+      <w:kern w:val="28"/>
+      <w:sz w:val="56"/>
+      <w:szCs w:val="56"/>
+    </w:rPr>
+  </w:style>
+  <w:style w:type="character" w:styleId="CommentReference">
+    <w:name w:val="annotation reference"/>
+    <w:basedOn w:val="DefaultParagraphFont"/>
+    <w:uiPriority w:val="99"/>
+    <w:semiHidden/>
+    <w:unhideWhenUsed/>
+    <w:rsid w:val="00EE0E30"/>
+    <w:rPr>
+      <w:sz w:val="16"/>
+      <w:szCs w:val="16"/>
+    </w:rPr>
+  </w:style>
+  <w:style w:type="paragraph" w:styleId="CommentText">
+    <w:name w:val="annotation text"/>
+    <w:basedOn w:val="Normal"/>
+    <w:link w:val="CommentTextChar"/>
+    <w:uiPriority w:val="99"/>
+    <w:semiHidden/>
+    <w:unhideWhenUsed/>
+    <w:rsid w:val="00EE0E30"/>
+    <w:pPr>
+      <w:spacing w:line="240" w:lineRule="auto"/>
+    </w:pPr>
+    <w:rPr>
+      <w:sz w:val="20"/>
+      <w:szCs w:val="20"/>
+    </w:rPr>
+  </w:style>
+  <w:style w:type="character" w:customStyle="1" w:styleId="CommentTextChar">
+    <w:name w:val="Comment Text Char"/>
+    <w:basedOn w:val="DefaultParagraphFont"/>
+    <w:link w:val="CommentText"/>
+    <w:uiPriority w:val="99"/>
+    <w:semiHidden/>
+    <w:rsid w:val="00EE0E30"/>
+    <w:rPr>
+      <w:sz w:val="20"/>
+      <w:szCs w:val="20"/>
+    </w:rPr>
+  </w:style>
 </w:styles>
 </file>
 

--- a/Nikon_acquisition_software_guides/Adjust_focus_on_points_guide.docx
+++ b/Nikon_acquisition_software_guides/Adjust_focus_on_points_guide.docx
@@ -1,6 +1,6 @@
 
 <file path=word/document.xml><?xml version="1.0" encoding="utf-8"?>
-<w:document xmlns:wpc="http://schemas.microsoft.com/office/word/2010/wordprocessingCanvas" xmlns:cx="http://schemas.microsoft.com/office/drawing/2014/chartex" xmlns:cx1="http://schemas.microsoft.com/office/drawing/2015/9/8/chartex" xmlns:cx2="http://schemas.microsoft.com/office/drawing/2015/10/21/chartex" xmlns:cx3="http://schemas.microsoft.com/office/drawing/2016/5/9/chartex" xmlns:cx4="http://schemas.microsoft.com/office/drawing/2016/5/10/chartex" xmlns:cx5="http://schemas.microsoft.com/office/drawing/2016/5/11/chartex" xmlns:cx6="http://schemas.microsoft.com/office/drawing/2016/5/12/chartex" xmlns:cx7="http://schemas.microsoft.com/office/drawing/2016/5/13/chartex" xmlns:cx8="http://schemas.microsoft.com/office/drawing/2016/5/14/chartex" xmlns:mc="http://schemas.openxmlformats.org/markup-compatibility/2006" xmlns:aink="http://schemas.microsoft.com/office/drawing/2016/ink" xmlns:am3d="http://schemas.microsoft.com/office/drawing/2017/model3d" xmlns:o="urn:schemas-microsoft-com:office:office" xmlns:oel="http://schemas.microsoft.com/office/2019/extlst" xmlns:r="http://schemas.openxmlformats.org/officeDocument/2006/relationships" xmlns:m="http://schemas.openxmlformats.org/officeDocument/2006/math" xmlns:v="urn:schemas-microsoft-com:vml" xmlns:wp14="http://schemas.microsoft.com/office/word/2010/wordprocessingDrawing" xmlns:wp="http://schemas.openxmlformats.org/drawingml/2006/wordprocessingDrawing" xmlns:w10="urn:schemas-microsoft-com:office:word" xmlns:w="http://schemas.openxmlformats.org/wordprocessingml/2006/main" xmlns:w14="http://schemas.microsoft.com/office/word/2010/wordml" xmlns:w15="http://schemas.microsoft.com/office/word/2012/wordml" xmlns:w16cex="http://schemas.microsoft.com/office/word/2018/wordml/cex" xmlns:w16cid="http://schemas.microsoft.com/office/word/2016/wordml/cid" xmlns:w16="http://schemas.microsoft.com/office/word/2018/wordml" xmlns:w16sdtdh="http://schemas.microsoft.com/office/word/2020/wordml/sdtdatahash" xmlns:w16se="http://schemas.microsoft.com/office/word/2015/wordml/symex" xmlns:wpg="http://schemas.microsoft.com/office/word/2010/wordprocessingGroup" xmlns:wpi="http://schemas.microsoft.com/office/word/2010/wordprocessingInk" xmlns:wne="http://schemas.microsoft.com/office/word/2006/wordml" xmlns:wps="http://schemas.microsoft.com/office/word/2010/wordprocessingShape" mc:Ignorable="w14 w15 w16se w16cid w16 w16cex w16sdtdh wp14">
+<w:document xmlns:wpc="http://schemas.microsoft.com/office/word/2010/wordprocessingCanvas" xmlns:cx="http://schemas.microsoft.com/office/drawing/2014/chartex" xmlns:cx1="http://schemas.microsoft.com/office/drawing/2015/9/8/chartex" xmlns:cx2="http://schemas.microsoft.com/office/drawing/2015/10/21/chartex" xmlns:cx3="http://schemas.microsoft.com/office/drawing/2016/5/9/chartex" xmlns:cx4="http://schemas.microsoft.com/office/drawing/2016/5/10/chartex" xmlns:cx5="http://schemas.microsoft.com/office/drawing/2016/5/11/chartex" xmlns:cx6="http://schemas.microsoft.com/office/drawing/2016/5/12/chartex" xmlns:cx7="http://schemas.microsoft.com/office/drawing/2016/5/13/chartex" xmlns:cx8="http://schemas.microsoft.com/office/drawing/2016/5/14/chartex" xmlns:mc="http://schemas.openxmlformats.org/markup-compatibility/2006" xmlns:aink="http://schemas.microsoft.com/office/drawing/2016/ink" xmlns:am3d="http://schemas.microsoft.com/office/drawing/2017/model3d" xmlns:o="urn:schemas-microsoft-com:office:office" xmlns:r="http://schemas.openxmlformats.org/officeDocument/2006/relationships" xmlns:m="http://schemas.openxmlformats.org/officeDocument/2006/math" xmlns:v="urn:schemas-microsoft-com:vml" xmlns:wp14="http://schemas.microsoft.com/office/word/2010/wordprocessingDrawing" xmlns:wp="http://schemas.openxmlformats.org/drawingml/2006/wordprocessingDrawing" xmlns:w10="urn:schemas-microsoft-com:office:word" xmlns:w="http://schemas.openxmlformats.org/wordprocessingml/2006/main" xmlns:w14="http://schemas.microsoft.com/office/word/2010/wordml" xmlns:w15="http://schemas.microsoft.com/office/word/2012/wordml" xmlns:w16cid="http://schemas.microsoft.com/office/word/2016/wordml/cid" xmlns:w16se="http://schemas.microsoft.com/office/word/2015/wordml/symex" xmlns:wpg="http://schemas.microsoft.com/office/word/2010/wordprocessingGroup" xmlns:wpi="http://schemas.microsoft.com/office/word/2010/wordprocessingInk" xmlns:wne="http://schemas.microsoft.com/office/word/2006/wordml" xmlns:wps="http://schemas.microsoft.com/office/word/2010/wordprocessingShape" mc:Ignorable="w14 w15 w16se w16cid wp14">
   <w:body>
     <w:p>
       <w:pPr>
@@ -8,15 +8,7 @@
       </w:pPr>
       <w:bookmarkStart w:id="0" w:name="_Hlk135672477"/>
       <w:r>
-        <w:t xml:space="preserve">User guide – </w:t>
-      </w:r>
-      <w:proofErr w:type="spellStart"/>
-      <w:r>
-        <w:t>dOPM</w:t>
-      </w:r>
-      <w:proofErr w:type="spellEnd"/>
-      <w:r>
-        <w:t xml:space="preserve"> Acquisition JOBS script</w:t>
+        <w:t>User guide – dOPM Acquisition JOBS script</w:t>
       </w:r>
     </w:p>
     <w:p/>
@@ -107,6 +99,7 @@
         </w:numPr>
       </w:pPr>
       <w:commentRangeStart w:id="2"/>
+      <w:commentRangeStart w:id="3"/>
       <w:r>
         <w:t>The NIS-Elements help tool helps explain how you can use JOBS scripts and gives examples of why they are useful.</w:t>
       </w:r>
@@ -117,12 +110,19 @@
         </w:rPr>
         <w:commentReference w:id="2"/>
       </w:r>
+      <w:commentRangeEnd w:id="3"/>
+      <w:r>
+        <w:rPr>
+          <w:rStyle w:val="CommentReference"/>
+        </w:rPr>
+        <w:commentReference w:id="3"/>
+      </w:r>
     </w:p>
     <w:p>
       <w:pPr>
         <w:pStyle w:val="Heading1"/>
       </w:pPr>
-      <w:bookmarkStart w:id="3" w:name="_Hlk135672487"/>
+      <w:bookmarkStart w:id="4" w:name="_Hlk135672487"/>
       <w:bookmarkEnd w:id="1"/>
       <w:r>
         <w:t>Introduction</w:t>
@@ -142,21 +142,27 @@
         <w:t>for</w:t>
       </w:r>
       <w:r>
-        <w:t xml:space="preserve"> a </w:t>
+        <w:t xml:space="preserve"> a dOPM acquisition and </w:t>
+      </w:r>
+      <w:r>
+        <w:t xml:space="preserve">allows the user to </w:t>
+      </w:r>
+      <w:r>
+        <w:t xml:space="preserve">refine the </w:t>
       </w:r>
       <w:proofErr w:type="spellStart"/>
       <w:r>
-        <w:t>dOPM</w:t>
+        <w:t>xyz</w:t>
       </w:r>
       <w:proofErr w:type="spellEnd"/>
       <w:r>
-        <w:t xml:space="preserve"> acquisition and </w:t>
-      </w:r>
-      <w:r>
-        <w:t xml:space="preserve">allows the user to </w:t>
-      </w:r>
-      <w:r>
-        <w:t xml:space="preserve">refine the </w:t>
+        <w:t xml:space="preserve"> values</w:t>
+      </w:r>
+      <w:r>
+        <w:t xml:space="preserve"> of each position in the list</w:t>
+      </w:r>
+      <w:r>
+        <w:t xml:space="preserve"> so that the region of interest (ROI) is centred in </w:t>
       </w:r>
       <w:proofErr w:type="spellStart"/>
       <w:r>
@@ -164,13 +170,58 @@
       </w:r>
       <w:proofErr w:type="spellEnd"/>
       <w:r>
-        <w:t xml:space="preserve"> values</w:t>
-      </w:r>
-      <w:r>
-        <w:t xml:space="preserve"> of each position in the list</w:t>
-      </w:r>
-      <w:r>
-        <w:t xml:space="preserve"> so that the region of interest (ROI) is centred in </w:t>
+        <w:t xml:space="preserve"> on the </w:t>
+      </w:r>
+      <w:r>
+        <w:t>right-hand</w:t>
+      </w:r>
+      <w:r>
+        <w:t xml:space="preserve"> port (RHP) wide-field camera. </w:t>
+      </w:r>
+      <w:r>
+        <w:t>The dOPM optical path on the left</w:t>
+      </w:r>
+      <w:r>
+        <w:t>-</w:t>
+      </w:r>
+      <w:r>
+        <w:t>hand port (LHP) is aligned with the RHP</w:t>
+      </w:r>
+      <w:r>
+        <w:t>; a dOPM image acquired with</w:t>
+      </w:r>
+      <w:r>
+        <w:t xml:space="preserve"> </w:t>
+      </w:r>
+      <w:r>
+        <w:t xml:space="preserve">the z-piezo position set at zero </w:t>
+      </w:r>
+      <w:r>
+        <w:t xml:space="preserve">images a plane </w:t>
+      </w:r>
+      <w:r>
+        <w:t xml:space="preserve">in the specimen that intersects through the centre of </w:t>
+      </w:r>
+      <w:r>
+        <w:t xml:space="preserve">the plane imaged by the </w:t>
+      </w:r>
+      <w:r>
+        <w:t xml:space="preserve">camera on the </w:t>
+      </w:r>
+      <w:r>
+        <w:t>RHP. Th</w:t>
+      </w:r>
+      <w:r>
+        <w:t xml:space="preserve">erefore, </w:t>
+      </w:r>
+      <w:r>
+        <w:t xml:space="preserve">an object </w:t>
+      </w:r>
+      <w:r>
+        <w:t xml:space="preserve">centred </w:t>
+      </w:r>
+      <w:r>
+        <w:t xml:space="preserve">in </w:t>
       </w:r>
       <w:proofErr w:type="spellStart"/>
       <w:r>
@@ -178,76 +229,9 @@
       </w:r>
       <w:proofErr w:type="spellEnd"/>
       <w:r>
-        <w:t xml:space="preserve"> on the </w:t>
-      </w:r>
-      <w:r>
-        <w:t>right-hand</w:t>
-      </w:r>
-      <w:r>
-        <w:t xml:space="preserve"> port (RHP) wide-field camera. </w:t>
-      </w:r>
-      <w:r>
-        <w:t>The dOPM optical path on the left</w:t>
-      </w:r>
-      <w:r>
-        <w:t>-</w:t>
-      </w:r>
-      <w:r>
-        <w:t>hand port (LHP) is aligned with the RHP</w:t>
-      </w:r>
-      <w:r>
-        <w:t xml:space="preserve">; a </w:t>
-      </w:r>
-      <w:proofErr w:type="spellStart"/>
-      <w:r>
-        <w:t>dOPM</w:t>
-      </w:r>
-      <w:proofErr w:type="spellEnd"/>
-      <w:r>
-        <w:t xml:space="preserve"> image acquired with</w:t>
-      </w:r>
-      <w:r>
         <w:t xml:space="preserve"> </w:t>
       </w:r>
       <w:r>
-        <w:t xml:space="preserve">the z-piezo position set at zero </w:t>
-      </w:r>
-      <w:r>
-        <w:t xml:space="preserve">images a plane </w:t>
-      </w:r>
-      <w:r>
-        <w:t xml:space="preserve">in the specimen that intersects through the centre of </w:t>
-      </w:r>
-      <w:r>
-        <w:t xml:space="preserve">the plane imaged by the </w:t>
-      </w:r>
-      <w:r>
-        <w:t xml:space="preserve">camera on the </w:t>
-      </w:r>
-      <w:r>
-        <w:t>RHP. Th</w:t>
-      </w:r>
-      <w:r>
-        <w:t xml:space="preserve">erefore, </w:t>
-      </w:r>
-      <w:r>
-        <w:t xml:space="preserve">an object </w:t>
-      </w:r>
-      <w:r>
-        <w:t xml:space="preserve">centred </w:t>
-      </w:r>
-      <w:r>
-        <w:t xml:space="preserve">in </w:t>
-      </w:r>
-      <w:proofErr w:type="spellStart"/>
-      <w:r>
-        <w:t>xyz</w:t>
-      </w:r>
-      <w:proofErr w:type="spellEnd"/>
-      <w:r>
-        <w:t xml:space="preserve"> </w:t>
-      </w:r>
-      <w:r>
         <w:t>on the field of view of</w:t>
       </w:r>
       <w:r>
@@ -260,7 +244,7 @@
         <w:t xml:space="preserve"> also centred on both views of dOPM on the LHP.</w:t>
       </w:r>
     </w:p>
-    <w:bookmarkEnd w:id="3"/>
+    <w:bookmarkEnd w:id="4"/>
     <w:p>
       <w:pPr>
         <w:pStyle w:val="ListParagraph"/>
@@ -297,26 +281,13 @@
         <w:t>the</w:t>
       </w:r>
       <w:r>
-        <w:t xml:space="preserve"> course </w:t>
-      </w:r>
-      <w:proofErr w:type="spellStart"/>
-      <w:r>
-        <w:t>prefind</w:t>
-      </w:r>
-      <w:proofErr w:type="spellEnd"/>
-      <w:r>
-        <w:t xml:space="preserve"> </w:t>
+        <w:t xml:space="preserve"> course prefind </w:t>
       </w:r>
       <w:r>
         <w:t xml:space="preserve">carried out using the </w:t>
       </w:r>
-      <w:proofErr w:type="spellStart"/>
-      <w:r>
-        <w:t>Prefind</w:t>
-      </w:r>
-      <w:proofErr w:type="spellEnd"/>
-      <w:r>
-        <w:t xml:space="preserve"> JOBS script with a low magnification 4x/10x/20x </w:t>
+      <w:r>
+        <w:t xml:space="preserve">Prefind JOBS script with a low magnification 4x/10x/20x </w:t>
       </w:r>
       <w:r>
         <w:t>objective</w:t>
@@ -348,16 +319,10 @@
       </w:r>
       <w:proofErr w:type="gramEnd"/>
       <w:r>
-        <w:t xml:space="preserve"> is now done using the 60x water immersion objective used for </w:t>
-      </w:r>
-      <w:proofErr w:type="spellStart"/>
-      <w:r>
-        <w:t>dOPM</w:t>
-      </w:r>
-      <w:proofErr w:type="spellEnd"/>
-      <w:r>
-        <w:t xml:space="preserve"> imaging.</w:t>
-      </w:r>
+        <w:t xml:space="preserve"> is now done using the 60x water immersion objective used for dOPM imaging.</w:t>
+      </w:r>
+      <w:bookmarkStart w:id="5" w:name="_GoBack"/>
+      <w:bookmarkEnd w:id="5"/>
     </w:p>
     <w:p>
       <w:pPr>
@@ -519,7 +484,7 @@
                     </pic:cNvPicPr>
                   </pic:nvPicPr>
                   <pic:blipFill>
-                    <a:blip r:embed="rId10" cstate="print">
+                    <a:blip r:embed="rId9" cstate="print">
                       <a:extLst>
                         <a:ext uri="{28A0092B-C50C-407E-A947-70E740481C1C}">
                           <a14:useLocalDpi xmlns:a14="http://schemas.microsoft.com/office/drawing/2010/main" val="0"/>
@@ -562,11 +527,9 @@
       <w:r>
         <w:t xml:space="preserve">At this point it is assumed you have completed setting up the acquisition in terms of using dry objectives </w:t>
       </w:r>
-      <w:proofErr w:type="gramStart"/>
       <w:r>
         <w:t>i.e.</w:t>
       </w:r>
-      <w:proofErr w:type="gramEnd"/>
       <w:r>
         <w:t xml:space="preserve"> prefind is done</w:t>
       </w:r>
@@ -631,7 +594,7 @@
                     </pic:cNvPicPr>
                   </pic:nvPicPr>
                   <pic:blipFill>
-                    <a:blip r:embed="rId11">
+                    <a:blip r:embed="rId10">
                       <a:extLst>
                         <a:ext uri="{28A0092B-C50C-407E-A947-70E740481C1C}">
                           <a14:useLocalDpi xmlns:a14="http://schemas.microsoft.com/office/drawing/2010/main" val="0"/>
@@ -671,7 +634,7 @@
           <w:numId w:val="1"/>
         </w:numPr>
       </w:pPr>
-      <w:bookmarkStart w:id="4" w:name="_Hlk135673588"/>
+      <w:bookmarkStart w:id="6" w:name="_Hlk135673588"/>
       <w:r>
         <w:t>Run the ‘</w:t>
       </w:r>
@@ -718,8 +681,8 @@
       <w:pPr>
         <w:pStyle w:val="Heading1"/>
       </w:pPr>
-      <w:bookmarkStart w:id="5" w:name="_Hlk135672703"/>
-      <w:bookmarkEnd w:id="4"/>
+      <w:bookmarkStart w:id="7" w:name="_Hlk135672703"/>
+      <w:bookmarkEnd w:id="6"/>
       <w:r>
         <w:lastRenderedPageBreak/>
         <w:t xml:space="preserve">Set </w:t>
@@ -733,7 +696,7 @@
         <w:t xml:space="preserve"> parameter</w:t>
       </w:r>
     </w:p>
-    <w:bookmarkEnd w:id="5"/>
+    <w:bookmarkEnd w:id="7"/>
     <w:p>
       <w:r>
         <w:rPr>
@@ -757,7 +720,7 @@
                     </pic:cNvPicPr>
                   </pic:nvPicPr>
                   <pic:blipFill>
-                    <a:blip r:embed="rId12" cstate="print">
+                    <a:blip r:embed="rId11" cstate="print">
                       <a:extLst>
                         <a:ext uri="{28A0092B-C50C-407E-A947-70E740481C1C}">
                           <a14:useLocalDpi xmlns:a14="http://schemas.microsoft.com/office/drawing/2010/main" val="0"/>
@@ -797,7 +760,7 @@
           <w:numId w:val="1"/>
         </w:numPr>
       </w:pPr>
-      <w:bookmarkStart w:id="6" w:name="_Hlk135672707"/>
+      <w:bookmarkStart w:id="8" w:name="_Hlk135672707"/>
       <w:r>
         <w:t xml:space="preserve">The </w:t>
       </w:r>
@@ -809,13 +772,13 @@
       <w:r>
         <w:t xml:space="preserve"> variable specifies how far the microscope objective is retracted from the </w:t>
       </w:r>
-      <w:commentRangeStart w:id="7"/>
+      <w:commentRangeStart w:id="9"/>
       <w:r>
         <w:t xml:space="preserve">current zero offset </w:t>
       </w:r>
-      <w:commentRangeEnd w:id="7"/>
-      <w:r>
-        <w:commentReference w:id="7"/>
+      <w:commentRangeEnd w:id="9"/>
+      <w:r>
+        <w:commentReference w:id="9"/>
       </w:r>
       <w:r>
         <w:t>before moving to the next position in the position list.</w:t>
@@ -881,7 +844,7 @@
         <w:t>Load position list to iterate over</w:t>
       </w:r>
     </w:p>
-    <w:bookmarkEnd w:id="6"/>
+    <w:bookmarkEnd w:id="8"/>
     <w:p>
       <w:r>
         <w:rPr>
@@ -905,7 +868,7 @@
                     </pic:cNvPicPr>
                   </pic:nvPicPr>
                   <pic:blipFill>
-                    <a:blip r:embed="rId13" cstate="print">
+                    <a:blip r:embed="rId12" cstate="print">
                       <a:extLst>
                         <a:ext uri="{28A0092B-C50C-407E-A947-70E740481C1C}">
                           <a14:useLocalDpi xmlns:a14="http://schemas.microsoft.com/office/drawing/2010/main" val="0"/>
@@ -1000,13 +963,13 @@
       <w:pPr>
         <w:pStyle w:val="Heading1"/>
       </w:pPr>
-      <w:bookmarkStart w:id="8" w:name="_Hlk135672759"/>
+      <w:bookmarkStart w:id="10" w:name="_Hlk135672759"/>
       <w:r>
         <w:lastRenderedPageBreak/>
         <w:t xml:space="preserve">Define wide-field imaging </w:t>
       </w:r>
     </w:p>
-    <w:bookmarkEnd w:id="8"/>
+    <w:bookmarkEnd w:id="10"/>
     <w:p>
       <w:r>
         <w:rPr>
@@ -1030,7 +993,7 @@
                     </pic:cNvPicPr>
                   </pic:nvPicPr>
                   <pic:blipFill>
-                    <a:blip r:embed="rId14" cstate="print">
+                    <a:blip r:embed="rId13" cstate="print">
                       <a:extLst>
                         <a:ext uri="{28A0092B-C50C-407E-A947-70E740481C1C}">
                           <a14:useLocalDpi xmlns:a14="http://schemas.microsoft.com/office/drawing/2010/main" val="0"/>
@@ -1122,7 +1085,7 @@
                     </pic:cNvPicPr>
                   </pic:nvPicPr>
                   <pic:blipFill>
-                    <a:blip r:embed="rId15" cstate="print">
+                    <a:blip r:embed="rId14" cstate="print">
                       <a:extLst>
                         <a:ext uri="{28A0092B-C50C-407E-A947-70E740481C1C}">
                           <a14:useLocalDpi xmlns:a14="http://schemas.microsoft.com/office/drawing/2010/main" val="0"/>
@@ -1178,15 +1141,7 @@
         </w:numPr>
       </w:pPr>
       <w:r>
-        <w:t>‘</w:t>
-      </w:r>
-      <w:proofErr w:type="gramStart"/>
-      <w:r>
-        <w:t>update</w:t>
-      </w:r>
-      <w:proofErr w:type="gramEnd"/>
-      <w:r>
-        <w:t xml:space="preserve"> </w:t>
+        <w:t xml:space="preserve">‘update </w:t>
       </w:r>
       <w:proofErr w:type="spellStart"/>
       <w:r>
@@ -1229,15 +1184,7 @@
         </w:numPr>
       </w:pPr>
       <w:r>
-        <w:t>‘</w:t>
-      </w:r>
-      <w:proofErr w:type="gramStart"/>
-      <w:r>
-        <w:t>next</w:t>
-      </w:r>
-      <w:proofErr w:type="gramEnd"/>
-      <w:r>
-        <w:t xml:space="preserve"> position’</w:t>
+        <w:t>‘next position’</w:t>
       </w:r>
       <w:r>
         <w:t xml:space="preserve"> – press this button if the existing entry is adequate. In this case the entry remains unchanged, and </w:t>
@@ -1305,7 +1252,7 @@
                     </pic:cNvPicPr>
                   </pic:nvPicPr>
                   <pic:blipFill>
-                    <a:blip r:embed="rId16" cstate="print">
+                    <a:blip r:embed="rId15" cstate="print">
                       <a:extLst>
                         <a:ext uri="{28A0092B-C50C-407E-A947-70E740481C1C}">
                           <a14:useLocalDpi xmlns:a14="http://schemas.microsoft.com/office/drawing/2010/main" val="0"/>
@@ -1406,7 +1353,7 @@
           <w:numId w:val="1"/>
         </w:numPr>
       </w:pPr>
-      <w:bookmarkStart w:id="9" w:name="_Hlk135673397"/>
+      <w:bookmarkStart w:id="11" w:name="_Hlk135673397"/>
       <w:r>
         <w:t xml:space="preserve">Use the NIS-Elements help tool </w:t>
       </w:r>
@@ -1422,13 +1369,13 @@
         <w:t xml:space="preserve"> module.</w:t>
       </w:r>
     </w:p>
-    <w:bookmarkEnd w:id="9"/>
+    <w:bookmarkEnd w:id="11"/>
     <w:p/>
     <w:p>
       <w:pPr>
         <w:pStyle w:val="Heading1"/>
       </w:pPr>
-      <w:bookmarkStart w:id="10" w:name="_Hlk135672770"/>
+      <w:bookmarkStart w:id="12" w:name="_Hlk135672770"/>
       <w:r>
         <w:t>Script Assumptions</w:t>
       </w:r>
@@ -1512,68 +1459,52 @@
           <w:b/>
           <w:bCs/>
         </w:rPr>
-        <w:t xml:space="preserve">value – </w:t>
-      </w:r>
-      <w:proofErr w:type="gramStart"/>
+        <w:t xml:space="preserve">value – i.e. correct to within the field of view of the 60x water immersion objective – </w:t>
+      </w:r>
       <w:r>
         <w:rPr>
           <w:b/>
           <w:bCs/>
         </w:rPr>
-        <w:t>i.e.</w:t>
-      </w:r>
-      <w:proofErr w:type="gramEnd"/>
+        <w:t>otherwise</w:t>
+      </w:r>
       <w:r>
         <w:rPr>
           <w:b/>
           <w:bCs/>
         </w:rPr>
-        <w:t xml:space="preserve"> correct to within the field of view of the 60x water immersion objective – </w:t>
+        <w:t xml:space="preserve"> </w:t>
       </w:r>
       <w:r>
         <w:rPr>
           <w:b/>
           <w:bCs/>
         </w:rPr>
-        <w:t>otherwise</w:t>
+        <w:t xml:space="preserve">you may end up refining the position </w:t>
       </w:r>
       <w:r>
         <w:rPr>
           <w:b/>
           <w:bCs/>
         </w:rPr>
-        <w:t xml:space="preserve"> </w:t>
+        <w:t>to</w:t>
       </w:r>
       <w:r>
         <w:rPr>
           <w:b/>
           <w:bCs/>
         </w:rPr>
-        <w:t xml:space="preserve">you may end up refining the position </w:t>
+        <w:t xml:space="preserve"> a different region of interest</w:t>
       </w:r>
       <w:r>
         <w:rPr>
           <w:b/>
           <w:bCs/>
         </w:rPr>
-        <w:t>to</w:t>
-      </w:r>
-      <w:r>
-        <w:rPr>
-          <w:b/>
-          <w:bCs/>
-        </w:rPr>
-        <w:t xml:space="preserve"> a different region of interest</w:t>
-      </w:r>
-      <w:r>
-        <w:rPr>
-          <w:b/>
-          <w:bCs/>
-        </w:rPr>
         <w:t>.</w:t>
       </w:r>
     </w:p>
-    <w:bookmarkEnd w:id="10"/>
+    <w:bookmarkEnd w:id="12"/>
     <w:p>
       <w:pPr>
         <w:rPr>
@@ -1594,7 +1525,7 @@
 </file>
 
 <file path=word/comments.xml><?xml version="1.0" encoding="utf-8"?>
-<w:comments xmlns:wpc="http://schemas.microsoft.com/office/word/2010/wordprocessingCanvas" xmlns:cx="http://schemas.microsoft.com/office/drawing/2014/chartex" xmlns:cx1="http://schemas.microsoft.com/office/drawing/2015/9/8/chartex" xmlns:cx2="http://schemas.microsoft.com/office/drawing/2015/10/21/chartex" xmlns:cx3="http://schemas.microsoft.com/office/drawing/2016/5/9/chartex" xmlns:cx4="http://schemas.microsoft.com/office/drawing/2016/5/10/chartex" xmlns:cx5="http://schemas.microsoft.com/office/drawing/2016/5/11/chartex" xmlns:cx6="http://schemas.microsoft.com/office/drawing/2016/5/12/chartex" xmlns:cx7="http://schemas.microsoft.com/office/drawing/2016/5/13/chartex" xmlns:cx8="http://schemas.microsoft.com/office/drawing/2016/5/14/chartex" xmlns:mc="http://schemas.openxmlformats.org/markup-compatibility/2006" xmlns:aink="http://schemas.microsoft.com/office/drawing/2016/ink" xmlns:am3d="http://schemas.microsoft.com/office/drawing/2017/model3d" xmlns:o="urn:schemas-microsoft-com:office:office" xmlns:oel="http://schemas.microsoft.com/office/2019/extlst" xmlns:r="http://schemas.openxmlformats.org/officeDocument/2006/relationships" xmlns:m="http://schemas.openxmlformats.org/officeDocument/2006/math" xmlns:v="urn:schemas-microsoft-com:vml" xmlns:wp14="http://schemas.microsoft.com/office/word/2010/wordprocessingDrawing" xmlns:wp="http://schemas.openxmlformats.org/drawingml/2006/wordprocessingDrawing" xmlns:w10="urn:schemas-microsoft-com:office:word" xmlns:w="http://schemas.openxmlformats.org/wordprocessingml/2006/main" xmlns:w14="http://schemas.microsoft.com/office/word/2010/wordml" xmlns:w15="http://schemas.microsoft.com/office/word/2012/wordml" xmlns:w16cex="http://schemas.microsoft.com/office/word/2018/wordml/cex" xmlns:w16cid="http://schemas.microsoft.com/office/word/2016/wordml/cid" xmlns:w16="http://schemas.microsoft.com/office/word/2018/wordml" xmlns:w16sdtdh="http://schemas.microsoft.com/office/word/2020/wordml/sdtdatahash" xmlns:w16se="http://schemas.microsoft.com/office/word/2015/wordml/symex" xmlns:wpg="http://schemas.microsoft.com/office/word/2010/wordprocessingGroup" xmlns:wpi="http://schemas.microsoft.com/office/word/2010/wordprocessingInk" xmlns:wne="http://schemas.microsoft.com/office/word/2006/wordml" xmlns:wps="http://schemas.microsoft.com/office/word/2010/wordprocessingShape" mc:Ignorable="w14 w15 w16se w16cid w16 w16cex w16sdtdh wp14">
+<w:comments xmlns:wpc="http://schemas.microsoft.com/office/word/2010/wordprocessingCanvas" xmlns:cx="http://schemas.microsoft.com/office/drawing/2014/chartex" xmlns:cx1="http://schemas.microsoft.com/office/drawing/2015/9/8/chartex" xmlns:cx2="http://schemas.microsoft.com/office/drawing/2015/10/21/chartex" xmlns:cx3="http://schemas.microsoft.com/office/drawing/2016/5/9/chartex" xmlns:cx4="http://schemas.microsoft.com/office/drawing/2016/5/10/chartex" xmlns:cx5="http://schemas.microsoft.com/office/drawing/2016/5/11/chartex" xmlns:cx6="http://schemas.microsoft.com/office/drawing/2016/5/12/chartex" xmlns:cx7="http://schemas.microsoft.com/office/drawing/2016/5/13/chartex" xmlns:cx8="http://schemas.microsoft.com/office/drawing/2016/5/14/chartex" xmlns:mc="http://schemas.openxmlformats.org/markup-compatibility/2006" xmlns:aink="http://schemas.microsoft.com/office/drawing/2016/ink" xmlns:am3d="http://schemas.microsoft.com/office/drawing/2017/model3d" xmlns:o="urn:schemas-microsoft-com:office:office" xmlns:r="http://schemas.openxmlformats.org/officeDocument/2006/relationships" xmlns:m="http://schemas.openxmlformats.org/officeDocument/2006/math" xmlns:v="urn:schemas-microsoft-com:vml" xmlns:wp14="http://schemas.microsoft.com/office/word/2010/wordprocessingDrawing" xmlns:wp="http://schemas.openxmlformats.org/drawingml/2006/wordprocessingDrawing" xmlns:w10="urn:schemas-microsoft-com:office:word" xmlns:w="http://schemas.openxmlformats.org/wordprocessingml/2006/main" xmlns:w14="http://schemas.microsoft.com/office/word/2010/wordml" xmlns:w15="http://schemas.microsoft.com/office/word/2012/wordml" xmlns:w16cid="http://schemas.microsoft.com/office/word/2016/wordml/cid" xmlns:w16se="http://schemas.microsoft.com/office/word/2015/wordml/symex" xmlns:wpg="http://schemas.microsoft.com/office/word/2010/wordprocessingGroup" xmlns:wpi="http://schemas.microsoft.com/office/word/2010/wordprocessingInk" xmlns:wne="http://schemas.microsoft.com/office/word/2006/wordml" xmlns:wps="http://schemas.microsoft.com/office/word/2010/wordprocessingShape" mc:Ignorable="w14 w15 w16se w16cid wp14">
   <w:comment w:id="2" w:author="Chris Dunsby" w:date="2023-05-25T11:46:00Z" w:initials="DCW">
     <w:p>
       <w:pPr>
@@ -1611,7 +1542,23 @@
       </w:r>
     </w:p>
   </w:comment>
-  <w:comment w:id="7" w:author="Chris Dunsby" w:date="2023-05-25T13:42:00Z" w:initials="DCW">
+  <w:comment w:id="3" w:author="Sparks, Hugh D" w:date="2023-05-30T18:35:00Z" w:initials="SHD">
+    <w:p>
+      <w:pPr>
+        <w:pStyle w:val="CommentText"/>
+      </w:pPr>
+      <w:r>
+        <w:rPr>
+          <w:rStyle w:val="CommentReference"/>
+        </w:rPr>
+        <w:annotationRef/>
+      </w:r>
+      <w:r>
+        <w:t>OK</w:t>
+      </w:r>
+    </w:p>
+  </w:comment>
+  <w:comment w:id="9" w:author="Chris Dunsby" w:date="2023-05-25T13:42:00Z" w:initials="DCW">
     <w:p>
       <w:pPr>
         <w:pStyle w:val="CommentText"/>
@@ -1631,8 +1578,9 @@
 </file>
 
 <file path=word/commentsExtended.xml><?xml version="1.0" encoding="utf-8"?>
-<w15:commentsEx xmlns:wpc="http://schemas.microsoft.com/office/word/2010/wordprocessingCanvas" xmlns:cx="http://schemas.microsoft.com/office/drawing/2014/chartex" xmlns:cx1="http://schemas.microsoft.com/office/drawing/2015/9/8/chartex" xmlns:cx2="http://schemas.microsoft.com/office/drawing/2015/10/21/chartex" xmlns:cx3="http://schemas.microsoft.com/office/drawing/2016/5/9/chartex" xmlns:cx4="http://schemas.microsoft.com/office/drawing/2016/5/10/chartex" xmlns:cx5="http://schemas.microsoft.com/office/drawing/2016/5/11/chartex" xmlns:cx6="http://schemas.microsoft.com/office/drawing/2016/5/12/chartex" xmlns:cx7="http://schemas.microsoft.com/office/drawing/2016/5/13/chartex" xmlns:cx8="http://schemas.microsoft.com/office/drawing/2016/5/14/chartex" xmlns:mc="http://schemas.openxmlformats.org/markup-compatibility/2006" xmlns:aink="http://schemas.microsoft.com/office/drawing/2016/ink" xmlns:am3d="http://schemas.microsoft.com/office/drawing/2017/model3d" xmlns:o="urn:schemas-microsoft-com:office:office" xmlns:oel="http://schemas.microsoft.com/office/2019/extlst" xmlns:r="http://schemas.openxmlformats.org/officeDocument/2006/relationships" xmlns:m="http://schemas.openxmlformats.org/officeDocument/2006/math" xmlns:v="urn:schemas-microsoft-com:vml" xmlns:wp14="http://schemas.microsoft.com/office/word/2010/wordprocessingDrawing" xmlns:wp="http://schemas.openxmlformats.org/drawingml/2006/wordprocessingDrawing" xmlns:w10="urn:schemas-microsoft-com:office:word" xmlns:w="http://schemas.openxmlformats.org/wordprocessingml/2006/main" xmlns:w14="http://schemas.microsoft.com/office/word/2010/wordml" xmlns:w15="http://schemas.microsoft.com/office/word/2012/wordml" xmlns:w16cex="http://schemas.microsoft.com/office/word/2018/wordml/cex" xmlns:w16cid="http://schemas.microsoft.com/office/word/2016/wordml/cid" xmlns:w16="http://schemas.microsoft.com/office/word/2018/wordml" xmlns:w16sdtdh="http://schemas.microsoft.com/office/word/2020/wordml/sdtdatahash" xmlns:w16se="http://schemas.microsoft.com/office/word/2015/wordml/symex" xmlns:wpg="http://schemas.microsoft.com/office/word/2010/wordprocessingGroup" xmlns:wpi="http://schemas.microsoft.com/office/word/2010/wordprocessingInk" xmlns:wne="http://schemas.microsoft.com/office/word/2006/wordml" xmlns:wps="http://schemas.microsoft.com/office/word/2010/wordprocessingShape" mc:Ignorable="w14 w15 w16se w16cid w16 w16cex w16sdtdh wp14">
+<w15:commentsEx xmlns:wpc="http://schemas.microsoft.com/office/word/2010/wordprocessingCanvas" xmlns:cx="http://schemas.microsoft.com/office/drawing/2014/chartex" xmlns:cx1="http://schemas.microsoft.com/office/drawing/2015/9/8/chartex" xmlns:cx2="http://schemas.microsoft.com/office/drawing/2015/10/21/chartex" xmlns:cx3="http://schemas.microsoft.com/office/drawing/2016/5/9/chartex" xmlns:cx4="http://schemas.microsoft.com/office/drawing/2016/5/10/chartex" xmlns:cx5="http://schemas.microsoft.com/office/drawing/2016/5/11/chartex" xmlns:cx6="http://schemas.microsoft.com/office/drawing/2016/5/12/chartex" xmlns:cx7="http://schemas.microsoft.com/office/drawing/2016/5/13/chartex" xmlns:cx8="http://schemas.microsoft.com/office/drawing/2016/5/14/chartex" xmlns:mc="http://schemas.openxmlformats.org/markup-compatibility/2006" xmlns:aink="http://schemas.microsoft.com/office/drawing/2016/ink" xmlns:am3d="http://schemas.microsoft.com/office/drawing/2017/model3d" xmlns:o="urn:schemas-microsoft-com:office:office" xmlns:r="http://schemas.openxmlformats.org/officeDocument/2006/relationships" xmlns:m="http://schemas.openxmlformats.org/officeDocument/2006/math" xmlns:v="urn:schemas-microsoft-com:vml" xmlns:wp14="http://schemas.microsoft.com/office/word/2010/wordprocessingDrawing" xmlns:wp="http://schemas.openxmlformats.org/drawingml/2006/wordprocessingDrawing" xmlns:w10="urn:schemas-microsoft-com:office:word" xmlns:w="http://schemas.openxmlformats.org/wordprocessingml/2006/main" xmlns:w14="http://schemas.microsoft.com/office/word/2010/wordml" xmlns:w15="http://schemas.microsoft.com/office/word/2012/wordml" xmlns:w16cid="http://schemas.microsoft.com/office/word/2016/wordml/cid" xmlns:w16se="http://schemas.microsoft.com/office/word/2015/wordml/symex" xmlns:wpg="http://schemas.microsoft.com/office/word/2010/wordprocessingGroup" xmlns:wpi="http://schemas.microsoft.com/office/word/2010/wordprocessingInk" xmlns:wne="http://schemas.microsoft.com/office/word/2006/wordml" xmlns:wps="http://schemas.microsoft.com/office/word/2010/wordprocessingShape" mc:Ignorable="w14 w15 w16se w16cid wp14">
   <w15:commentEx w15:paraId="184A32BD" w15:done="0"/>
+  <w15:commentEx w15:paraId="3CE78680" w15:paraIdParent="184A32BD" w15:done="0"/>
   <w15:commentEx w15:paraId="2D00FCD8" w15:done="0"/>
 </w15:commentsEx>
 </file>
@@ -1645,14 +1593,15 @@
 </file>
 
 <file path=word/commentsIds.xml><?xml version="1.0" encoding="utf-8"?>
-<w16cid:commentsIds xmlns:wpc="http://schemas.microsoft.com/office/word/2010/wordprocessingCanvas" xmlns:cx="http://schemas.microsoft.com/office/drawing/2014/chartex" xmlns:cx1="http://schemas.microsoft.com/office/drawing/2015/9/8/chartex" xmlns:cx2="http://schemas.microsoft.com/office/drawing/2015/10/21/chartex" xmlns:cx3="http://schemas.microsoft.com/office/drawing/2016/5/9/chartex" xmlns:cx4="http://schemas.microsoft.com/office/drawing/2016/5/10/chartex" xmlns:cx5="http://schemas.microsoft.com/office/drawing/2016/5/11/chartex" xmlns:cx6="http://schemas.microsoft.com/office/drawing/2016/5/12/chartex" xmlns:cx7="http://schemas.microsoft.com/office/drawing/2016/5/13/chartex" xmlns:cx8="http://schemas.microsoft.com/office/drawing/2016/5/14/chartex" xmlns:mc="http://schemas.openxmlformats.org/markup-compatibility/2006" xmlns:aink="http://schemas.microsoft.com/office/drawing/2016/ink" xmlns:am3d="http://schemas.microsoft.com/office/drawing/2017/model3d" xmlns:o="urn:schemas-microsoft-com:office:office" xmlns:oel="http://schemas.microsoft.com/office/2019/extlst" xmlns:r="http://schemas.openxmlformats.org/officeDocument/2006/relationships" xmlns:m="http://schemas.openxmlformats.org/officeDocument/2006/math" xmlns:v="urn:schemas-microsoft-com:vml" xmlns:wp14="http://schemas.microsoft.com/office/word/2010/wordprocessingDrawing" xmlns:wp="http://schemas.openxmlformats.org/drawingml/2006/wordprocessingDrawing" xmlns:w10="urn:schemas-microsoft-com:office:word" xmlns:w="http://schemas.openxmlformats.org/wordprocessingml/2006/main" xmlns:w14="http://schemas.microsoft.com/office/word/2010/wordml" xmlns:w15="http://schemas.microsoft.com/office/word/2012/wordml" xmlns:w16cex="http://schemas.microsoft.com/office/word/2018/wordml/cex" xmlns:w16cid="http://schemas.microsoft.com/office/word/2016/wordml/cid" xmlns:w16="http://schemas.microsoft.com/office/word/2018/wordml" xmlns:w16sdtdh="http://schemas.microsoft.com/office/word/2020/wordml/sdtdatahash" xmlns:w16se="http://schemas.microsoft.com/office/word/2015/wordml/symex" xmlns:wpg="http://schemas.microsoft.com/office/word/2010/wordprocessingGroup" xmlns:wpi="http://schemas.microsoft.com/office/word/2010/wordprocessingInk" xmlns:wne="http://schemas.microsoft.com/office/word/2006/wordml" xmlns:wps="http://schemas.microsoft.com/office/word/2010/wordprocessingShape" mc:Ignorable="w14 w15 w16se w16cid w16 w16cex w16sdtdh wp14">
+<w16cid:commentsIds xmlns:wpc="http://schemas.microsoft.com/office/word/2010/wordprocessingCanvas" xmlns:cx="http://schemas.microsoft.com/office/drawing/2014/chartex" xmlns:cx1="http://schemas.microsoft.com/office/drawing/2015/9/8/chartex" xmlns:cx2="http://schemas.microsoft.com/office/drawing/2015/10/21/chartex" xmlns:cx3="http://schemas.microsoft.com/office/drawing/2016/5/9/chartex" xmlns:cx4="http://schemas.microsoft.com/office/drawing/2016/5/10/chartex" xmlns:cx5="http://schemas.microsoft.com/office/drawing/2016/5/11/chartex" xmlns:cx6="http://schemas.microsoft.com/office/drawing/2016/5/12/chartex" xmlns:cx7="http://schemas.microsoft.com/office/drawing/2016/5/13/chartex" xmlns:cx8="http://schemas.microsoft.com/office/drawing/2016/5/14/chartex" xmlns:mc="http://schemas.openxmlformats.org/markup-compatibility/2006" xmlns:aink="http://schemas.microsoft.com/office/drawing/2016/ink" xmlns:am3d="http://schemas.microsoft.com/office/drawing/2017/model3d" xmlns:o="urn:schemas-microsoft-com:office:office" xmlns:r="http://schemas.openxmlformats.org/officeDocument/2006/relationships" xmlns:m="http://schemas.openxmlformats.org/officeDocument/2006/math" xmlns:v="urn:schemas-microsoft-com:vml" xmlns:wp14="http://schemas.microsoft.com/office/word/2010/wordprocessingDrawing" xmlns:wp="http://schemas.openxmlformats.org/drawingml/2006/wordprocessingDrawing" xmlns:w10="urn:schemas-microsoft-com:office:word" xmlns:w="http://schemas.openxmlformats.org/wordprocessingml/2006/main" xmlns:w14="http://schemas.microsoft.com/office/word/2010/wordml" xmlns:w15="http://schemas.microsoft.com/office/word/2012/wordml" xmlns:w16cid="http://schemas.microsoft.com/office/word/2016/wordml/cid" xmlns:w16se="http://schemas.microsoft.com/office/word/2015/wordml/symex" xmlns:wpg="http://schemas.microsoft.com/office/word/2010/wordprocessingGroup" xmlns:wpi="http://schemas.microsoft.com/office/word/2010/wordprocessingInk" xmlns:wne="http://schemas.microsoft.com/office/word/2006/wordml" xmlns:wps="http://schemas.microsoft.com/office/word/2010/wordprocessingShape" mc:Ignorable="w14 w15 w16se w16cid wp14">
   <w16cid:commentId w16cid:paraId="184A32BD" w16cid:durableId="2819C90F"/>
+  <w16cid:commentId w16cid:paraId="3CE78680" w16cid:durableId="2820C073"/>
   <w16cid:commentId w16cid:paraId="2D00FCD8" w16cid:durableId="2819E460"/>
 </w16cid:commentsIds>
 </file>
 
 <file path=word/numbering.xml><?xml version="1.0" encoding="utf-8"?>
-<w:numbering xmlns:wpc="http://schemas.microsoft.com/office/word/2010/wordprocessingCanvas" xmlns:cx="http://schemas.microsoft.com/office/drawing/2014/chartex" xmlns:cx1="http://schemas.microsoft.com/office/drawing/2015/9/8/chartex" xmlns:cx2="http://schemas.microsoft.com/office/drawing/2015/10/21/chartex" xmlns:cx3="http://schemas.microsoft.com/office/drawing/2016/5/9/chartex" xmlns:cx4="http://schemas.microsoft.com/office/drawing/2016/5/10/chartex" xmlns:cx5="http://schemas.microsoft.com/office/drawing/2016/5/11/chartex" xmlns:cx6="http://schemas.microsoft.com/office/drawing/2016/5/12/chartex" xmlns:cx7="http://schemas.microsoft.com/office/drawing/2016/5/13/chartex" xmlns:cx8="http://schemas.microsoft.com/office/drawing/2016/5/14/chartex" xmlns:mc="http://schemas.openxmlformats.org/markup-compatibility/2006" xmlns:aink="http://schemas.microsoft.com/office/drawing/2016/ink" xmlns:am3d="http://schemas.microsoft.com/office/drawing/2017/model3d" xmlns:o="urn:schemas-microsoft-com:office:office" xmlns:oel="http://schemas.microsoft.com/office/2019/extlst" xmlns:r="http://schemas.openxmlformats.org/officeDocument/2006/relationships" xmlns:m="http://schemas.openxmlformats.org/officeDocument/2006/math" xmlns:v="urn:schemas-microsoft-com:vml" xmlns:wp14="http://schemas.microsoft.com/office/word/2010/wordprocessingDrawing" xmlns:wp="http://schemas.openxmlformats.org/drawingml/2006/wordprocessingDrawing" xmlns:w10="urn:schemas-microsoft-com:office:word" xmlns:w="http://schemas.openxmlformats.org/wordprocessingml/2006/main" xmlns:w14="http://schemas.microsoft.com/office/word/2010/wordml" xmlns:w15="http://schemas.microsoft.com/office/word/2012/wordml" xmlns:w16cex="http://schemas.microsoft.com/office/word/2018/wordml/cex" xmlns:w16cid="http://schemas.microsoft.com/office/word/2016/wordml/cid" xmlns:w16="http://schemas.microsoft.com/office/word/2018/wordml" xmlns:w16sdtdh="http://schemas.microsoft.com/office/word/2020/wordml/sdtdatahash" xmlns:w16se="http://schemas.microsoft.com/office/word/2015/wordml/symex" xmlns:wpg="http://schemas.microsoft.com/office/word/2010/wordprocessingGroup" xmlns:wpi="http://schemas.microsoft.com/office/word/2010/wordprocessingInk" xmlns:wne="http://schemas.microsoft.com/office/word/2006/wordml" xmlns:wps="http://schemas.microsoft.com/office/word/2010/wordprocessingShape" mc:Ignorable="w14 w15 w16se w16cid w16 w16cex w16sdtdh wp14">
+<w:numbering xmlns:wpc="http://schemas.microsoft.com/office/word/2010/wordprocessingCanvas" xmlns:cx="http://schemas.microsoft.com/office/drawing/2014/chartex" xmlns:cx1="http://schemas.microsoft.com/office/drawing/2015/9/8/chartex" xmlns:cx2="http://schemas.microsoft.com/office/drawing/2015/10/21/chartex" xmlns:cx3="http://schemas.microsoft.com/office/drawing/2016/5/9/chartex" xmlns:cx4="http://schemas.microsoft.com/office/drawing/2016/5/10/chartex" xmlns:cx5="http://schemas.microsoft.com/office/drawing/2016/5/11/chartex" xmlns:cx6="http://schemas.microsoft.com/office/drawing/2016/5/12/chartex" xmlns:cx7="http://schemas.microsoft.com/office/drawing/2016/5/13/chartex" xmlns:cx8="http://schemas.microsoft.com/office/drawing/2016/5/14/chartex" xmlns:mc="http://schemas.openxmlformats.org/markup-compatibility/2006" xmlns:aink="http://schemas.microsoft.com/office/drawing/2016/ink" xmlns:am3d="http://schemas.microsoft.com/office/drawing/2017/model3d" xmlns:o="urn:schemas-microsoft-com:office:office" xmlns:r="http://schemas.openxmlformats.org/officeDocument/2006/relationships" xmlns:m="http://schemas.openxmlformats.org/officeDocument/2006/math" xmlns:v="urn:schemas-microsoft-com:vml" xmlns:wp14="http://schemas.microsoft.com/office/word/2010/wordprocessingDrawing" xmlns:wp="http://schemas.openxmlformats.org/drawingml/2006/wordprocessingDrawing" xmlns:w10="urn:schemas-microsoft-com:office:word" xmlns:w="http://schemas.openxmlformats.org/wordprocessingml/2006/main" xmlns:w14="http://schemas.microsoft.com/office/word/2010/wordml" xmlns:w15="http://schemas.microsoft.com/office/word/2012/wordml" xmlns:w16cid="http://schemas.microsoft.com/office/word/2016/wordml/cid" xmlns:w16se="http://schemas.microsoft.com/office/word/2015/wordml/symex" xmlns:wpg="http://schemas.microsoft.com/office/word/2010/wordprocessingGroup" xmlns:wpi="http://schemas.microsoft.com/office/word/2010/wordprocessingInk" xmlns:wne="http://schemas.microsoft.com/office/word/2006/wordml" xmlns:wps="http://schemas.microsoft.com/office/word/2010/wordprocessingShape" mc:Ignorable="w14 w15 w16se w16cid wp14">
   <w:abstractNum w:abstractNumId="0" w15:restartNumberingAfterBreak="0">
     <w:nsid w:val="0EA20A08"/>
     <w:multiLevelType w:val="hybridMultilevel"/>
@@ -3002,55 +2951,58 @@
       </w:rPr>
     </w:lvl>
   </w:abstractNum>
-  <w:num w:numId="1" w16cid:durableId="622226021">
+  <w:num w:numId="1">
     <w:abstractNumId w:val="3"/>
   </w:num>
-  <w:num w:numId="2" w16cid:durableId="77602714">
+  <w:num w:numId="2">
     <w:abstractNumId w:val="2"/>
   </w:num>
-  <w:num w:numId="3" w16cid:durableId="54427578">
+  <w:num w:numId="3">
     <w:abstractNumId w:val="8"/>
   </w:num>
-  <w:num w:numId="4" w16cid:durableId="762070455">
+  <w:num w:numId="4">
     <w:abstractNumId w:val="6"/>
   </w:num>
-  <w:num w:numId="5" w16cid:durableId="1509179413">
+  <w:num w:numId="5">
     <w:abstractNumId w:val="11"/>
   </w:num>
-  <w:num w:numId="6" w16cid:durableId="954139348">
+  <w:num w:numId="6">
     <w:abstractNumId w:val="10"/>
   </w:num>
-  <w:num w:numId="7" w16cid:durableId="1116949209">
+  <w:num w:numId="7">
     <w:abstractNumId w:val="4"/>
   </w:num>
-  <w:num w:numId="8" w16cid:durableId="196166607">
+  <w:num w:numId="8">
     <w:abstractNumId w:val="7"/>
   </w:num>
-  <w:num w:numId="9" w16cid:durableId="1350715613">
+  <w:num w:numId="9">
     <w:abstractNumId w:val="9"/>
   </w:num>
-  <w:num w:numId="10" w16cid:durableId="1130128814">
+  <w:num w:numId="10">
     <w:abstractNumId w:val="0"/>
   </w:num>
-  <w:num w:numId="11" w16cid:durableId="1875729311">
+  <w:num w:numId="11">
     <w:abstractNumId w:val="1"/>
   </w:num>
-  <w:num w:numId="12" w16cid:durableId="1119450845">
+  <w:num w:numId="12">
     <w:abstractNumId w:val="5"/>
   </w:num>
 </w:numbering>
 </file>
 
 <file path=word/people.xml><?xml version="1.0" encoding="utf-8"?>
-<w15:people xmlns:wpc="http://schemas.microsoft.com/office/word/2010/wordprocessingCanvas" xmlns:cx="http://schemas.microsoft.com/office/drawing/2014/chartex" xmlns:cx1="http://schemas.microsoft.com/office/drawing/2015/9/8/chartex" xmlns:cx2="http://schemas.microsoft.com/office/drawing/2015/10/21/chartex" xmlns:cx3="http://schemas.microsoft.com/office/drawing/2016/5/9/chartex" xmlns:cx4="http://schemas.microsoft.com/office/drawing/2016/5/10/chartex" xmlns:cx5="http://schemas.microsoft.com/office/drawing/2016/5/11/chartex" xmlns:cx6="http://schemas.microsoft.com/office/drawing/2016/5/12/chartex" xmlns:cx7="http://schemas.microsoft.com/office/drawing/2016/5/13/chartex" xmlns:cx8="http://schemas.microsoft.com/office/drawing/2016/5/14/chartex" xmlns:mc="http://schemas.openxmlformats.org/markup-compatibility/2006" xmlns:aink="http://schemas.microsoft.com/office/drawing/2016/ink" xmlns:am3d="http://schemas.microsoft.com/office/drawing/2017/model3d" xmlns:o="urn:schemas-microsoft-com:office:office" xmlns:oel="http://schemas.microsoft.com/office/2019/extlst" xmlns:r="http://schemas.openxmlformats.org/officeDocument/2006/relationships" xmlns:m="http://schemas.openxmlformats.org/officeDocument/2006/math" xmlns:v="urn:schemas-microsoft-com:vml" xmlns:wp14="http://schemas.microsoft.com/office/word/2010/wordprocessingDrawing" xmlns:wp="http://schemas.openxmlformats.org/drawingml/2006/wordprocessingDrawing" xmlns:w10="urn:schemas-microsoft-com:office:word" xmlns:w="http://schemas.openxmlformats.org/wordprocessingml/2006/main" xmlns:w14="http://schemas.microsoft.com/office/word/2010/wordml" xmlns:w15="http://schemas.microsoft.com/office/word/2012/wordml" xmlns:w16cex="http://schemas.microsoft.com/office/word/2018/wordml/cex" xmlns:w16cid="http://schemas.microsoft.com/office/word/2016/wordml/cid" xmlns:w16="http://schemas.microsoft.com/office/word/2018/wordml" xmlns:w16sdtdh="http://schemas.microsoft.com/office/word/2020/wordml/sdtdatahash" xmlns:w16se="http://schemas.microsoft.com/office/word/2015/wordml/symex" xmlns:wpg="http://schemas.microsoft.com/office/word/2010/wordprocessingGroup" xmlns:wpi="http://schemas.microsoft.com/office/word/2010/wordprocessingInk" xmlns:wne="http://schemas.microsoft.com/office/word/2006/wordml" xmlns:wps="http://schemas.microsoft.com/office/word/2010/wordprocessingShape" mc:Ignorable="w14 w15 w16se w16cid w16 w16cex w16sdtdh wp14">
+<w15:people xmlns:wpc="http://schemas.microsoft.com/office/word/2010/wordprocessingCanvas" xmlns:cx="http://schemas.microsoft.com/office/drawing/2014/chartex" xmlns:cx1="http://schemas.microsoft.com/office/drawing/2015/9/8/chartex" xmlns:cx2="http://schemas.microsoft.com/office/drawing/2015/10/21/chartex" xmlns:cx3="http://schemas.microsoft.com/office/drawing/2016/5/9/chartex" xmlns:cx4="http://schemas.microsoft.com/office/drawing/2016/5/10/chartex" xmlns:cx5="http://schemas.microsoft.com/office/drawing/2016/5/11/chartex" xmlns:cx6="http://schemas.microsoft.com/office/drawing/2016/5/12/chartex" xmlns:cx7="http://schemas.microsoft.com/office/drawing/2016/5/13/chartex" xmlns:cx8="http://schemas.microsoft.com/office/drawing/2016/5/14/chartex" xmlns:mc="http://schemas.openxmlformats.org/markup-compatibility/2006" xmlns:aink="http://schemas.microsoft.com/office/drawing/2016/ink" xmlns:am3d="http://schemas.microsoft.com/office/drawing/2017/model3d" xmlns:o="urn:schemas-microsoft-com:office:office" xmlns:r="http://schemas.openxmlformats.org/officeDocument/2006/relationships" xmlns:m="http://schemas.openxmlformats.org/officeDocument/2006/math" xmlns:v="urn:schemas-microsoft-com:vml" xmlns:wp14="http://schemas.microsoft.com/office/word/2010/wordprocessingDrawing" xmlns:wp="http://schemas.openxmlformats.org/drawingml/2006/wordprocessingDrawing" xmlns:w10="urn:schemas-microsoft-com:office:word" xmlns:w="http://schemas.openxmlformats.org/wordprocessingml/2006/main" xmlns:w14="http://schemas.microsoft.com/office/word/2010/wordml" xmlns:w15="http://schemas.microsoft.com/office/word/2012/wordml" xmlns:w16cid="http://schemas.microsoft.com/office/word/2016/wordml/cid" xmlns:w16se="http://schemas.microsoft.com/office/word/2015/wordml/symex" xmlns:wpg="http://schemas.microsoft.com/office/word/2010/wordprocessingGroup" xmlns:wpi="http://schemas.microsoft.com/office/word/2010/wordprocessingInk" xmlns:wne="http://schemas.microsoft.com/office/word/2006/wordml" xmlns:wps="http://schemas.microsoft.com/office/word/2010/wordprocessingShape" mc:Ignorable="w14 w15 w16se w16cid wp14">
   <w15:person w15:author="Chris Dunsby">
     <w15:presenceInfo w15:providerId="AD" w15:userId="S::cwd@ic.ac.uk::7d230c85-f939-436d-a3a6-37621e78bc96"/>
+  </w15:person>
+  <w15:person w15:author="Sparks, Hugh D">
+    <w15:presenceInfo w15:providerId="AD" w15:userId="S::hs5110@ic.ac.uk::c2dbdba6-3c9d-4e18-982d-830239637aca"/>
   </w15:person>
 </w15:people>
 </file>
 
 <file path=word/styles.xml><?xml version="1.0" encoding="utf-8"?>
-<w:styles xmlns:mc="http://schemas.openxmlformats.org/markup-compatibility/2006" xmlns:r="http://schemas.openxmlformats.org/officeDocument/2006/relationships" xmlns:w="http://schemas.openxmlformats.org/wordprocessingml/2006/main" xmlns:w14="http://schemas.microsoft.com/office/word/2010/wordml" xmlns:w15="http://schemas.microsoft.com/office/word/2012/wordml" xmlns:w16cex="http://schemas.microsoft.com/office/word/2018/wordml/cex" xmlns:w16cid="http://schemas.microsoft.com/office/word/2016/wordml/cid" xmlns:w16="http://schemas.microsoft.com/office/word/2018/wordml" xmlns:w16sdtdh="http://schemas.microsoft.com/office/word/2020/wordml/sdtdatahash" xmlns:w16se="http://schemas.microsoft.com/office/word/2015/wordml/symex" mc:Ignorable="w14 w15 w16se w16cid w16 w16cex w16sdtdh">
+<w:styles xmlns:mc="http://schemas.openxmlformats.org/markup-compatibility/2006" xmlns:r="http://schemas.openxmlformats.org/officeDocument/2006/relationships" xmlns:w="http://schemas.openxmlformats.org/wordprocessingml/2006/main" xmlns:w14="http://schemas.microsoft.com/office/word/2010/wordml" xmlns:w15="http://schemas.microsoft.com/office/word/2012/wordml" xmlns:w16cid="http://schemas.microsoft.com/office/word/2016/wordml/cid" xmlns:w16se="http://schemas.microsoft.com/office/word/2015/wordml/symex" mc:Ignorable="w14 w15 w16se w16cid">
   <w:docDefaults>
     <w:rPrDefault>
       <w:rPr>
@@ -3632,6 +3584,64 @@
       <w:szCs w:val="20"/>
     </w:rPr>
   </w:style>
+  <w:style w:type="paragraph" w:styleId="BalloonText">
+    <w:name w:val="Balloon Text"/>
+    <w:basedOn w:val="Normal"/>
+    <w:link w:val="BalloonTextChar"/>
+    <w:uiPriority w:val="99"/>
+    <w:semiHidden/>
+    <w:unhideWhenUsed/>
+    <w:rsid w:val="004D49B2"/>
+    <w:pPr>
+      <w:spacing w:after="0" w:line="240" w:lineRule="auto"/>
+    </w:pPr>
+    <w:rPr>
+      <w:rFonts w:ascii="Segoe UI" w:hAnsi="Segoe UI" w:cs="Segoe UI"/>
+      <w:sz w:val="18"/>
+      <w:szCs w:val="18"/>
+    </w:rPr>
+  </w:style>
+  <w:style w:type="character" w:customStyle="1" w:styleId="BalloonTextChar">
+    <w:name w:val="Balloon Text Char"/>
+    <w:basedOn w:val="DefaultParagraphFont"/>
+    <w:link w:val="BalloonText"/>
+    <w:uiPriority w:val="99"/>
+    <w:semiHidden/>
+    <w:rsid w:val="004D49B2"/>
+    <w:rPr>
+      <w:rFonts w:ascii="Segoe UI" w:hAnsi="Segoe UI" w:cs="Segoe UI"/>
+      <w:sz w:val="18"/>
+      <w:szCs w:val="18"/>
+    </w:rPr>
+  </w:style>
+  <w:style w:type="paragraph" w:styleId="CommentSubject">
+    <w:name w:val="annotation subject"/>
+    <w:basedOn w:val="CommentText"/>
+    <w:next w:val="CommentText"/>
+    <w:link w:val="CommentSubjectChar"/>
+    <w:uiPriority w:val="99"/>
+    <w:semiHidden/>
+    <w:unhideWhenUsed/>
+    <w:rsid w:val="004D49B2"/>
+    <w:rPr>
+      <w:b/>
+      <w:bCs/>
+    </w:rPr>
+  </w:style>
+  <w:style w:type="character" w:customStyle="1" w:styleId="CommentSubjectChar">
+    <w:name w:val="Comment Subject Char"/>
+    <w:basedOn w:val="CommentTextChar"/>
+    <w:link w:val="CommentSubject"/>
+    <w:uiPriority w:val="99"/>
+    <w:semiHidden/>
+    <w:rsid w:val="004D49B2"/>
+    <w:rPr>
+      <w:b/>
+      <w:bCs/>
+      <w:sz w:val="20"/>
+      <w:szCs w:val="20"/>
+    </w:rPr>
+  </w:style>
 </w:styles>
 </file>
 
@@ -3935,7 +3945,7 @@
 </file>
 
 <file path=customXml/itemProps1.xml><?xml version="1.0" encoding="utf-8"?>
-<ds:datastoreItem xmlns:ds="http://schemas.openxmlformats.org/officeDocument/2006/customXml" ds:itemID="{BA99EBFF-EC60-44B3-8DC3-36D47013EA2A}">
+<ds:datastoreItem xmlns:ds="http://schemas.openxmlformats.org/officeDocument/2006/customXml" ds:itemID="{CACCDF60-99BC-4C8A-8CEB-6C7B7E589436}">
   <ds:schemaRefs>
     <ds:schemaRef ds:uri="http://schemas.openxmlformats.org/officeDocument/2006/bibliography"/>
   </ds:schemaRefs>

--- a/Nikon_acquisition_software_guides/Adjust_focus_on_points_guide.docx
+++ b/Nikon_acquisition_software_guides/Adjust_focus_on_points_guide.docx
@@ -1,6 +1,6 @@
 
 <file path=word/document.xml><?xml version="1.0" encoding="utf-8"?>
-<w:document xmlns:wpc="http://schemas.microsoft.com/office/word/2010/wordprocessingCanvas" xmlns:cx="http://schemas.microsoft.com/office/drawing/2014/chartex" xmlns:cx1="http://schemas.microsoft.com/office/drawing/2015/9/8/chartex" xmlns:cx2="http://schemas.microsoft.com/office/drawing/2015/10/21/chartex" xmlns:cx3="http://schemas.microsoft.com/office/drawing/2016/5/9/chartex" xmlns:cx4="http://schemas.microsoft.com/office/drawing/2016/5/10/chartex" xmlns:cx5="http://schemas.microsoft.com/office/drawing/2016/5/11/chartex" xmlns:cx6="http://schemas.microsoft.com/office/drawing/2016/5/12/chartex" xmlns:cx7="http://schemas.microsoft.com/office/drawing/2016/5/13/chartex" xmlns:cx8="http://schemas.microsoft.com/office/drawing/2016/5/14/chartex" xmlns:mc="http://schemas.openxmlformats.org/markup-compatibility/2006" xmlns:aink="http://schemas.microsoft.com/office/drawing/2016/ink" xmlns:am3d="http://schemas.microsoft.com/office/drawing/2017/model3d" xmlns:o="urn:schemas-microsoft-com:office:office" xmlns:r="http://schemas.openxmlformats.org/officeDocument/2006/relationships" xmlns:m="http://schemas.openxmlformats.org/officeDocument/2006/math" xmlns:v="urn:schemas-microsoft-com:vml" xmlns:wp14="http://schemas.microsoft.com/office/word/2010/wordprocessingDrawing" xmlns:wp="http://schemas.openxmlformats.org/drawingml/2006/wordprocessingDrawing" xmlns:w10="urn:schemas-microsoft-com:office:word" xmlns:w="http://schemas.openxmlformats.org/wordprocessingml/2006/main" xmlns:w14="http://schemas.microsoft.com/office/word/2010/wordml" xmlns:w15="http://schemas.microsoft.com/office/word/2012/wordml" xmlns:w16cid="http://schemas.microsoft.com/office/word/2016/wordml/cid" xmlns:w16se="http://schemas.microsoft.com/office/word/2015/wordml/symex" xmlns:wpg="http://schemas.microsoft.com/office/word/2010/wordprocessingGroup" xmlns:wpi="http://schemas.microsoft.com/office/word/2010/wordprocessingInk" xmlns:wne="http://schemas.microsoft.com/office/word/2006/wordml" xmlns:wps="http://schemas.microsoft.com/office/word/2010/wordprocessingShape" mc:Ignorable="w14 w15 w16se w16cid wp14">
+<w:document xmlns:wpc="http://schemas.microsoft.com/office/word/2010/wordprocessingCanvas" xmlns:cx="http://schemas.microsoft.com/office/drawing/2014/chartex" xmlns:cx1="http://schemas.microsoft.com/office/drawing/2015/9/8/chartex" xmlns:cx2="http://schemas.microsoft.com/office/drawing/2015/10/21/chartex" xmlns:cx3="http://schemas.microsoft.com/office/drawing/2016/5/9/chartex" xmlns:cx4="http://schemas.microsoft.com/office/drawing/2016/5/10/chartex" xmlns:cx5="http://schemas.microsoft.com/office/drawing/2016/5/11/chartex" xmlns:cx6="http://schemas.microsoft.com/office/drawing/2016/5/12/chartex" xmlns:cx7="http://schemas.microsoft.com/office/drawing/2016/5/13/chartex" xmlns:cx8="http://schemas.microsoft.com/office/drawing/2016/5/14/chartex" xmlns:mc="http://schemas.openxmlformats.org/markup-compatibility/2006" xmlns:aink="http://schemas.microsoft.com/office/drawing/2016/ink" xmlns:am3d="http://schemas.microsoft.com/office/drawing/2017/model3d" xmlns:o="urn:schemas-microsoft-com:office:office" xmlns:oel="http://schemas.microsoft.com/office/2019/extlst" xmlns:r="http://schemas.openxmlformats.org/officeDocument/2006/relationships" xmlns:m="http://schemas.openxmlformats.org/officeDocument/2006/math" xmlns:v="urn:schemas-microsoft-com:vml" xmlns:wp14="http://schemas.microsoft.com/office/word/2010/wordprocessingDrawing" xmlns:wp="http://schemas.openxmlformats.org/drawingml/2006/wordprocessingDrawing" xmlns:w10="urn:schemas-microsoft-com:office:word" xmlns:w="http://schemas.openxmlformats.org/wordprocessingml/2006/main" xmlns:w14="http://schemas.microsoft.com/office/word/2010/wordml" xmlns:w15="http://schemas.microsoft.com/office/word/2012/wordml" xmlns:w16cex="http://schemas.microsoft.com/office/word/2018/wordml/cex" xmlns:w16cid="http://schemas.microsoft.com/office/word/2016/wordml/cid" xmlns:w16="http://schemas.microsoft.com/office/word/2018/wordml" xmlns:w16sdtdh="http://schemas.microsoft.com/office/word/2020/wordml/sdtdatahash" xmlns:w16se="http://schemas.microsoft.com/office/word/2015/wordml/symex" xmlns:wpg="http://schemas.microsoft.com/office/word/2010/wordprocessingGroup" xmlns:wpi="http://schemas.microsoft.com/office/word/2010/wordprocessingInk" xmlns:wne="http://schemas.microsoft.com/office/word/2006/wordml" xmlns:wps="http://schemas.microsoft.com/office/word/2010/wordprocessingShape" mc:Ignorable="w14 w15 w16se w16cid w16 w16cex w16sdtdh wp14">
   <w:body>
     <w:p>
       <w:pPr>
@@ -98,31 +98,15 @@
           <w:numId w:val="11"/>
         </w:numPr>
       </w:pPr>
-      <w:commentRangeStart w:id="2"/>
-      <w:commentRangeStart w:id="3"/>
       <w:r>
         <w:t>The NIS-Elements help tool helps explain how you can use JOBS scripts and gives examples of why they are useful.</w:t>
       </w:r>
-      <w:commentRangeEnd w:id="2"/>
-      <w:r>
-        <w:rPr>
-          <w:rStyle w:val="CommentReference"/>
-        </w:rPr>
-        <w:commentReference w:id="2"/>
-      </w:r>
-      <w:commentRangeEnd w:id="3"/>
-      <w:r>
-        <w:rPr>
-          <w:rStyle w:val="CommentReference"/>
-        </w:rPr>
-        <w:commentReference w:id="3"/>
-      </w:r>
     </w:p>
     <w:p>
       <w:pPr>
         <w:pStyle w:val="Heading1"/>
       </w:pPr>
-      <w:bookmarkStart w:id="4" w:name="_Hlk135672487"/>
+      <w:bookmarkStart w:id="2" w:name="_Hlk135672487"/>
       <w:bookmarkEnd w:id="1"/>
       <w:r>
         <w:t>Introduction</w:t>
@@ -148,29 +132,13 @@
         <w:t xml:space="preserve">allows the user to </w:t>
       </w:r>
       <w:r>
-        <w:t xml:space="preserve">refine the </w:t>
-      </w:r>
-      <w:proofErr w:type="spellStart"/>
-      <w:r>
-        <w:t>xyz</w:t>
-      </w:r>
-      <w:proofErr w:type="spellEnd"/>
-      <w:r>
-        <w:t xml:space="preserve"> values</w:t>
+        <w:t>refine the xyz values</w:t>
       </w:r>
       <w:r>
         <w:t xml:space="preserve"> of each position in the list</w:t>
       </w:r>
       <w:r>
-        <w:t xml:space="preserve"> so that the region of interest (ROI) is centred in </w:t>
-      </w:r>
-      <w:proofErr w:type="spellStart"/>
-      <w:r>
-        <w:t>xyz</w:t>
-      </w:r>
-      <w:proofErr w:type="spellEnd"/>
-      <w:r>
-        <w:t xml:space="preserve"> on the </w:t>
+        <w:t xml:space="preserve"> so that the region of interest (ROI) is centred in xyz on the </w:t>
       </w:r>
       <w:r>
         <w:t>right-hand</w:t>
@@ -221,15 +189,7 @@
         <w:t xml:space="preserve">centred </w:t>
       </w:r>
       <w:r>
-        <w:t xml:space="preserve">in </w:t>
-      </w:r>
-      <w:proofErr w:type="spellStart"/>
-      <w:r>
-        <w:t>xyz</w:t>
-      </w:r>
-      <w:proofErr w:type="spellEnd"/>
-      <w:r>
-        <w:t xml:space="preserve"> </w:t>
+        <w:t xml:space="preserve">in xyz </w:t>
       </w:r>
       <w:r>
         <w:t>on the field of view of</w:t>
@@ -244,7 +204,7 @@
         <w:t xml:space="preserve"> also centred on both views of dOPM on the LHP.</w:t>
       </w:r>
     </w:p>
-    <w:bookmarkEnd w:id="4"/>
+    <w:bookmarkEnd w:id="2"/>
     <w:p>
       <w:pPr>
         <w:pStyle w:val="ListParagraph"/>
@@ -261,15 +221,7 @@
         <w:t xml:space="preserve">The </w:t>
       </w:r>
       <w:r>
-        <w:t xml:space="preserve">main purpose of this script is to refine the </w:t>
-      </w:r>
-      <w:proofErr w:type="spellStart"/>
-      <w:r>
-        <w:t>xyz</w:t>
-      </w:r>
-      <w:proofErr w:type="spellEnd"/>
-      <w:r>
-        <w:t xml:space="preserve"> values </w:t>
+        <w:t xml:space="preserve">main purpose of this script is to refine the xyz values </w:t>
       </w:r>
       <w:r>
         <w:t>generated</w:t>
@@ -311,18 +263,8 @@
         <w:t xml:space="preserve"> also</w:t>
       </w:r>
       <w:r>
-        <w:t xml:space="preserve"> carried out using the wide-field RHP </w:t>
-      </w:r>
-      <w:proofErr w:type="gramStart"/>
-      <w:r>
-        <w:t>camera, but</w:t>
-      </w:r>
-      <w:proofErr w:type="gramEnd"/>
-      <w:r>
-        <w:t xml:space="preserve"> is now done using the 60x water immersion objective used for dOPM imaging.</w:t>
-      </w:r>
-      <w:bookmarkStart w:id="5" w:name="_GoBack"/>
-      <w:bookmarkEnd w:id="5"/>
+        <w:t xml:space="preserve"> carried out using the wide-field RHP camera, but is now done using the 60x water immersion objective used for dOPM imaging.</w:t>
+      </w:r>
     </w:p>
     <w:p>
       <w:pPr>
@@ -354,15 +296,7 @@
         <w:t xml:space="preserve">refined </w:t>
       </w:r>
       <w:r>
-        <w:t>position list to the ‘</w:t>
-      </w:r>
-      <w:proofErr w:type="spellStart"/>
-      <w:r>
-        <w:t>NDacquisition</w:t>
-      </w:r>
-      <w:proofErr w:type="spellEnd"/>
-      <w:r>
-        <w:t>’ modules point list tab</w:t>
+        <w:t>position list to the ‘NDacquisition’ modules point list tab</w:t>
       </w:r>
       <w:r>
         <w:t>.</w:t>
@@ -484,7 +418,7 @@
                     </pic:cNvPicPr>
                   </pic:nvPicPr>
                   <pic:blipFill>
-                    <a:blip r:embed="rId9" cstate="print">
+                    <a:blip r:embed="rId6" cstate="print">
                       <a:extLst>
                         <a:ext uri="{28A0092B-C50C-407E-A947-70E740481C1C}">
                           <a14:useLocalDpi xmlns:a14="http://schemas.microsoft.com/office/drawing/2010/main" val="0"/>
@@ -560,15 +494,7 @@
         <w:pStyle w:val="Heading1"/>
       </w:pPr>
       <w:r>
-        <w:t xml:space="preserve">Run </w:t>
-      </w:r>
-      <w:proofErr w:type="spellStart"/>
-      <w:r>
-        <w:t>AdjustFocusOnPoints</w:t>
-      </w:r>
-      <w:proofErr w:type="spellEnd"/>
-      <w:r>
-        <w:t xml:space="preserve"> JOBS script</w:t>
+        <w:t>Run AdjustFocusOnPoints JOBS script</w:t>
       </w:r>
     </w:p>
     <w:p>
@@ -594,7 +520,7 @@
                     </pic:cNvPicPr>
                   </pic:nvPicPr>
                   <pic:blipFill>
-                    <a:blip r:embed="rId10">
+                    <a:blip r:embed="rId7">
                       <a:extLst>
                         <a:ext uri="{28A0092B-C50C-407E-A947-70E740481C1C}">
                           <a14:useLocalDpi xmlns:a14="http://schemas.microsoft.com/office/drawing/2010/main" val="0"/>
@@ -634,17 +560,9 @@
           <w:numId w:val="1"/>
         </w:numPr>
       </w:pPr>
-      <w:bookmarkStart w:id="6" w:name="_Hlk135673588"/>
-      <w:r>
-        <w:t>Run the ‘</w:t>
-      </w:r>
-      <w:proofErr w:type="spellStart"/>
-      <w:r>
-        <w:t>AdjustFocusOnPoints</w:t>
-      </w:r>
-      <w:proofErr w:type="spellEnd"/>
-      <w:r>
-        <w:t>’ JOBS script</w:t>
+      <w:bookmarkStart w:id="3" w:name="_Hlk135673588"/>
+      <w:r>
+        <w:t>Run the ‘AdjustFocusOnPoints’ JOBS script</w:t>
       </w:r>
       <w:r>
         <w:t>.</w:t>
@@ -681,22 +599,14 @@
       <w:pPr>
         <w:pStyle w:val="Heading1"/>
       </w:pPr>
-      <w:bookmarkStart w:id="7" w:name="_Hlk135672703"/>
-      <w:bookmarkEnd w:id="6"/>
+      <w:bookmarkStart w:id="4" w:name="_Hlk135672703"/>
+      <w:bookmarkEnd w:id="3"/>
       <w:r>
         <w:lastRenderedPageBreak/>
-        <w:t xml:space="preserve">Set </w:t>
-      </w:r>
-      <w:proofErr w:type="spellStart"/>
-      <w:r>
-        <w:t>z_retract</w:t>
-      </w:r>
-      <w:proofErr w:type="spellEnd"/>
-      <w:r>
-        <w:t xml:space="preserve"> parameter</w:t>
-      </w:r>
-    </w:p>
-    <w:bookmarkEnd w:id="7"/>
+        <w:t>Set z_retract parameter</w:t>
+      </w:r>
+    </w:p>
+    <w:bookmarkEnd w:id="4"/>
     <w:p>
       <w:r>
         <w:rPr>
@@ -720,7 +630,7 @@
                     </pic:cNvPicPr>
                   </pic:nvPicPr>
                   <pic:blipFill>
-                    <a:blip r:embed="rId11" cstate="print">
+                    <a:blip r:embed="rId8" cstate="print">
                       <a:extLst>
                         <a:ext uri="{28A0092B-C50C-407E-A947-70E740481C1C}">
                           <a14:useLocalDpi xmlns:a14="http://schemas.microsoft.com/office/drawing/2010/main" val="0"/>
@@ -760,25 +670,24 @@
           <w:numId w:val="1"/>
         </w:numPr>
       </w:pPr>
-      <w:bookmarkStart w:id="8" w:name="_Hlk135672707"/>
-      <w:r>
-        <w:t xml:space="preserve">The </w:t>
-      </w:r>
-      <w:proofErr w:type="spellStart"/>
-      <w:r>
-        <w:t>z_retract</w:t>
-      </w:r>
-      <w:proofErr w:type="spellEnd"/>
-      <w:r>
-        <w:t xml:space="preserve"> variable specifies how far the microscope objective is retracted from the </w:t>
-      </w:r>
-      <w:commentRangeStart w:id="9"/>
-      <w:r>
-        <w:t xml:space="preserve">current zero offset </w:t>
-      </w:r>
-      <w:commentRangeEnd w:id="9"/>
-      <w:r>
-        <w:commentReference w:id="9"/>
+      <w:bookmarkStart w:id="5" w:name="_Hlk135672707"/>
+      <w:r>
+        <w:t xml:space="preserve">The z_retract variable specifies how far the microscope objective is retracted from the </w:t>
+      </w:r>
+      <w:r>
+        <w:t xml:space="preserve">Ti2 ZDrive </w:t>
+      </w:r>
+      <w:r>
+        <w:t xml:space="preserve">value </w:t>
+      </w:r>
+      <w:r>
+        <w:t xml:space="preserve">of the </w:t>
+      </w:r>
+      <w:r>
+        <w:t xml:space="preserve">current </w:t>
+      </w:r>
+      <w:r>
+        <w:t xml:space="preserve">position </w:t>
       </w:r>
       <w:r>
         <w:t>before moving to the next position in the position list.</w:t>
@@ -793,15 +702,7 @@
         </w:numPr>
       </w:pPr>
       <w:r>
-        <w:t xml:space="preserve">Set the </w:t>
-      </w:r>
-      <w:proofErr w:type="spellStart"/>
-      <w:r>
-        <w:t>z_retract</w:t>
-      </w:r>
-      <w:proofErr w:type="spellEnd"/>
-      <w:r>
-        <w:t xml:space="preserve"> variable to a number that avoids the chance of the objective colliding with the plate during stage movements. The value should be higher if you know that the base of the plate is not flat.</w:t>
+        <w:t>Set the z_retract variable to a number that avoids the chance of the objective colliding with the plate during stage movements. The value should be higher if you know that the base of the plate is not flat.</w:t>
       </w:r>
     </w:p>
     <w:p>
@@ -819,21 +720,7 @@
         <w:rPr>
           <w:rFonts w:cstheme="minorHAnsi"/>
         </w:rPr>
-        <w:t>µm, but this depends on the plate being used – see JOBS script ‘</w:t>
-      </w:r>
-      <w:proofErr w:type="spellStart"/>
-      <w:r>
-        <w:rPr>
-          <w:rFonts w:cstheme="minorHAnsi"/>
-        </w:rPr>
-        <w:t>GetPlateZProfile</w:t>
-      </w:r>
-      <w:proofErr w:type="spellEnd"/>
-      <w:r>
-        <w:rPr>
-          <w:rFonts w:cstheme="minorHAnsi"/>
-        </w:rPr>
-        <w:t>’ for a way to measure plate flatness.</w:t>
+        <w:t>µm, but this depends on the plate being used – see JOBS script ‘GetPlateZProfile’ for a way to measure plate flatness.</w:t>
       </w:r>
     </w:p>
     <w:p>
@@ -844,7 +731,7 @@
         <w:t>Load position list to iterate over</w:t>
       </w:r>
     </w:p>
-    <w:bookmarkEnd w:id="8"/>
+    <w:bookmarkEnd w:id="5"/>
     <w:p>
       <w:r>
         <w:rPr>
@@ -868,7 +755,7 @@
                     </pic:cNvPicPr>
                   </pic:nvPicPr>
                   <pic:blipFill>
-                    <a:blip r:embed="rId12" cstate="print">
+                    <a:blip r:embed="rId9" cstate="print">
                       <a:extLst>
                         <a:ext uri="{28A0092B-C50C-407E-A947-70E740481C1C}">
                           <a14:useLocalDpi xmlns:a14="http://schemas.microsoft.com/office/drawing/2010/main" val="0"/>
@@ -909,15 +796,7 @@
         </w:numPr>
       </w:pPr>
       <w:r>
-        <w:t xml:space="preserve">The script assumes the user has already generated an </w:t>
-      </w:r>
-      <w:proofErr w:type="spellStart"/>
-      <w:r>
-        <w:t>xyz</w:t>
-      </w:r>
-      <w:proofErr w:type="spellEnd"/>
-      <w:r>
-        <w:t xml:space="preserve"> position list. Load this list </w:t>
+        <w:t xml:space="preserve">The script assumes the user has already generated an xyz position list. Load this list </w:t>
       </w:r>
       <w:r>
         <w:t>using</w:t>
@@ -963,13 +842,13 @@
       <w:pPr>
         <w:pStyle w:val="Heading1"/>
       </w:pPr>
-      <w:bookmarkStart w:id="10" w:name="_Hlk135672759"/>
+      <w:bookmarkStart w:id="6" w:name="_Hlk135672759"/>
       <w:r>
         <w:lastRenderedPageBreak/>
         <w:t xml:space="preserve">Define wide-field imaging </w:t>
       </w:r>
     </w:p>
-    <w:bookmarkEnd w:id="10"/>
+    <w:bookmarkEnd w:id="6"/>
     <w:p>
       <w:r>
         <w:rPr>
@@ -993,7 +872,7 @@
                     </pic:cNvPicPr>
                   </pic:nvPicPr>
                   <pic:blipFill>
-                    <a:blip r:embed="rId13" cstate="print">
+                    <a:blip r:embed="rId10" cstate="print">
                       <a:extLst>
                         <a:ext uri="{28A0092B-C50C-407E-A947-70E740481C1C}">
                           <a14:useLocalDpi xmlns:a14="http://schemas.microsoft.com/office/drawing/2010/main" val="0"/>
@@ -1040,15 +919,7 @@
         <w:t>the example shown above</w:t>
       </w:r>
       <w:r>
-        <w:t xml:space="preserve"> it is brightfield transillumination (</w:t>
-      </w:r>
-      <w:proofErr w:type="spellStart"/>
-      <w:r>
-        <w:t>diascopic</w:t>
-      </w:r>
-      <w:proofErr w:type="spellEnd"/>
-      <w:r>
-        <w:t>)</w:t>
+        <w:t xml:space="preserve"> it is brightfield transillumination (diascopic)</w:t>
       </w:r>
       <w:r>
         <w:t>.</w:t>
@@ -1085,7 +956,7 @@
                     </pic:cNvPicPr>
                   </pic:nvPicPr>
                   <pic:blipFill>
-                    <a:blip r:embed="rId14" cstate="print">
+                    <a:blip r:embed="rId11" cstate="print">
                       <a:extLst>
                         <a:ext uri="{28A0092B-C50C-407E-A947-70E740481C1C}">
                           <a14:useLocalDpi xmlns:a14="http://schemas.microsoft.com/office/drawing/2010/main" val="0"/>
@@ -1141,29 +1012,13 @@
         </w:numPr>
       </w:pPr>
       <w:r>
-        <w:t xml:space="preserve">‘update </w:t>
-      </w:r>
-      <w:proofErr w:type="spellStart"/>
-      <w:r>
-        <w:t>xyz</w:t>
-      </w:r>
-      <w:proofErr w:type="spellEnd"/>
-      <w:r>
-        <w:t>’ –</w:t>
+        <w:t>‘update xyz’ –</w:t>
       </w:r>
       <w:r>
         <w:t xml:space="preserve"> </w:t>
       </w:r>
       <w:r>
-        <w:t xml:space="preserve">first recentre in </w:t>
-      </w:r>
-      <w:proofErr w:type="spellStart"/>
-      <w:r>
-        <w:t>xyz</w:t>
-      </w:r>
-      <w:proofErr w:type="spellEnd"/>
-      <w:r>
-        <w:t xml:space="preserve"> the view</w:t>
+        <w:t>first recentre in xyz the view</w:t>
       </w:r>
       <w:r>
         <w:t xml:space="preserve"> using the live image </w:t>
@@ -1218,15 +1073,7 @@
         <w:pStyle w:val="Heading1"/>
       </w:pPr>
       <w:r>
-        <w:t>Manual saving of generated ‘</w:t>
-      </w:r>
-      <w:proofErr w:type="spellStart"/>
-      <w:r>
-        <w:t>NDAcquisition</w:t>
-      </w:r>
-      <w:proofErr w:type="spellEnd"/>
-      <w:r>
-        <w:t>’ tab position list values</w:t>
+        <w:t>Manual saving of generated ‘NDAcquisition’ tab position list values</w:t>
       </w:r>
     </w:p>
     <w:p>
@@ -1252,7 +1099,7 @@
                     </pic:cNvPicPr>
                   </pic:nvPicPr>
                   <pic:blipFill>
-                    <a:blip r:embed="rId15" cstate="print">
+                    <a:blip r:embed="rId12" cstate="print">
                       <a:extLst>
                         <a:ext uri="{28A0092B-C50C-407E-A947-70E740481C1C}">
                           <a14:useLocalDpi xmlns:a14="http://schemas.microsoft.com/office/drawing/2010/main" val="0"/>
@@ -1305,15 +1152,7 @@
         <w:t xml:space="preserve">t </w:t>
       </w:r>
       <w:r>
-        <w:t>exports the updated position list to the ‘</w:t>
-      </w:r>
-      <w:proofErr w:type="spellStart"/>
-      <w:r>
-        <w:t>NDAcquisition</w:t>
-      </w:r>
-      <w:proofErr w:type="spellEnd"/>
-      <w:r>
-        <w:t>’ modules point list</w:t>
+        <w:t>exports the updated position list to the ‘NDAcquisition’ modules point list</w:t>
       </w:r>
       <w:r>
         <w:t>.</w:t>
@@ -1330,13 +1169,8 @@
       <w:r>
         <w:t xml:space="preserve">This list can be saved for later use by using the ‘save button’ in the </w:t>
       </w:r>
-      <w:proofErr w:type="spellStart"/>
-      <w:r>
-        <w:t>NDAcquisition</w:t>
-      </w:r>
-      <w:proofErr w:type="spellEnd"/>
-      <w:r>
-        <w:t xml:space="preserve"> </w:t>
+      <w:r>
+        <w:t xml:space="preserve">NDAcquisition </w:t>
       </w:r>
       <w:r>
         <w:t>module</w:t>
@@ -1353,29 +1187,27 @@
           <w:numId w:val="1"/>
         </w:numPr>
       </w:pPr>
-      <w:bookmarkStart w:id="11" w:name="_Hlk135673397"/>
+      <w:bookmarkStart w:id="7" w:name="_Hlk135673397"/>
       <w:r>
         <w:t xml:space="preserve">Use the NIS-Elements help tool </w:t>
       </w:r>
       <w:r>
         <w:t xml:space="preserve">for help on the </w:t>
       </w:r>
-      <w:proofErr w:type="spellStart"/>
       <w:r>
         <w:t>NDAcquisition</w:t>
       </w:r>
-      <w:proofErr w:type="spellEnd"/>
       <w:r>
         <w:t xml:space="preserve"> module.</w:t>
       </w:r>
     </w:p>
-    <w:bookmarkEnd w:id="11"/>
+    <w:bookmarkEnd w:id="7"/>
     <w:p/>
     <w:p>
       <w:pPr>
         <w:pStyle w:val="Heading1"/>
       </w:pPr>
-      <w:bookmarkStart w:id="12" w:name="_Hlk135672770"/>
+      <w:bookmarkStart w:id="8" w:name="_Hlk135672770"/>
       <w:r>
         <w:t>Script Assumptions</w:t>
       </w:r>
@@ -1504,7 +1336,7 @@
         <w:t>.</w:t>
       </w:r>
     </w:p>
-    <w:bookmarkEnd w:id="12"/>
+    <w:bookmarkEnd w:id="8"/>
     <w:p>
       <w:pPr>
         <w:rPr>
@@ -1524,84 +1356,8 @@
 </w:document>
 </file>
 
-<file path=word/comments.xml><?xml version="1.0" encoding="utf-8"?>
-<w:comments xmlns:wpc="http://schemas.microsoft.com/office/word/2010/wordprocessingCanvas" xmlns:cx="http://schemas.microsoft.com/office/drawing/2014/chartex" xmlns:cx1="http://schemas.microsoft.com/office/drawing/2015/9/8/chartex" xmlns:cx2="http://schemas.microsoft.com/office/drawing/2015/10/21/chartex" xmlns:cx3="http://schemas.microsoft.com/office/drawing/2016/5/9/chartex" xmlns:cx4="http://schemas.microsoft.com/office/drawing/2016/5/10/chartex" xmlns:cx5="http://schemas.microsoft.com/office/drawing/2016/5/11/chartex" xmlns:cx6="http://schemas.microsoft.com/office/drawing/2016/5/12/chartex" xmlns:cx7="http://schemas.microsoft.com/office/drawing/2016/5/13/chartex" xmlns:cx8="http://schemas.microsoft.com/office/drawing/2016/5/14/chartex" xmlns:mc="http://schemas.openxmlformats.org/markup-compatibility/2006" xmlns:aink="http://schemas.microsoft.com/office/drawing/2016/ink" xmlns:am3d="http://schemas.microsoft.com/office/drawing/2017/model3d" xmlns:o="urn:schemas-microsoft-com:office:office" xmlns:r="http://schemas.openxmlformats.org/officeDocument/2006/relationships" xmlns:m="http://schemas.openxmlformats.org/officeDocument/2006/math" xmlns:v="urn:schemas-microsoft-com:vml" xmlns:wp14="http://schemas.microsoft.com/office/word/2010/wordprocessingDrawing" xmlns:wp="http://schemas.openxmlformats.org/drawingml/2006/wordprocessingDrawing" xmlns:w10="urn:schemas-microsoft-com:office:word" xmlns:w="http://schemas.openxmlformats.org/wordprocessingml/2006/main" xmlns:w14="http://schemas.microsoft.com/office/word/2010/wordml" xmlns:w15="http://schemas.microsoft.com/office/word/2012/wordml" xmlns:w16cid="http://schemas.microsoft.com/office/word/2016/wordml/cid" xmlns:w16se="http://schemas.microsoft.com/office/word/2015/wordml/symex" xmlns:wpg="http://schemas.microsoft.com/office/word/2010/wordprocessingGroup" xmlns:wpi="http://schemas.microsoft.com/office/word/2010/wordprocessingInk" xmlns:wne="http://schemas.microsoft.com/office/word/2006/wordml" xmlns:wps="http://schemas.microsoft.com/office/word/2010/wordprocessingShape" mc:Ignorable="w14 w15 w16se w16cid wp14">
-  <w:comment w:id="2" w:author="Chris Dunsby" w:date="2023-05-25T11:46:00Z" w:initials="DCW">
-    <w:p>
-      <w:pPr>
-        <w:pStyle w:val="CommentText"/>
-      </w:pPr>
-      <w:r>
-        <w:rPr>
-          <w:rStyle w:val="CommentReference"/>
-        </w:rPr>
-        <w:annotationRef/>
-      </w:r>
-      <w:r>
-        <w:t>I found the deleted sentence below confusing. Is this what you mean?</w:t>
-      </w:r>
-    </w:p>
-  </w:comment>
-  <w:comment w:id="3" w:author="Sparks, Hugh D" w:date="2023-05-30T18:35:00Z" w:initials="SHD">
-    <w:p>
-      <w:pPr>
-        <w:pStyle w:val="CommentText"/>
-      </w:pPr>
-      <w:r>
-        <w:rPr>
-          <w:rStyle w:val="CommentReference"/>
-        </w:rPr>
-        <w:annotationRef/>
-      </w:r>
-      <w:r>
-        <w:t>OK</w:t>
-      </w:r>
-    </w:p>
-  </w:comment>
-  <w:comment w:id="9" w:author="Chris Dunsby" w:date="2023-05-25T13:42:00Z" w:initials="DCW">
-    <w:p>
-      <w:pPr>
-        <w:pStyle w:val="CommentText"/>
-      </w:pPr>
-      <w:r>
-        <w:rPr>
-          <w:rStyle w:val="CommentReference"/>
-        </w:rPr>
-        <w:annotationRef/>
-      </w:r>
-      <w:r>
-        <w:t>Is this right?</w:t>
-      </w:r>
-    </w:p>
-  </w:comment>
-</w:comments>
-</file>
-
-<file path=word/commentsExtended.xml><?xml version="1.0" encoding="utf-8"?>
-<w15:commentsEx xmlns:wpc="http://schemas.microsoft.com/office/word/2010/wordprocessingCanvas" xmlns:cx="http://schemas.microsoft.com/office/drawing/2014/chartex" xmlns:cx1="http://schemas.microsoft.com/office/drawing/2015/9/8/chartex" xmlns:cx2="http://schemas.microsoft.com/office/drawing/2015/10/21/chartex" xmlns:cx3="http://schemas.microsoft.com/office/drawing/2016/5/9/chartex" xmlns:cx4="http://schemas.microsoft.com/office/drawing/2016/5/10/chartex" xmlns:cx5="http://schemas.microsoft.com/office/drawing/2016/5/11/chartex" xmlns:cx6="http://schemas.microsoft.com/office/drawing/2016/5/12/chartex" xmlns:cx7="http://schemas.microsoft.com/office/drawing/2016/5/13/chartex" xmlns:cx8="http://schemas.microsoft.com/office/drawing/2016/5/14/chartex" xmlns:mc="http://schemas.openxmlformats.org/markup-compatibility/2006" xmlns:aink="http://schemas.microsoft.com/office/drawing/2016/ink" xmlns:am3d="http://schemas.microsoft.com/office/drawing/2017/model3d" xmlns:o="urn:schemas-microsoft-com:office:office" xmlns:r="http://schemas.openxmlformats.org/officeDocument/2006/relationships" xmlns:m="http://schemas.openxmlformats.org/officeDocument/2006/math" xmlns:v="urn:schemas-microsoft-com:vml" xmlns:wp14="http://schemas.microsoft.com/office/word/2010/wordprocessingDrawing" xmlns:wp="http://schemas.openxmlformats.org/drawingml/2006/wordprocessingDrawing" xmlns:w10="urn:schemas-microsoft-com:office:word" xmlns:w="http://schemas.openxmlformats.org/wordprocessingml/2006/main" xmlns:w14="http://schemas.microsoft.com/office/word/2010/wordml" xmlns:w15="http://schemas.microsoft.com/office/word/2012/wordml" xmlns:w16cid="http://schemas.microsoft.com/office/word/2016/wordml/cid" xmlns:w16se="http://schemas.microsoft.com/office/word/2015/wordml/symex" xmlns:wpg="http://schemas.microsoft.com/office/word/2010/wordprocessingGroup" xmlns:wpi="http://schemas.microsoft.com/office/word/2010/wordprocessingInk" xmlns:wne="http://schemas.microsoft.com/office/word/2006/wordml" xmlns:wps="http://schemas.microsoft.com/office/word/2010/wordprocessingShape" mc:Ignorable="w14 w15 w16se w16cid wp14">
-  <w15:commentEx w15:paraId="184A32BD" w15:done="0"/>
-  <w15:commentEx w15:paraId="3CE78680" w15:paraIdParent="184A32BD" w15:done="0"/>
-  <w15:commentEx w15:paraId="2D00FCD8" w15:done="0"/>
-</w15:commentsEx>
-</file>
-
-<file path=word/commentsExtensible.xml><?xml version="1.0" encoding="utf-8"?>
-<w16cex:commentsExtensible xmlns:wpc="http://schemas.microsoft.com/office/word/2010/wordprocessingCanvas" xmlns:cx="http://schemas.microsoft.com/office/drawing/2014/chartex" xmlns:cx1="http://schemas.microsoft.com/office/drawing/2015/9/8/chartex" xmlns:cx2="http://schemas.microsoft.com/office/drawing/2015/10/21/chartex" xmlns:cx3="http://schemas.microsoft.com/office/drawing/2016/5/9/chartex" xmlns:cx4="http://schemas.microsoft.com/office/drawing/2016/5/10/chartex" xmlns:cx5="http://schemas.microsoft.com/office/drawing/2016/5/11/chartex" xmlns:cx6="http://schemas.microsoft.com/office/drawing/2016/5/12/chartex" xmlns:cx7="http://schemas.microsoft.com/office/drawing/2016/5/13/chartex" xmlns:cx8="http://schemas.microsoft.com/office/drawing/2016/5/14/chartex" xmlns:mc="http://schemas.openxmlformats.org/markup-compatibility/2006" xmlns:aink="http://schemas.microsoft.com/office/drawing/2016/ink" xmlns:am3d="http://schemas.microsoft.com/office/drawing/2017/model3d" xmlns:o="urn:schemas-microsoft-com:office:office" xmlns:oel="http://schemas.microsoft.com/office/2019/extlst" xmlns:r="http://schemas.openxmlformats.org/officeDocument/2006/relationships" xmlns:m="http://schemas.openxmlformats.org/officeDocument/2006/math" xmlns:v="urn:schemas-microsoft-com:vml" xmlns:wp14="http://schemas.microsoft.com/office/word/2010/wordprocessingDrawing" xmlns:wp="http://schemas.openxmlformats.org/drawingml/2006/wordprocessingDrawing" xmlns:w10="urn:schemas-microsoft-com:office:word" xmlns:w="http://schemas.openxmlformats.org/wordprocessingml/2006/main" xmlns:w14="http://schemas.microsoft.com/office/word/2010/wordml" xmlns:w15="http://schemas.microsoft.com/office/word/2012/wordml" xmlns:w16cex="http://schemas.microsoft.com/office/word/2018/wordml/cex" xmlns:w16cid="http://schemas.microsoft.com/office/word/2016/wordml/cid" xmlns:w16="http://schemas.microsoft.com/office/word/2018/wordml" xmlns:w16sdtdh="http://schemas.microsoft.com/office/word/2020/wordml/sdtdatahash" xmlns:w16se="http://schemas.microsoft.com/office/word/2015/wordml/symex" xmlns:wpg="http://schemas.microsoft.com/office/word/2010/wordprocessingGroup" xmlns:wpi="http://schemas.microsoft.com/office/word/2010/wordprocessingInk" xmlns:wne="http://schemas.microsoft.com/office/word/2006/wordml" xmlns:wps="http://schemas.microsoft.com/office/word/2010/wordprocessingShape" mc:Ignorable="w14 w15 w16se w16cid w16 w16cex w16sdtdh wp14">
-  <w16cex:commentExtensible w16cex:durableId="2819C90F" w16cex:dateUtc="2023-05-25T10:46:00Z"/>
-  <w16cex:commentExtensible w16cex:durableId="2819E460" w16cex:dateUtc="2023-05-25T12:42:00Z"/>
-</w16cex:commentsExtensible>
-</file>
-
-<file path=word/commentsIds.xml><?xml version="1.0" encoding="utf-8"?>
-<w16cid:commentsIds xmlns:wpc="http://schemas.microsoft.com/office/word/2010/wordprocessingCanvas" xmlns:cx="http://schemas.microsoft.com/office/drawing/2014/chartex" xmlns:cx1="http://schemas.microsoft.com/office/drawing/2015/9/8/chartex" xmlns:cx2="http://schemas.microsoft.com/office/drawing/2015/10/21/chartex" xmlns:cx3="http://schemas.microsoft.com/office/drawing/2016/5/9/chartex" xmlns:cx4="http://schemas.microsoft.com/office/drawing/2016/5/10/chartex" xmlns:cx5="http://schemas.microsoft.com/office/drawing/2016/5/11/chartex" xmlns:cx6="http://schemas.microsoft.com/office/drawing/2016/5/12/chartex" xmlns:cx7="http://schemas.microsoft.com/office/drawing/2016/5/13/chartex" xmlns:cx8="http://schemas.microsoft.com/office/drawing/2016/5/14/chartex" xmlns:mc="http://schemas.openxmlformats.org/markup-compatibility/2006" xmlns:aink="http://schemas.microsoft.com/office/drawing/2016/ink" xmlns:am3d="http://schemas.microsoft.com/office/drawing/2017/model3d" xmlns:o="urn:schemas-microsoft-com:office:office" xmlns:r="http://schemas.openxmlformats.org/officeDocument/2006/relationships" xmlns:m="http://schemas.openxmlformats.org/officeDocument/2006/math" xmlns:v="urn:schemas-microsoft-com:vml" xmlns:wp14="http://schemas.microsoft.com/office/word/2010/wordprocessingDrawing" xmlns:wp="http://schemas.openxmlformats.org/drawingml/2006/wordprocessingDrawing" xmlns:w10="urn:schemas-microsoft-com:office:word" xmlns:w="http://schemas.openxmlformats.org/wordprocessingml/2006/main" xmlns:w14="http://schemas.microsoft.com/office/word/2010/wordml" xmlns:w15="http://schemas.microsoft.com/office/word/2012/wordml" xmlns:w16cid="http://schemas.microsoft.com/office/word/2016/wordml/cid" xmlns:w16se="http://schemas.microsoft.com/office/word/2015/wordml/symex" xmlns:wpg="http://schemas.microsoft.com/office/word/2010/wordprocessingGroup" xmlns:wpi="http://schemas.microsoft.com/office/word/2010/wordprocessingInk" xmlns:wne="http://schemas.microsoft.com/office/word/2006/wordml" xmlns:wps="http://schemas.microsoft.com/office/word/2010/wordprocessingShape" mc:Ignorable="w14 w15 w16se w16cid wp14">
-  <w16cid:commentId w16cid:paraId="184A32BD" w16cid:durableId="2819C90F"/>
-  <w16cid:commentId w16cid:paraId="3CE78680" w16cid:durableId="2820C073"/>
-  <w16cid:commentId w16cid:paraId="2D00FCD8" w16cid:durableId="2819E460"/>
-</w16cid:commentsIds>
-</file>
-
 <file path=word/numbering.xml><?xml version="1.0" encoding="utf-8"?>
-<w:numbering xmlns:wpc="http://schemas.microsoft.com/office/word/2010/wordprocessingCanvas" xmlns:cx="http://schemas.microsoft.com/office/drawing/2014/chartex" xmlns:cx1="http://schemas.microsoft.com/office/drawing/2015/9/8/chartex" xmlns:cx2="http://schemas.microsoft.com/office/drawing/2015/10/21/chartex" xmlns:cx3="http://schemas.microsoft.com/office/drawing/2016/5/9/chartex" xmlns:cx4="http://schemas.microsoft.com/office/drawing/2016/5/10/chartex" xmlns:cx5="http://schemas.microsoft.com/office/drawing/2016/5/11/chartex" xmlns:cx6="http://schemas.microsoft.com/office/drawing/2016/5/12/chartex" xmlns:cx7="http://schemas.microsoft.com/office/drawing/2016/5/13/chartex" xmlns:cx8="http://schemas.microsoft.com/office/drawing/2016/5/14/chartex" xmlns:mc="http://schemas.openxmlformats.org/markup-compatibility/2006" xmlns:aink="http://schemas.microsoft.com/office/drawing/2016/ink" xmlns:am3d="http://schemas.microsoft.com/office/drawing/2017/model3d" xmlns:o="urn:schemas-microsoft-com:office:office" xmlns:r="http://schemas.openxmlformats.org/officeDocument/2006/relationships" xmlns:m="http://schemas.openxmlformats.org/officeDocument/2006/math" xmlns:v="urn:schemas-microsoft-com:vml" xmlns:wp14="http://schemas.microsoft.com/office/word/2010/wordprocessingDrawing" xmlns:wp="http://schemas.openxmlformats.org/drawingml/2006/wordprocessingDrawing" xmlns:w10="urn:schemas-microsoft-com:office:word" xmlns:w="http://schemas.openxmlformats.org/wordprocessingml/2006/main" xmlns:w14="http://schemas.microsoft.com/office/word/2010/wordml" xmlns:w15="http://schemas.microsoft.com/office/word/2012/wordml" xmlns:w16cid="http://schemas.microsoft.com/office/word/2016/wordml/cid" xmlns:w16se="http://schemas.microsoft.com/office/word/2015/wordml/symex" xmlns:wpg="http://schemas.microsoft.com/office/word/2010/wordprocessingGroup" xmlns:wpi="http://schemas.microsoft.com/office/word/2010/wordprocessingInk" xmlns:wne="http://schemas.microsoft.com/office/word/2006/wordml" xmlns:wps="http://schemas.microsoft.com/office/word/2010/wordprocessingShape" mc:Ignorable="w14 w15 w16se w16cid wp14">
+<w:numbering xmlns:wpc="http://schemas.microsoft.com/office/word/2010/wordprocessingCanvas" xmlns:cx="http://schemas.microsoft.com/office/drawing/2014/chartex" xmlns:cx1="http://schemas.microsoft.com/office/drawing/2015/9/8/chartex" xmlns:cx2="http://schemas.microsoft.com/office/drawing/2015/10/21/chartex" xmlns:cx3="http://schemas.microsoft.com/office/drawing/2016/5/9/chartex" xmlns:cx4="http://schemas.microsoft.com/office/drawing/2016/5/10/chartex" xmlns:cx5="http://schemas.microsoft.com/office/drawing/2016/5/11/chartex" xmlns:cx6="http://schemas.microsoft.com/office/drawing/2016/5/12/chartex" xmlns:cx7="http://schemas.microsoft.com/office/drawing/2016/5/13/chartex" xmlns:cx8="http://schemas.microsoft.com/office/drawing/2016/5/14/chartex" xmlns:mc="http://schemas.openxmlformats.org/markup-compatibility/2006" xmlns:aink="http://schemas.microsoft.com/office/drawing/2016/ink" xmlns:am3d="http://schemas.microsoft.com/office/drawing/2017/model3d" xmlns:o="urn:schemas-microsoft-com:office:office" xmlns:oel="http://schemas.microsoft.com/office/2019/extlst" xmlns:r="http://schemas.openxmlformats.org/officeDocument/2006/relationships" xmlns:m="http://schemas.openxmlformats.org/officeDocument/2006/math" xmlns:v="urn:schemas-microsoft-com:vml" xmlns:wp14="http://schemas.microsoft.com/office/word/2010/wordprocessingDrawing" xmlns:wp="http://schemas.openxmlformats.org/drawingml/2006/wordprocessingDrawing" xmlns:w10="urn:schemas-microsoft-com:office:word" xmlns:w="http://schemas.openxmlformats.org/wordprocessingml/2006/main" xmlns:w14="http://schemas.microsoft.com/office/word/2010/wordml" xmlns:w15="http://schemas.microsoft.com/office/word/2012/wordml" xmlns:w16cex="http://schemas.microsoft.com/office/word/2018/wordml/cex" xmlns:w16cid="http://schemas.microsoft.com/office/word/2016/wordml/cid" xmlns:w16="http://schemas.microsoft.com/office/word/2018/wordml" xmlns:w16sdtdh="http://schemas.microsoft.com/office/word/2020/wordml/sdtdatahash" xmlns:w16se="http://schemas.microsoft.com/office/word/2015/wordml/symex" xmlns:wpg="http://schemas.microsoft.com/office/word/2010/wordprocessingGroup" xmlns:wpi="http://schemas.microsoft.com/office/word/2010/wordprocessingInk" xmlns:wne="http://schemas.microsoft.com/office/word/2006/wordml" xmlns:wps="http://schemas.microsoft.com/office/word/2010/wordprocessingShape" mc:Ignorable="w14 w15 w16se w16cid w16 w16cex w16sdtdh wp14">
   <w:abstractNum w:abstractNumId="0" w15:restartNumberingAfterBreak="0">
     <w:nsid w:val="0EA20A08"/>
     <w:multiLevelType w:val="hybridMultilevel"/>
@@ -2951,58 +2707,47 @@
       </w:rPr>
     </w:lvl>
   </w:abstractNum>
-  <w:num w:numId="1">
+  <w:num w:numId="1" w16cid:durableId="145977705">
     <w:abstractNumId w:val="3"/>
   </w:num>
-  <w:num w:numId="2">
+  <w:num w:numId="2" w16cid:durableId="636186624">
     <w:abstractNumId w:val="2"/>
   </w:num>
-  <w:num w:numId="3">
+  <w:num w:numId="3" w16cid:durableId="1818495237">
     <w:abstractNumId w:val="8"/>
   </w:num>
-  <w:num w:numId="4">
+  <w:num w:numId="4" w16cid:durableId="1223518939">
     <w:abstractNumId w:val="6"/>
   </w:num>
-  <w:num w:numId="5">
+  <w:num w:numId="5" w16cid:durableId="569660561">
     <w:abstractNumId w:val="11"/>
   </w:num>
-  <w:num w:numId="6">
+  <w:num w:numId="6" w16cid:durableId="697466624">
     <w:abstractNumId w:val="10"/>
   </w:num>
-  <w:num w:numId="7">
+  <w:num w:numId="7" w16cid:durableId="1642424485">
     <w:abstractNumId w:val="4"/>
   </w:num>
-  <w:num w:numId="8">
+  <w:num w:numId="8" w16cid:durableId="1718309161">
     <w:abstractNumId w:val="7"/>
   </w:num>
-  <w:num w:numId="9">
+  <w:num w:numId="9" w16cid:durableId="1978559599">
     <w:abstractNumId w:val="9"/>
   </w:num>
-  <w:num w:numId="10">
+  <w:num w:numId="10" w16cid:durableId="1361317928">
     <w:abstractNumId w:val="0"/>
   </w:num>
-  <w:num w:numId="11">
+  <w:num w:numId="11" w16cid:durableId="1947810938">
     <w:abstractNumId w:val="1"/>
   </w:num>
-  <w:num w:numId="12">
+  <w:num w:numId="12" w16cid:durableId="435683958">
     <w:abstractNumId w:val="5"/>
   </w:num>
 </w:numbering>
 </file>
 
-<file path=word/people.xml><?xml version="1.0" encoding="utf-8"?>
-<w15:people xmlns:wpc="http://schemas.microsoft.com/office/word/2010/wordprocessingCanvas" xmlns:cx="http://schemas.microsoft.com/office/drawing/2014/chartex" xmlns:cx1="http://schemas.microsoft.com/office/drawing/2015/9/8/chartex" xmlns:cx2="http://schemas.microsoft.com/office/drawing/2015/10/21/chartex" xmlns:cx3="http://schemas.microsoft.com/office/drawing/2016/5/9/chartex" xmlns:cx4="http://schemas.microsoft.com/office/drawing/2016/5/10/chartex" xmlns:cx5="http://schemas.microsoft.com/office/drawing/2016/5/11/chartex" xmlns:cx6="http://schemas.microsoft.com/office/drawing/2016/5/12/chartex" xmlns:cx7="http://schemas.microsoft.com/office/drawing/2016/5/13/chartex" xmlns:cx8="http://schemas.microsoft.com/office/drawing/2016/5/14/chartex" xmlns:mc="http://schemas.openxmlformats.org/markup-compatibility/2006" xmlns:aink="http://schemas.microsoft.com/office/drawing/2016/ink" xmlns:am3d="http://schemas.microsoft.com/office/drawing/2017/model3d" xmlns:o="urn:schemas-microsoft-com:office:office" xmlns:r="http://schemas.openxmlformats.org/officeDocument/2006/relationships" xmlns:m="http://schemas.openxmlformats.org/officeDocument/2006/math" xmlns:v="urn:schemas-microsoft-com:vml" xmlns:wp14="http://schemas.microsoft.com/office/word/2010/wordprocessingDrawing" xmlns:wp="http://schemas.openxmlformats.org/drawingml/2006/wordprocessingDrawing" xmlns:w10="urn:schemas-microsoft-com:office:word" xmlns:w="http://schemas.openxmlformats.org/wordprocessingml/2006/main" xmlns:w14="http://schemas.microsoft.com/office/word/2010/wordml" xmlns:w15="http://schemas.microsoft.com/office/word/2012/wordml" xmlns:w16cid="http://schemas.microsoft.com/office/word/2016/wordml/cid" xmlns:w16se="http://schemas.microsoft.com/office/word/2015/wordml/symex" xmlns:wpg="http://schemas.microsoft.com/office/word/2010/wordprocessingGroup" xmlns:wpi="http://schemas.microsoft.com/office/word/2010/wordprocessingInk" xmlns:wne="http://schemas.microsoft.com/office/word/2006/wordml" xmlns:wps="http://schemas.microsoft.com/office/word/2010/wordprocessingShape" mc:Ignorable="w14 w15 w16se w16cid wp14">
-  <w15:person w15:author="Chris Dunsby">
-    <w15:presenceInfo w15:providerId="AD" w15:userId="S::cwd@ic.ac.uk::7d230c85-f939-436d-a3a6-37621e78bc96"/>
-  </w15:person>
-  <w15:person w15:author="Sparks, Hugh D">
-    <w15:presenceInfo w15:providerId="AD" w15:userId="S::hs5110@ic.ac.uk::c2dbdba6-3c9d-4e18-982d-830239637aca"/>
-  </w15:person>
-</w15:people>
-</file>
-
 <file path=word/styles.xml><?xml version="1.0" encoding="utf-8"?>
-<w:styles xmlns:mc="http://schemas.openxmlformats.org/markup-compatibility/2006" xmlns:r="http://schemas.openxmlformats.org/officeDocument/2006/relationships" xmlns:w="http://schemas.openxmlformats.org/wordprocessingml/2006/main" xmlns:w14="http://schemas.microsoft.com/office/word/2010/wordml" xmlns:w15="http://schemas.microsoft.com/office/word/2012/wordml" xmlns:w16cid="http://schemas.microsoft.com/office/word/2016/wordml/cid" xmlns:w16se="http://schemas.microsoft.com/office/word/2015/wordml/symex" mc:Ignorable="w14 w15 w16se w16cid">
+<w:styles xmlns:mc="http://schemas.openxmlformats.org/markup-compatibility/2006" xmlns:r="http://schemas.openxmlformats.org/officeDocument/2006/relationships" xmlns:w="http://schemas.openxmlformats.org/wordprocessingml/2006/main" xmlns:w14="http://schemas.microsoft.com/office/word/2010/wordml" xmlns:w15="http://schemas.microsoft.com/office/word/2012/wordml" xmlns:w16cex="http://schemas.microsoft.com/office/word/2018/wordml/cex" xmlns:w16cid="http://schemas.microsoft.com/office/word/2016/wordml/cid" xmlns:w16="http://schemas.microsoft.com/office/word/2018/wordml" xmlns:w16sdtdh="http://schemas.microsoft.com/office/word/2020/wordml/sdtdatahash" xmlns:w16se="http://schemas.microsoft.com/office/word/2015/wordml/symex" mc:Ignorable="w14 w15 w16se w16cid w16 w16cex w16sdtdh">
   <w:docDefaults>
     <w:rPrDefault>
       <w:rPr>
@@ -3642,6 +3387,16 @@
       <w:szCs w:val="20"/>
     </w:rPr>
   </w:style>
+  <w:style w:type="paragraph" w:styleId="Revision">
+    <w:name w:val="Revision"/>
+    <w:hidden/>
+    <w:uiPriority w:val="99"/>
+    <w:semiHidden/>
+    <w:rsid w:val="00256A38"/>
+    <w:pPr>
+      <w:spacing w:after="0" w:line="240" w:lineRule="auto"/>
+    </w:pPr>
+  </w:style>
 </w:styles>
 </file>
 
